--- a/Project_Report.docx
+++ b/Project_Report.docx
@@ -88,13 +88,70 @@
           <w:lang w:val="en-US"/>
         </w:rPr>
       </w:pPr>
+    </w:p>
+    <w:p>
+      <w:pPr>
+        <w:rPr>
+          <w:lang w:val="en-US"/>
+        </w:rPr>
+      </w:pPr>
+    </w:p>
+    <w:p>
+      <w:pPr>
+        <w:rPr>
+          <w:lang w:val="en-US"/>
+        </w:rPr>
+      </w:pPr>
+    </w:p>
+    <w:p>
+      <w:pPr>
+        <w:rPr>
+          <w:lang w:val="en-US"/>
+        </w:rPr>
+      </w:pPr>
+    </w:p>
+    <w:p>
+      <w:pPr>
+        <w:rPr>
+          <w:lang w:val="en-US"/>
+        </w:rPr>
+      </w:pPr>
+    </w:p>
+    <w:p>
+      <w:pPr>
+        <w:rPr>
+          <w:lang w:val="en-US"/>
+        </w:rPr>
+      </w:pPr>
+    </w:p>
+    <w:p>
+      <w:pPr>
+        <w:rPr>
+          <w:lang w:val="en-US"/>
+        </w:rPr>
+      </w:pPr>
+    </w:p>
+    <w:p>
+      <w:pPr>
+        <w:rPr>
+          <w:lang w:val="en-US"/>
+        </w:rPr>
+      </w:pPr>
       <w:r>
         <w:rPr>
           <w:b/>
           <w:bCs/>
           <w:lang w:val="en-US"/>
         </w:rPr>
-        <w:t>Group Name</w:t>
+        <w:t>G</w:t>
+      </w:r>
+      <w:r>
+        <w:rPr>
+          <w:b/>
+          <w:bCs/>
+          <w:lang w:val="en-US"/>
+        </w:rPr>
+        <w:t>roup Name</w:t>
       </w:r>
       <w:r>
         <w:rPr>
@@ -214,6 +271,12 @@
         </w:rPr>
         <w:t xml:space="preserve"> </w:t>
       </w:r>
+      <w:r>
+        <w:rPr>
+          <w:lang w:val="en-US"/>
+        </w:rPr>
+        <w:t>Linear regression, K-Means clustering, PCA, Error metrics</w:t>
+      </w:r>
     </w:p>
     <w:p>
       <w:pPr>
@@ -315,22 +378,38 @@
           <w:bCs/>
           <w:lang w:val="en-US"/>
         </w:rPr>
-        <w:t xml:space="preserve">Work done: </w:t>
-      </w:r>
-    </w:p>
-    <w:p>
-      <w:pPr>
-        <w:rPr>
-          <w:lang w:val="en-US"/>
-        </w:rPr>
-      </w:pPr>
-    </w:p>
-    <w:p>
-      <w:pPr>
-        <w:rPr>
-          <w:lang w:val="en-US"/>
-        </w:rPr>
-      </w:pPr>
+        <w:t>Work done:</w:t>
+      </w:r>
+      <w:r>
+        <w:rPr>
+          <w:lang w:val="en-US"/>
+        </w:rPr>
+        <w:t xml:space="preserve"> </w:t>
+      </w:r>
+      <w:r>
+        <w:rPr>
+          <w:lang w:val="en-US"/>
+        </w:rPr>
+        <w:t>K</w:t>
+      </w:r>
+      <w:r>
+        <w:rPr>
+          <w:lang w:val="en-US"/>
+        </w:rPr>
+        <w:t xml:space="preserve">NN classifier, HCA, PCA, </w:t>
+      </w:r>
+      <w:r>
+        <w:rPr>
+          <w:lang w:val="en-US"/>
+        </w:rPr>
+        <w:t>Decision</w:t>
+      </w:r>
+      <w:r>
+        <w:rPr>
+          <w:lang w:val="en-US"/>
+        </w:rPr>
+        <w:t xml:space="preserve"> tree classifier</w:t>
+      </w:r>
     </w:p>
     <w:p>
       <w:pPr>
@@ -426,7 +505,7 @@
           <w:r>
             <w:fldChar w:fldCharType="separate"/>
           </w:r>
-          <w:hyperlink w:anchor="_Toc184121227" w:history="1">
+          <w:hyperlink w:anchor="_Toc184131853" w:history="1">
             <w:r>
               <w:rPr>
                 <w:rStyle w:val="Lienhypertexte"/>
@@ -454,7 +533,7 @@
                 <w:noProof/>
                 <w:webHidden/>
               </w:rPr>
-              <w:instrText xml:space="preserve"> PAGEREF _Toc184121227 \h </w:instrText>
+              <w:instrText xml:space="preserve"> PAGEREF _Toc184131853 \h </w:instrText>
             </w:r>
             <w:r>
               <w:rPr>
@@ -474,7 +553,7 @@
                 <w:noProof/>
                 <w:webHidden/>
               </w:rPr>
-              <w:t>3</w:t>
+              <w:t>4</w:t>
             </w:r>
             <w:r>
               <w:rPr>
@@ -499,7 +578,7 @@
               <w:lang w:eastAsia="fr-FR"/>
             </w:rPr>
           </w:pPr>
-          <w:hyperlink w:anchor="_Toc184121228" w:history="1">
+          <w:hyperlink w:anchor="_Toc184131854" w:history="1">
             <w:r>
               <w:rPr>
                 <w:rStyle w:val="Lienhypertexte"/>
@@ -527,7 +606,7 @@
                 <w:noProof/>
                 <w:webHidden/>
               </w:rPr>
-              <w:instrText xml:space="preserve"> PAGEREF _Toc184121228 \h </w:instrText>
+              <w:instrText xml:space="preserve"> PAGEREF _Toc184131854 \h </w:instrText>
             </w:r>
             <w:r>
               <w:rPr>
@@ -547,7 +626,7 @@
                 <w:noProof/>
                 <w:webHidden/>
               </w:rPr>
-              <w:t>3</w:t>
+              <w:t>4</w:t>
             </w:r>
             <w:r>
               <w:rPr>
@@ -572,7 +651,7 @@
               <w:lang w:eastAsia="fr-FR"/>
             </w:rPr>
           </w:pPr>
-          <w:hyperlink w:anchor="_Toc184121229" w:history="1">
+          <w:hyperlink w:anchor="_Toc184131855" w:history="1">
             <w:r>
               <w:rPr>
                 <w:rStyle w:val="Lienhypertexte"/>
@@ -600,7 +679,7 @@
                 <w:noProof/>
                 <w:webHidden/>
               </w:rPr>
-              <w:instrText xml:space="preserve"> PAGEREF _Toc184121229 \h </w:instrText>
+              <w:instrText xml:space="preserve"> PAGEREF _Toc184131855 \h </w:instrText>
             </w:r>
             <w:r>
               <w:rPr>
@@ -620,7 +699,7 @@
                 <w:noProof/>
                 <w:webHidden/>
               </w:rPr>
-              <w:t>3</w:t>
+              <w:t>4</w:t>
             </w:r>
             <w:r>
               <w:rPr>
@@ -645,7 +724,7 @@
               <w:lang w:eastAsia="fr-FR"/>
             </w:rPr>
           </w:pPr>
-          <w:hyperlink w:anchor="_Toc184121230" w:history="1">
+          <w:hyperlink w:anchor="_Toc184131856" w:history="1">
             <w:r>
               <w:rPr>
                 <w:rStyle w:val="Lienhypertexte"/>
@@ -673,7 +752,7 @@
                 <w:noProof/>
                 <w:webHidden/>
               </w:rPr>
-              <w:instrText xml:space="preserve"> PAGEREF _Toc184121230 \h </w:instrText>
+              <w:instrText xml:space="preserve"> PAGEREF _Toc184131856 \h </w:instrText>
             </w:r>
             <w:r>
               <w:rPr>
@@ -693,7 +772,7 @@
                 <w:noProof/>
                 <w:webHidden/>
               </w:rPr>
-              <w:t>3</w:t>
+              <w:t>4</w:t>
             </w:r>
             <w:r>
               <w:rPr>
@@ -718,7 +797,7 @@
               <w:lang w:eastAsia="fr-FR"/>
             </w:rPr>
           </w:pPr>
-          <w:hyperlink w:anchor="_Toc184121231" w:history="1">
+          <w:hyperlink w:anchor="_Toc184131857" w:history="1">
             <w:r>
               <w:rPr>
                 <w:rStyle w:val="Lienhypertexte"/>
@@ -746,7 +825,7 @@
                 <w:noProof/>
                 <w:webHidden/>
               </w:rPr>
-              <w:instrText xml:space="preserve"> PAGEREF _Toc184121231 \h </w:instrText>
+              <w:instrText xml:space="preserve"> PAGEREF _Toc184131857 \h </w:instrText>
             </w:r>
             <w:r>
               <w:rPr>
@@ -766,7 +845,7 @@
                 <w:noProof/>
                 <w:webHidden/>
               </w:rPr>
-              <w:t>4</w:t>
+              <w:t>5</w:t>
             </w:r>
             <w:r>
               <w:rPr>
@@ -791,7 +870,7 @@
               <w:lang w:eastAsia="fr-FR"/>
             </w:rPr>
           </w:pPr>
-          <w:hyperlink w:anchor="_Toc184121232" w:history="1">
+          <w:hyperlink w:anchor="_Toc184131858" w:history="1">
             <w:r>
               <w:rPr>
                 <w:rStyle w:val="Lienhypertexte"/>
@@ -819,7 +898,7 @@
                 <w:noProof/>
                 <w:webHidden/>
               </w:rPr>
-              <w:instrText xml:space="preserve"> PAGEREF _Toc184121232 \h </w:instrText>
+              <w:instrText xml:space="preserve"> PAGEREF _Toc184131858 \h </w:instrText>
             </w:r>
             <w:r>
               <w:rPr>
@@ -839,7 +918,7 @@
                 <w:noProof/>
                 <w:webHidden/>
               </w:rPr>
-              <w:t>4</w:t>
+              <w:t>5</w:t>
             </w:r>
             <w:r>
               <w:rPr>
@@ -864,7 +943,7 @@
               <w:lang w:eastAsia="fr-FR"/>
             </w:rPr>
           </w:pPr>
-          <w:hyperlink w:anchor="_Toc184121233" w:history="1">
+          <w:hyperlink w:anchor="_Toc184131859" w:history="1">
             <w:r>
               <w:rPr>
                 <w:rStyle w:val="Lienhypertexte"/>
@@ -892,7 +971,7 @@
                 <w:noProof/>
                 <w:webHidden/>
               </w:rPr>
-              <w:instrText xml:space="preserve"> PAGEREF _Toc184121233 \h </w:instrText>
+              <w:instrText xml:space="preserve"> PAGEREF _Toc184131859 \h </w:instrText>
             </w:r>
             <w:r>
               <w:rPr>
@@ -912,7 +991,7 @@
                 <w:noProof/>
                 <w:webHidden/>
               </w:rPr>
-              <w:t>4</w:t>
+              <w:t>5</w:t>
             </w:r>
             <w:r>
               <w:rPr>
@@ -937,7 +1016,7 @@
               <w:lang w:eastAsia="fr-FR"/>
             </w:rPr>
           </w:pPr>
-          <w:hyperlink w:anchor="_Toc184121234" w:history="1">
+          <w:hyperlink w:anchor="_Toc184131860" w:history="1">
             <w:r>
               <w:rPr>
                 <w:rStyle w:val="Lienhypertexte"/>
@@ -965,7 +1044,7 @@
                 <w:noProof/>
                 <w:webHidden/>
               </w:rPr>
-              <w:instrText xml:space="preserve"> PAGEREF _Toc184121234 \h </w:instrText>
+              <w:instrText xml:space="preserve"> PAGEREF _Toc184131860 \h </w:instrText>
             </w:r>
             <w:r>
               <w:rPr>
@@ -985,7 +1064,7 @@
                 <w:noProof/>
                 <w:webHidden/>
               </w:rPr>
-              <w:t>5</w:t>
+              <w:t>6</w:t>
             </w:r>
             <w:r>
               <w:rPr>
@@ -1010,7 +1089,7 @@
               <w:lang w:eastAsia="fr-FR"/>
             </w:rPr>
           </w:pPr>
-          <w:hyperlink w:anchor="_Toc184121235" w:history="1">
+          <w:hyperlink w:anchor="_Toc184131861" w:history="1">
             <w:r>
               <w:rPr>
                 <w:rStyle w:val="Lienhypertexte"/>
@@ -1038,7 +1117,7 @@
                 <w:noProof/>
                 <w:webHidden/>
               </w:rPr>
-              <w:instrText xml:space="preserve"> PAGEREF _Toc184121235 \h </w:instrText>
+              <w:instrText xml:space="preserve"> PAGEREF _Toc184131861 \h </w:instrText>
             </w:r>
             <w:r>
               <w:rPr>
@@ -1058,7 +1137,7 @@
                 <w:noProof/>
                 <w:webHidden/>
               </w:rPr>
-              <w:t>5</w:t>
+              <w:t>6</w:t>
             </w:r>
             <w:r>
               <w:rPr>
@@ -1083,7 +1162,7 @@
               <w:lang w:eastAsia="fr-FR"/>
             </w:rPr>
           </w:pPr>
-          <w:hyperlink w:anchor="_Toc184121236" w:history="1">
+          <w:hyperlink w:anchor="_Toc184131862" w:history="1">
             <w:r>
               <w:rPr>
                 <w:rStyle w:val="Lienhypertexte"/>
@@ -1111,7 +1190,7 @@
                 <w:noProof/>
                 <w:webHidden/>
               </w:rPr>
-              <w:instrText xml:space="preserve"> PAGEREF _Toc184121236 \h </w:instrText>
+              <w:instrText xml:space="preserve"> PAGEREF _Toc184131862 \h </w:instrText>
             </w:r>
             <w:r>
               <w:rPr>
@@ -1131,7 +1210,7 @@
                 <w:noProof/>
                 <w:webHidden/>
               </w:rPr>
-              <w:t>5</w:t>
+              <w:t>6</w:t>
             </w:r>
             <w:r>
               <w:rPr>
@@ -1156,7 +1235,7 @@
               <w:lang w:eastAsia="fr-FR"/>
             </w:rPr>
           </w:pPr>
-          <w:hyperlink w:anchor="_Toc184121237" w:history="1">
+          <w:hyperlink w:anchor="_Toc184131863" w:history="1">
             <w:r>
               <w:rPr>
                 <w:rStyle w:val="Lienhypertexte"/>
@@ -1184,7 +1263,7 @@
                 <w:noProof/>
                 <w:webHidden/>
               </w:rPr>
-              <w:instrText xml:space="preserve"> PAGEREF _Toc184121237 \h </w:instrText>
+              <w:instrText xml:space="preserve"> PAGEREF _Toc184131863 \h </w:instrText>
             </w:r>
             <w:r>
               <w:rPr>
@@ -1204,7 +1283,7 @@
                 <w:noProof/>
                 <w:webHidden/>
               </w:rPr>
-              <w:t>6</w:t>
+              <w:t>7</w:t>
             </w:r>
             <w:r>
               <w:rPr>
@@ -1229,7 +1308,7 @@
               <w:lang w:eastAsia="fr-FR"/>
             </w:rPr>
           </w:pPr>
-          <w:hyperlink w:anchor="_Toc184121238" w:history="1">
+          <w:hyperlink w:anchor="_Toc184131864" w:history="1">
             <w:r>
               <w:rPr>
                 <w:rStyle w:val="Lienhypertexte"/>
@@ -1257,7 +1336,7 @@
                 <w:noProof/>
                 <w:webHidden/>
               </w:rPr>
-              <w:instrText xml:space="preserve"> PAGEREF _Toc184121238 \h </w:instrText>
+              <w:instrText xml:space="preserve"> PAGEREF _Toc184131864 \h </w:instrText>
             </w:r>
             <w:r>
               <w:rPr>
@@ -1277,7 +1356,7 @@
                 <w:noProof/>
                 <w:webHidden/>
               </w:rPr>
-              <w:t>7</w:t>
+              <w:t>8</w:t>
             </w:r>
             <w:r>
               <w:rPr>
@@ -1302,7 +1381,7 @@
               <w:lang w:eastAsia="fr-FR"/>
             </w:rPr>
           </w:pPr>
-          <w:hyperlink w:anchor="_Toc184121239" w:history="1">
+          <w:hyperlink w:anchor="_Toc184131865" w:history="1">
             <w:r>
               <w:rPr>
                 <w:rStyle w:val="Lienhypertexte"/>
@@ -1330,7 +1409,7 @@
                 <w:noProof/>
                 <w:webHidden/>
               </w:rPr>
-              <w:instrText xml:space="preserve"> PAGEREF _Toc184121239 \h </w:instrText>
+              <w:instrText xml:space="preserve"> PAGEREF _Toc184131865 \h </w:instrText>
             </w:r>
             <w:r>
               <w:rPr>
@@ -1350,7 +1429,7 @@
                 <w:noProof/>
                 <w:webHidden/>
               </w:rPr>
-              <w:t>7</w:t>
+              <w:t>8</w:t>
             </w:r>
             <w:r>
               <w:rPr>
@@ -1375,7 +1454,7 @@
               <w:lang w:eastAsia="fr-FR"/>
             </w:rPr>
           </w:pPr>
-          <w:hyperlink w:anchor="_Toc184121240" w:history="1">
+          <w:hyperlink w:anchor="_Toc184131866" w:history="1">
             <w:r>
               <w:rPr>
                 <w:rStyle w:val="Lienhypertexte"/>
@@ -1403,7 +1482,7 @@
                 <w:noProof/>
                 <w:webHidden/>
               </w:rPr>
-              <w:instrText xml:space="preserve"> PAGEREF _Toc184121240 \h </w:instrText>
+              <w:instrText xml:space="preserve"> PAGEREF _Toc184131866 \h </w:instrText>
             </w:r>
             <w:r>
               <w:rPr>
@@ -1423,7 +1502,7 @@
                 <w:noProof/>
                 <w:webHidden/>
               </w:rPr>
-              <w:t>8</w:t>
+              <w:t>9</w:t>
             </w:r>
             <w:r>
               <w:rPr>
@@ -1448,7 +1527,7 @@
               <w:lang w:eastAsia="fr-FR"/>
             </w:rPr>
           </w:pPr>
-          <w:hyperlink w:anchor="_Toc184121241" w:history="1">
+          <w:hyperlink w:anchor="_Toc184131867" w:history="1">
             <w:r>
               <w:rPr>
                 <w:rStyle w:val="Lienhypertexte"/>
@@ -1476,7 +1555,7 @@
                 <w:noProof/>
                 <w:webHidden/>
               </w:rPr>
-              <w:instrText xml:space="preserve"> PAGEREF _Toc184121241 \h </w:instrText>
+              <w:instrText xml:space="preserve"> PAGEREF _Toc184131867 \h </w:instrText>
             </w:r>
             <w:r>
               <w:rPr>
@@ -1496,7 +1575,7 @@
                 <w:noProof/>
                 <w:webHidden/>
               </w:rPr>
-              <w:t>8</w:t>
+              <w:t>9</w:t>
             </w:r>
             <w:r>
               <w:rPr>
@@ -1521,7 +1600,7 @@
               <w:lang w:eastAsia="fr-FR"/>
             </w:rPr>
           </w:pPr>
-          <w:hyperlink w:anchor="_Toc184121242" w:history="1">
+          <w:hyperlink w:anchor="_Toc184131868" w:history="1">
             <w:r>
               <w:rPr>
                 <w:rStyle w:val="Lienhypertexte"/>
@@ -1549,7 +1628,7 @@
                 <w:noProof/>
                 <w:webHidden/>
               </w:rPr>
-              <w:instrText xml:space="preserve"> PAGEREF _Toc184121242 \h </w:instrText>
+              <w:instrText xml:space="preserve"> PAGEREF _Toc184131868 \h </w:instrText>
             </w:r>
             <w:r>
               <w:rPr>
@@ -1569,7 +1648,7 @@
                 <w:noProof/>
                 <w:webHidden/>
               </w:rPr>
-              <w:t>8</w:t>
+              <w:t>9</w:t>
             </w:r>
             <w:r>
               <w:rPr>
@@ -1594,7 +1673,7 @@
               <w:lang w:eastAsia="fr-FR"/>
             </w:rPr>
           </w:pPr>
-          <w:hyperlink w:anchor="_Toc184121243" w:history="1">
+          <w:hyperlink w:anchor="_Toc184131869" w:history="1">
             <w:r>
               <w:rPr>
                 <w:rStyle w:val="Lienhypertexte"/>
@@ -1622,7 +1701,7 @@
                 <w:noProof/>
                 <w:webHidden/>
               </w:rPr>
-              <w:instrText xml:space="preserve"> PAGEREF _Toc184121243 \h </w:instrText>
+              <w:instrText xml:space="preserve"> PAGEREF _Toc184131869 \h </w:instrText>
             </w:r>
             <w:r>
               <w:rPr>
@@ -1642,7 +1721,7 @@
                 <w:noProof/>
                 <w:webHidden/>
               </w:rPr>
-              <w:t>8</w:t>
+              <w:t>9</w:t>
             </w:r>
             <w:r>
               <w:rPr>
@@ -1667,30 +1746,14 @@
               <w:lang w:eastAsia="fr-FR"/>
             </w:rPr>
           </w:pPr>
-          <w:hyperlink w:anchor="_Toc184121244" w:history="1">
+          <w:hyperlink w:anchor="_Toc184131870" w:history="1">
             <w:r>
               <w:rPr>
                 <w:rStyle w:val="Lienhypertexte"/>
                 <w:noProof/>
                 <w:lang w:val="en-US"/>
               </w:rPr>
-              <w:t>Fit the model a</w:t>
-            </w:r>
-            <w:r>
-              <w:rPr>
-                <w:rStyle w:val="Lienhypertexte"/>
-                <w:noProof/>
-                <w:lang w:val="en-US"/>
-              </w:rPr>
-              <w:t>n</w:t>
-            </w:r>
-            <w:r>
-              <w:rPr>
-                <w:rStyle w:val="Lienhypertexte"/>
-                <w:noProof/>
-                <w:lang w:val="en-US"/>
-              </w:rPr>
-              <w:t>d classify the test data</w:t>
+              <w:t>Fit the model and classify the test data</w:t>
             </w:r>
             <w:r>
               <w:rPr>
@@ -1711,7 +1774,7 @@
                 <w:noProof/>
                 <w:webHidden/>
               </w:rPr>
-              <w:instrText xml:space="preserve"> PAGEREF _Toc184121244 \h </w:instrText>
+              <w:instrText xml:space="preserve"> PAGEREF _Toc184131870 \h </w:instrText>
             </w:r>
             <w:r>
               <w:rPr>
@@ -1731,7 +1794,7 @@
                 <w:noProof/>
                 <w:webHidden/>
               </w:rPr>
-              <w:t>8</w:t>
+              <w:t>9</w:t>
             </w:r>
             <w:r>
               <w:rPr>
@@ -1756,14 +1819,14 @@
               <w:lang w:eastAsia="fr-FR"/>
             </w:rPr>
           </w:pPr>
-          <w:hyperlink w:anchor="_Toc184121245" w:history="1">
+          <w:hyperlink w:anchor="_Toc184131871" w:history="1">
             <w:r>
               <w:rPr>
                 <w:rStyle w:val="Lienhypertexte"/>
                 <w:noProof/>
                 <w:lang w:val="en-US"/>
               </w:rPr>
-              <w:t>Linear Reegression</w:t>
+              <w:t>Linear Regression</w:t>
             </w:r>
             <w:r>
               <w:rPr>
@@ -1784,7 +1847,7 @@
                 <w:noProof/>
                 <w:webHidden/>
               </w:rPr>
-              <w:instrText xml:space="preserve"> PAGEREF _Toc184121245 \h </w:instrText>
+              <w:instrText xml:space="preserve"> PAGEREF _Toc184131871 \h </w:instrText>
             </w:r>
             <w:r>
               <w:rPr>
@@ -1804,7 +1867,299 @@
                 <w:noProof/>
                 <w:webHidden/>
               </w:rPr>
-              <w:t>9</w:t>
+              <w:t>10</w:t>
+            </w:r>
+            <w:r>
+              <w:rPr>
+                <w:noProof/>
+                <w:webHidden/>
+              </w:rPr>
+              <w:fldChar w:fldCharType="end"/>
+            </w:r>
+          </w:hyperlink>
+        </w:p>
+        <w:p>
+          <w:pPr>
+            <w:pStyle w:val="TM3"/>
+            <w:tabs>
+              <w:tab w:val="right" w:leader="dot" w:pos="9060"/>
+            </w:tabs>
+            <w:rPr>
+              <w:rFonts w:eastAsiaTheme="minorEastAsia"/>
+              <w:noProof/>
+              <w:sz w:val="24"/>
+              <w:szCs w:val="24"/>
+              <w:lang w:eastAsia="fr-FR"/>
+            </w:rPr>
+          </w:pPr>
+          <w:hyperlink w:anchor="_Toc184131872" w:history="1">
+            <w:r>
+              <w:rPr>
+                <w:rStyle w:val="Lienhypertexte"/>
+                <w:noProof/>
+                <w:lang w:val="en-US"/>
+              </w:rPr>
+              <w:t>Selecting features</w:t>
+            </w:r>
+            <w:r>
+              <w:rPr>
+                <w:noProof/>
+                <w:webHidden/>
+              </w:rPr>
+              <w:tab/>
+            </w:r>
+            <w:r>
+              <w:rPr>
+                <w:noProof/>
+                <w:webHidden/>
+              </w:rPr>
+              <w:fldChar w:fldCharType="begin"/>
+            </w:r>
+            <w:r>
+              <w:rPr>
+                <w:noProof/>
+                <w:webHidden/>
+              </w:rPr>
+              <w:instrText xml:space="preserve"> PAGEREF _Toc184131872 \h </w:instrText>
+            </w:r>
+            <w:r>
+              <w:rPr>
+                <w:noProof/>
+                <w:webHidden/>
+              </w:rPr>
+            </w:r>
+            <w:r>
+              <w:rPr>
+                <w:noProof/>
+                <w:webHidden/>
+              </w:rPr>
+              <w:fldChar w:fldCharType="separate"/>
+            </w:r>
+            <w:r>
+              <w:rPr>
+                <w:noProof/>
+                <w:webHidden/>
+              </w:rPr>
+              <w:t>10</w:t>
+            </w:r>
+            <w:r>
+              <w:rPr>
+                <w:noProof/>
+                <w:webHidden/>
+              </w:rPr>
+              <w:fldChar w:fldCharType="end"/>
+            </w:r>
+          </w:hyperlink>
+        </w:p>
+        <w:p>
+          <w:pPr>
+            <w:pStyle w:val="TM3"/>
+            <w:tabs>
+              <w:tab w:val="right" w:leader="dot" w:pos="9060"/>
+            </w:tabs>
+            <w:rPr>
+              <w:rFonts w:eastAsiaTheme="minorEastAsia"/>
+              <w:noProof/>
+              <w:sz w:val="24"/>
+              <w:szCs w:val="24"/>
+              <w:lang w:eastAsia="fr-FR"/>
+            </w:rPr>
+          </w:pPr>
+          <w:hyperlink w:anchor="_Toc184131873" w:history="1">
+            <w:r>
+              <w:rPr>
+                <w:rStyle w:val="Lienhypertexte"/>
+                <w:noProof/>
+                <w:lang w:val="en-US"/>
+              </w:rPr>
+              <w:t>Split the data</w:t>
+            </w:r>
+            <w:r>
+              <w:rPr>
+                <w:noProof/>
+                <w:webHidden/>
+              </w:rPr>
+              <w:tab/>
+            </w:r>
+            <w:r>
+              <w:rPr>
+                <w:noProof/>
+                <w:webHidden/>
+              </w:rPr>
+              <w:fldChar w:fldCharType="begin"/>
+            </w:r>
+            <w:r>
+              <w:rPr>
+                <w:noProof/>
+                <w:webHidden/>
+              </w:rPr>
+              <w:instrText xml:space="preserve"> PAGEREF _Toc184131873 \h </w:instrText>
+            </w:r>
+            <w:r>
+              <w:rPr>
+                <w:noProof/>
+                <w:webHidden/>
+              </w:rPr>
+            </w:r>
+            <w:r>
+              <w:rPr>
+                <w:noProof/>
+                <w:webHidden/>
+              </w:rPr>
+              <w:fldChar w:fldCharType="separate"/>
+            </w:r>
+            <w:r>
+              <w:rPr>
+                <w:noProof/>
+                <w:webHidden/>
+              </w:rPr>
+              <w:t>10</w:t>
+            </w:r>
+            <w:r>
+              <w:rPr>
+                <w:noProof/>
+                <w:webHidden/>
+              </w:rPr>
+              <w:fldChar w:fldCharType="end"/>
+            </w:r>
+          </w:hyperlink>
+        </w:p>
+        <w:p>
+          <w:pPr>
+            <w:pStyle w:val="TM3"/>
+            <w:tabs>
+              <w:tab w:val="right" w:leader="dot" w:pos="9060"/>
+            </w:tabs>
+            <w:rPr>
+              <w:rFonts w:eastAsiaTheme="minorEastAsia"/>
+              <w:noProof/>
+              <w:sz w:val="24"/>
+              <w:szCs w:val="24"/>
+              <w:lang w:eastAsia="fr-FR"/>
+            </w:rPr>
+          </w:pPr>
+          <w:hyperlink w:anchor="_Toc184131874" w:history="1">
+            <w:r>
+              <w:rPr>
+                <w:rStyle w:val="Lienhypertexte"/>
+                <w:noProof/>
+                <w:lang w:val="en-US"/>
+              </w:rPr>
+              <w:t>Fit and Obtain the coefficients of the model</w:t>
+            </w:r>
+            <w:r>
+              <w:rPr>
+                <w:noProof/>
+                <w:webHidden/>
+              </w:rPr>
+              <w:tab/>
+            </w:r>
+            <w:r>
+              <w:rPr>
+                <w:noProof/>
+                <w:webHidden/>
+              </w:rPr>
+              <w:fldChar w:fldCharType="begin"/>
+            </w:r>
+            <w:r>
+              <w:rPr>
+                <w:noProof/>
+                <w:webHidden/>
+              </w:rPr>
+              <w:instrText xml:space="preserve"> PAGEREF _Toc184131874 \h </w:instrText>
+            </w:r>
+            <w:r>
+              <w:rPr>
+                <w:noProof/>
+                <w:webHidden/>
+              </w:rPr>
+            </w:r>
+            <w:r>
+              <w:rPr>
+                <w:noProof/>
+                <w:webHidden/>
+              </w:rPr>
+              <w:fldChar w:fldCharType="separate"/>
+            </w:r>
+            <w:r>
+              <w:rPr>
+                <w:noProof/>
+                <w:webHidden/>
+              </w:rPr>
+              <w:t>10</w:t>
+            </w:r>
+            <w:r>
+              <w:rPr>
+                <w:noProof/>
+                <w:webHidden/>
+              </w:rPr>
+              <w:fldChar w:fldCharType="end"/>
+            </w:r>
+          </w:hyperlink>
+        </w:p>
+        <w:p>
+          <w:pPr>
+            <w:pStyle w:val="TM3"/>
+            <w:tabs>
+              <w:tab w:val="right" w:leader="dot" w:pos="9060"/>
+            </w:tabs>
+            <w:rPr>
+              <w:rFonts w:eastAsiaTheme="minorEastAsia"/>
+              <w:noProof/>
+              <w:sz w:val="24"/>
+              <w:szCs w:val="24"/>
+              <w:lang w:eastAsia="fr-FR"/>
+            </w:rPr>
+          </w:pPr>
+          <w:hyperlink w:anchor="_Toc184131875" w:history="1">
+            <w:r>
+              <w:rPr>
+                <w:rStyle w:val="Lienhypertexte"/>
+                <w:noProof/>
+                <w:lang w:val="en-US"/>
+              </w:rPr>
+              <w:t>Plot the curve</w:t>
+            </w:r>
+            <w:r>
+              <w:rPr>
+                <w:noProof/>
+                <w:webHidden/>
+              </w:rPr>
+              <w:tab/>
+            </w:r>
+            <w:r>
+              <w:rPr>
+                <w:noProof/>
+                <w:webHidden/>
+              </w:rPr>
+              <w:fldChar w:fldCharType="begin"/>
+            </w:r>
+            <w:r>
+              <w:rPr>
+                <w:noProof/>
+                <w:webHidden/>
+              </w:rPr>
+              <w:instrText xml:space="preserve"> PAGEREF _Toc184131875 \h </w:instrText>
+            </w:r>
+            <w:r>
+              <w:rPr>
+                <w:noProof/>
+                <w:webHidden/>
+              </w:rPr>
+            </w:r>
+            <w:r>
+              <w:rPr>
+                <w:noProof/>
+                <w:webHidden/>
+              </w:rPr>
+              <w:fldChar w:fldCharType="separate"/>
+            </w:r>
+            <w:r>
+              <w:rPr>
+                <w:noProof/>
+                <w:webHidden/>
+              </w:rPr>
+              <w:t>11</w:t>
             </w:r>
             <w:r>
               <w:rPr>
@@ -1829,7 +2184,7 @@
               <w:lang w:eastAsia="fr-FR"/>
             </w:rPr>
           </w:pPr>
-          <w:hyperlink w:anchor="_Toc184121246" w:history="1">
+          <w:hyperlink w:anchor="_Toc184131876" w:history="1">
             <w:r>
               <w:rPr>
                 <w:rStyle w:val="Lienhypertexte"/>
@@ -1857,7 +2212,7 @@
                 <w:noProof/>
                 <w:webHidden/>
               </w:rPr>
-              <w:instrText xml:space="preserve"> PAGEREF _Toc184121246 \h </w:instrText>
+              <w:instrText xml:space="preserve"> PAGEREF _Toc184131876 \h </w:instrText>
             </w:r>
             <w:r>
               <w:rPr>
@@ -1877,7 +2232,226 @@
                 <w:noProof/>
                 <w:webHidden/>
               </w:rPr>
-              <w:t>10</w:t>
+              <w:t>12</w:t>
+            </w:r>
+            <w:r>
+              <w:rPr>
+                <w:noProof/>
+                <w:webHidden/>
+              </w:rPr>
+              <w:fldChar w:fldCharType="end"/>
+            </w:r>
+          </w:hyperlink>
+        </w:p>
+        <w:p>
+          <w:pPr>
+            <w:pStyle w:val="TM3"/>
+            <w:tabs>
+              <w:tab w:val="right" w:leader="dot" w:pos="9060"/>
+            </w:tabs>
+            <w:rPr>
+              <w:rFonts w:eastAsiaTheme="minorEastAsia"/>
+              <w:noProof/>
+              <w:sz w:val="24"/>
+              <w:szCs w:val="24"/>
+              <w:lang w:eastAsia="fr-FR"/>
+            </w:rPr>
+          </w:pPr>
+          <w:hyperlink w:anchor="_Toc184131877" w:history="1">
+            <w:r>
+              <w:rPr>
+                <w:rStyle w:val="Lienhypertexte"/>
+                <w:noProof/>
+                <w:lang w:val="en-US"/>
+              </w:rPr>
+              <w:t>Selecting features</w:t>
+            </w:r>
+            <w:r>
+              <w:rPr>
+                <w:noProof/>
+                <w:webHidden/>
+              </w:rPr>
+              <w:tab/>
+            </w:r>
+            <w:r>
+              <w:rPr>
+                <w:noProof/>
+                <w:webHidden/>
+              </w:rPr>
+              <w:fldChar w:fldCharType="begin"/>
+            </w:r>
+            <w:r>
+              <w:rPr>
+                <w:noProof/>
+                <w:webHidden/>
+              </w:rPr>
+              <w:instrText xml:space="preserve"> PAGEREF _Toc184131877 \h </w:instrText>
+            </w:r>
+            <w:r>
+              <w:rPr>
+                <w:noProof/>
+                <w:webHidden/>
+              </w:rPr>
+            </w:r>
+            <w:r>
+              <w:rPr>
+                <w:noProof/>
+                <w:webHidden/>
+              </w:rPr>
+              <w:fldChar w:fldCharType="separate"/>
+            </w:r>
+            <w:r>
+              <w:rPr>
+                <w:noProof/>
+                <w:webHidden/>
+              </w:rPr>
+              <w:t>12</w:t>
+            </w:r>
+            <w:r>
+              <w:rPr>
+                <w:noProof/>
+                <w:webHidden/>
+              </w:rPr>
+              <w:fldChar w:fldCharType="end"/>
+            </w:r>
+          </w:hyperlink>
+        </w:p>
+        <w:p>
+          <w:pPr>
+            <w:pStyle w:val="TM3"/>
+            <w:tabs>
+              <w:tab w:val="right" w:leader="dot" w:pos="9060"/>
+            </w:tabs>
+            <w:rPr>
+              <w:rFonts w:eastAsiaTheme="minorEastAsia"/>
+              <w:noProof/>
+              <w:sz w:val="24"/>
+              <w:szCs w:val="24"/>
+              <w:lang w:eastAsia="fr-FR"/>
+            </w:rPr>
+          </w:pPr>
+          <w:hyperlink w:anchor="_Toc184131878" w:history="1">
+            <w:r>
+              <w:rPr>
+                <w:rStyle w:val="Lienhypertexte"/>
+                <w:noProof/>
+                <w:lang w:val="en-US"/>
+              </w:rPr>
+              <w:t>Fit the data</w:t>
+            </w:r>
+            <w:r>
+              <w:rPr>
+                <w:noProof/>
+                <w:webHidden/>
+              </w:rPr>
+              <w:tab/>
+            </w:r>
+            <w:r>
+              <w:rPr>
+                <w:noProof/>
+                <w:webHidden/>
+              </w:rPr>
+              <w:fldChar w:fldCharType="begin"/>
+            </w:r>
+            <w:r>
+              <w:rPr>
+                <w:noProof/>
+                <w:webHidden/>
+              </w:rPr>
+              <w:instrText xml:space="preserve"> PAGEREF _Toc184131878 \h </w:instrText>
+            </w:r>
+            <w:r>
+              <w:rPr>
+                <w:noProof/>
+                <w:webHidden/>
+              </w:rPr>
+            </w:r>
+            <w:r>
+              <w:rPr>
+                <w:noProof/>
+                <w:webHidden/>
+              </w:rPr>
+              <w:fldChar w:fldCharType="separate"/>
+            </w:r>
+            <w:r>
+              <w:rPr>
+                <w:noProof/>
+                <w:webHidden/>
+              </w:rPr>
+              <w:t>12</w:t>
+            </w:r>
+            <w:r>
+              <w:rPr>
+                <w:noProof/>
+                <w:webHidden/>
+              </w:rPr>
+              <w:fldChar w:fldCharType="end"/>
+            </w:r>
+          </w:hyperlink>
+        </w:p>
+        <w:p>
+          <w:pPr>
+            <w:pStyle w:val="TM3"/>
+            <w:tabs>
+              <w:tab w:val="right" w:leader="dot" w:pos="9060"/>
+            </w:tabs>
+            <w:rPr>
+              <w:rFonts w:eastAsiaTheme="minorEastAsia"/>
+              <w:noProof/>
+              <w:sz w:val="24"/>
+              <w:szCs w:val="24"/>
+              <w:lang w:eastAsia="fr-FR"/>
+            </w:rPr>
+          </w:pPr>
+          <w:hyperlink w:anchor="_Toc184131879" w:history="1">
+            <w:r>
+              <w:rPr>
+                <w:rStyle w:val="Lienhypertexte"/>
+                <w:noProof/>
+                <w:lang w:val="en-US"/>
+              </w:rPr>
+              <w:t>Plot the clusters</w:t>
+            </w:r>
+            <w:r>
+              <w:rPr>
+                <w:noProof/>
+                <w:webHidden/>
+              </w:rPr>
+              <w:tab/>
+            </w:r>
+            <w:r>
+              <w:rPr>
+                <w:noProof/>
+                <w:webHidden/>
+              </w:rPr>
+              <w:fldChar w:fldCharType="begin"/>
+            </w:r>
+            <w:r>
+              <w:rPr>
+                <w:noProof/>
+                <w:webHidden/>
+              </w:rPr>
+              <w:instrText xml:space="preserve"> PAGEREF _Toc184131879 \h </w:instrText>
+            </w:r>
+            <w:r>
+              <w:rPr>
+                <w:noProof/>
+                <w:webHidden/>
+              </w:rPr>
+            </w:r>
+            <w:r>
+              <w:rPr>
+                <w:noProof/>
+                <w:webHidden/>
+              </w:rPr>
+              <w:fldChar w:fldCharType="separate"/>
+            </w:r>
+            <w:r>
+              <w:rPr>
+                <w:noProof/>
+                <w:webHidden/>
+              </w:rPr>
+              <w:t>12</w:t>
             </w:r>
             <w:r>
               <w:rPr>
@@ -1902,14 +2476,14 @@
               <w:lang w:eastAsia="fr-FR"/>
             </w:rPr>
           </w:pPr>
-          <w:hyperlink w:anchor="_Toc184121247" w:history="1">
+          <w:hyperlink w:anchor="_Toc184131880" w:history="1">
             <w:r>
               <w:rPr>
                 <w:rStyle w:val="Lienhypertexte"/>
                 <w:noProof/>
                 <w:lang w:val="en-US"/>
               </w:rPr>
-              <w:t>PCA</w:t>
+              <w:t>HCA</w:t>
             </w:r>
             <w:r>
               <w:rPr>
@@ -1930,7 +2504,7 @@
                 <w:noProof/>
                 <w:webHidden/>
               </w:rPr>
-              <w:instrText xml:space="preserve"> PAGEREF _Toc184121247 \h </w:instrText>
+              <w:instrText xml:space="preserve"> PAGEREF _Toc184131880 \h </w:instrText>
             </w:r>
             <w:r>
               <w:rPr>
@@ -1950,7 +2524,226 @@
                 <w:noProof/>
                 <w:webHidden/>
               </w:rPr>
-              <w:t>11</w:t>
+              <w:t>14</w:t>
+            </w:r>
+            <w:r>
+              <w:rPr>
+                <w:noProof/>
+                <w:webHidden/>
+              </w:rPr>
+              <w:fldChar w:fldCharType="end"/>
+            </w:r>
+          </w:hyperlink>
+        </w:p>
+        <w:p>
+          <w:pPr>
+            <w:pStyle w:val="TM3"/>
+            <w:tabs>
+              <w:tab w:val="right" w:leader="dot" w:pos="9060"/>
+            </w:tabs>
+            <w:rPr>
+              <w:rFonts w:eastAsiaTheme="minorEastAsia"/>
+              <w:noProof/>
+              <w:sz w:val="24"/>
+              <w:szCs w:val="24"/>
+              <w:lang w:eastAsia="fr-FR"/>
+            </w:rPr>
+          </w:pPr>
+          <w:hyperlink w:anchor="_Toc184131881" w:history="1">
+            <w:r>
+              <w:rPr>
+                <w:rStyle w:val="Lienhypertexte"/>
+                <w:noProof/>
+                <w:lang w:val="en-US"/>
+              </w:rPr>
+              <w:t>Selecting features</w:t>
+            </w:r>
+            <w:r>
+              <w:rPr>
+                <w:noProof/>
+                <w:webHidden/>
+              </w:rPr>
+              <w:tab/>
+            </w:r>
+            <w:r>
+              <w:rPr>
+                <w:noProof/>
+                <w:webHidden/>
+              </w:rPr>
+              <w:fldChar w:fldCharType="begin"/>
+            </w:r>
+            <w:r>
+              <w:rPr>
+                <w:noProof/>
+                <w:webHidden/>
+              </w:rPr>
+              <w:instrText xml:space="preserve"> PAGEREF _Toc184131881 \h </w:instrText>
+            </w:r>
+            <w:r>
+              <w:rPr>
+                <w:noProof/>
+                <w:webHidden/>
+              </w:rPr>
+            </w:r>
+            <w:r>
+              <w:rPr>
+                <w:noProof/>
+                <w:webHidden/>
+              </w:rPr>
+              <w:fldChar w:fldCharType="separate"/>
+            </w:r>
+            <w:r>
+              <w:rPr>
+                <w:noProof/>
+                <w:webHidden/>
+              </w:rPr>
+              <w:t>14</w:t>
+            </w:r>
+            <w:r>
+              <w:rPr>
+                <w:noProof/>
+                <w:webHidden/>
+              </w:rPr>
+              <w:fldChar w:fldCharType="end"/>
+            </w:r>
+          </w:hyperlink>
+        </w:p>
+        <w:p>
+          <w:pPr>
+            <w:pStyle w:val="TM3"/>
+            <w:tabs>
+              <w:tab w:val="right" w:leader="dot" w:pos="9060"/>
+            </w:tabs>
+            <w:rPr>
+              <w:rFonts w:eastAsiaTheme="minorEastAsia"/>
+              <w:noProof/>
+              <w:sz w:val="24"/>
+              <w:szCs w:val="24"/>
+              <w:lang w:eastAsia="fr-FR"/>
+            </w:rPr>
+          </w:pPr>
+          <w:hyperlink w:anchor="_Toc184131882" w:history="1">
+            <w:r>
+              <w:rPr>
+                <w:rStyle w:val="Lienhypertexte"/>
+                <w:noProof/>
+                <w:lang w:val="en-US"/>
+              </w:rPr>
+              <w:t>Dendrogram</w:t>
+            </w:r>
+            <w:r>
+              <w:rPr>
+                <w:noProof/>
+                <w:webHidden/>
+              </w:rPr>
+              <w:tab/>
+            </w:r>
+            <w:r>
+              <w:rPr>
+                <w:noProof/>
+                <w:webHidden/>
+              </w:rPr>
+              <w:fldChar w:fldCharType="begin"/>
+            </w:r>
+            <w:r>
+              <w:rPr>
+                <w:noProof/>
+                <w:webHidden/>
+              </w:rPr>
+              <w:instrText xml:space="preserve"> PAGEREF _Toc184131882 \h </w:instrText>
+            </w:r>
+            <w:r>
+              <w:rPr>
+                <w:noProof/>
+                <w:webHidden/>
+              </w:rPr>
+            </w:r>
+            <w:r>
+              <w:rPr>
+                <w:noProof/>
+                <w:webHidden/>
+              </w:rPr>
+              <w:fldChar w:fldCharType="separate"/>
+            </w:r>
+            <w:r>
+              <w:rPr>
+                <w:noProof/>
+                <w:webHidden/>
+              </w:rPr>
+              <w:t>14</w:t>
+            </w:r>
+            <w:r>
+              <w:rPr>
+                <w:noProof/>
+                <w:webHidden/>
+              </w:rPr>
+              <w:fldChar w:fldCharType="end"/>
+            </w:r>
+          </w:hyperlink>
+        </w:p>
+        <w:p>
+          <w:pPr>
+            <w:pStyle w:val="TM3"/>
+            <w:tabs>
+              <w:tab w:val="right" w:leader="dot" w:pos="9060"/>
+            </w:tabs>
+            <w:rPr>
+              <w:rFonts w:eastAsiaTheme="minorEastAsia"/>
+              <w:noProof/>
+              <w:sz w:val="24"/>
+              <w:szCs w:val="24"/>
+              <w:lang w:eastAsia="fr-FR"/>
+            </w:rPr>
+          </w:pPr>
+          <w:hyperlink w:anchor="_Toc184131883" w:history="1">
+            <w:r>
+              <w:rPr>
+                <w:rStyle w:val="Lienhypertexte"/>
+                <w:noProof/>
+                <w:lang w:val="en-US"/>
+              </w:rPr>
+              <w:t>Plot the clusters</w:t>
+            </w:r>
+            <w:r>
+              <w:rPr>
+                <w:noProof/>
+                <w:webHidden/>
+              </w:rPr>
+              <w:tab/>
+            </w:r>
+            <w:r>
+              <w:rPr>
+                <w:noProof/>
+                <w:webHidden/>
+              </w:rPr>
+              <w:fldChar w:fldCharType="begin"/>
+            </w:r>
+            <w:r>
+              <w:rPr>
+                <w:noProof/>
+                <w:webHidden/>
+              </w:rPr>
+              <w:instrText xml:space="preserve"> PAGEREF _Toc184131883 \h </w:instrText>
+            </w:r>
+            <w:r>
+              <w:rPr>
+                <w:noProof/>
+                <w:webHidden/>
+              </w:rPr>
+            </w:r>
+            <w:r>
+              <w:rPr>
+                <w:noProof/>
+                <w:webHidden/>
+              </w:rPr>
+              <w:fldChar w:fldCharType="separate"/>
+            </w:r>
+            <w:r>
+              <w:rPr>
+                <w:noProof/>
+                <w:webHidden/>
+              </w:rPr>
+              <w:t>15</w:t>
             </w:r>
             <w:r>
               <w:rPr>
@@ -1975,14 +2768,14 @@
               <w:lang w:eastAsia="fr-FR"/>
             </w:rPr>
           </w:pPr>
-          <w:hyperlink w:anchor="_Toc184121248" w:history="1">
+          <w:hyperlink w:anchor="_Toc184131884" w:history="1">
             <w:r>
               <w:rPr>
                 <w:rStyle w:val="Lienhypertexte"/>
                 <w:noProof/>
                 <w:lang w:val="en-US"/>
               </w:rPr>
-              <w:t>Decision Tree Classifier</w:t>
+              <w:t>PCA</w:t>
             </w:r>
             <w:r>
               <w:rPr>
@@ -2003,7 +2796,7 @@
                 <w:noProof/>
                 <w:webHidden/>
               </w:rPr>
-              <w:instrText xml:space="preserve"> PAGEREF _Toc184121248 \h </w:instrText>
+              <w:instrText xml:space="preserve"> PAGEREF _Toc184131884 \h </w:instrText>
             </w:r>
             <w:r>
               <w:rPr>
@@ -2023,7 +2816,1467 @@
                 <w:noProof/>
                 <w:webHidden/>
               </w:rPr>
-              <w:t>12</w:t>
+              <w:t>16</w:t>
+            </w:r>
+            <w:r>
+              <w:rPr>
+                <w:noProof/>
+                <w:webHidden/>
+              </w:rPr>
+              <w:fldChar w:fldCharType="end"/>
+            </w:r>
+          </w:hyperlink>
+        </w:p>
+        <w:p>
+          <w:pPr>
+            <w:pStyle w:val="TM3"/>
+            <w:tabs>
+              <w:tab w:val="right" w:leader="dot" w:pos="9060"/>
+            </w:tabs>
+            <w:rPr>
+              <w:rFonts w:eastAsiaTheme="minorEastAsia"/>
+              <w:noProof/>
+              <w:sz w:val="24"/>
+              <w:szCs w:val="24"/>
+              <w:lang w:eastAsia="fr-FR"/>
+            </w:rPr>
+          </w:pPr>
+          <w:hyperlink w:anchor="_Toc184131885" w:history="1">
+            <w:r>
+              <w:rPr>
+                <w:rStyle w:val="Lienhypertexte"/>
+                <w:noProof/>
+                <w:lang w:val="en-US"/>
+              </w:rPr>
+              <w:t>Correlation Matrix</w:t>
+            </w:r>
+            <w:r>
+              <w:rPr>
+                <w:noProof/>
+                <w:webHidden/>
+              </w:rPr>
+              <w:tab/>
+            </w:r>
+            <w:r>
+              <w:rPr>
+                <w:noProof/>
+                <w:webHidden/>
+              </w:rPr>
+              <w:fldChar w:fldCharType="begin"/>
+            </w:r>
+            <w:r>
+              <w:rPr>
+                <w:noProof/>
+                <w:webHidden/>
+              </w:rPr>
+              <w:instrText xml:space="preserve"> PAGEREF _Toc184131885 \h </w:instrText>
+            </w:r>
+            <w:r>
+              <w:rPr>
+                <w:noProof/>
+                <w:webHidden/>
+              </w:rPr>
+            </w:r>
+            <w:r>
+              <w:rPr>
+                <w:noProof/>
+                <w:webHidden/>
+              </w:rPr>
+              <w:fldChar w:fldCharType="separate"/>
+            </w:r>
+            <w:r>
+              <w:rPr>
+                <w:noProof/>
+                <w:webHidden/>
+              </w:rPr>
+              <w:t>16</w:t>
+            </w:r>
+            <w:r>
+              <w:rPr>
+                <w:noProof/>
+                <w:webHidden/>
+              </w:rPr>
+              <w:fldChar w:fldCharType="end"/>
+            </w:r>
+          </w:hyperlink>
+        </w:p>
+        <w:p>
+          <w:pPr>
+            <w:pStyle w:val="TM3"/>
+            <w:tabs>
+              <w:tab w:val="right" w:leader="dot" w:pos="9060"/>
+            </w:tabs>
+            <w:rPr>
+              <w:rFonts w:eastAsiaTheme="minorEastAsia"/>
+              <w:noProof/>
+              <w:sz w:val="24"/>
+              <w:szCs w:val="24"/>
+              <w:lang w:eastAsia="fr-FR"/>
+            </w:rPr>
+          </w:pPr>
+          <w:hyperlink w:anchor="_Toc184131886" w:history="1">
+            <w:r>
+              <w:rPr>
+                <w:rStyle w:val="Lienhypertexte"/>
+                <w:noProof/>
+                <w:lang w:val="en-US"/>
+              </w:rPr>
+              <w:t>Determine the number of components (new features) we will use</w:t>
+            </w:r>
+            <w:r>
+              <w:rPr>
+                <w:noProof/>
+                <w:webHidden/>
+              </w:rPr>
+              <w:tab/>
+            </w:r>
+            <w:r>
+              <w:rPr>
+                <w:noProof/>
+                <w:webHidden/>
+              </w:rPr>
+              <w:fldChar w:fldCharType="begin"/>
+            </w:r>
+            <w:r>
+              <w:rPr>
+                <w:noProof/>
+                <w:webHidden/>
+              </w:rPr>
+              <w:instrText xml:space="preserve"> PAGEREF _Toc184131886 \h </w:instrText>
+            </w:r>
+            <w:r>
+              <w:rPr>
+                <w:noProof/>
+                <w:webHidden/>
+              </w:rPr>
+            </w:r>
+            <w:r>
+              <w:rPr>
+                <w:noProof/>
+                <w:webHidden/>
+              </w:rPr>
+              <w:fldChar w:fldCharType="separate"/>
+            </w:r>
+            <w:r>
+              <w:rPr>
+                <w:noProof/>
+                <w:webHidden/>
+              </w:rPr>
+              <w:t>17</w:t>
+            </w:r>
+            <w:r>
+              <w:rPr>
+                <w:noProof/>
+                <w:webHidden/>
+              </w:rPr>
+              <w:fldChar w:fldCharType="end"/>
+            </w:r>
+          </w:hyperlink>
+        </w:p>
+        <w:p>
+          <w:pPr>
+            <w:pStyle w:val="TM3"/>
+            <w:tabs>
+              <w:tab w:val="right" w:leader="dot" w:pos="9060"/>
+            </w:tabs>
+            <w:rPr>
+              <w:rFonts w:eastAsiaTheme="minorEastAsia"/>
+              <w:noProof/>
+              <w:sz w:val="24"/>
+              <w:szCs w:val="24"/>
+              <w:lang w:eastAsia="fr-FR"/>
+            </w:rPr>
+          </w:pPr>
+          <w:hyperlink w:anchor="_Toc184131887" w:history="1">
+            <w:r>
+              <w:rPr>
+                <w:rStyle w:val="Lienhypertexte"/>
+                <w:noProof/>
+                <w:lang w:val="en-US"/>
+              </w:rPr>
+              <w:t>Features / Component Correlation</w:t>
+            </w:r>
+            <w:r>
+              <w:rPr>
+                <w:noProof/>
+                <w:webHidden/>
+              </w:rPr>
+              <w:tab/>
+            </w:r>
+            <w:r>
+              <w:rPr>
+                <w:noProof/>
+                <w:webHidden/>
+              </w:rPr>
+              <w:fldChar w:fldCharType="begin"/>
+            </w:r>
+            <w:r>
+              <w:rPr>
+                <w:noProof/>
+                <w:webHidden/>
+              </w:rPr>
+              <w:instrText xml:space="preserve"> PAGEREF _Toc184131887 \h </w:instrText>
+            </w:r>
+            <w:r>
+              <w:rPr>
+                <w:noProof/>
+                <w:webHidden/>
+              </w:rPr>
+            </w:r>
+            <w:r>
+              <w:rPr>
+                <w:noProof/>
+                <w:webHidden/>
+              </w:rPr>
+              <w:fldChar w:fldCharType="separate"/>
+            </w:r>
+            <w:r>
+              <w:rPr>
+                <w:noProof/>
+                <w:webHidden/>
+              </w:rPr>
+              <w:t>17</w:t>
+            </w:r>
+            <w:r>
+              <w:rPr>
+                <w:noProof/>
+                <w:webHidden/>
+              </w:rPr>
+              <w:fldChar w:fldCharType="end"/>
+            </w:r>
+          </w:hyperlink>
+        </w:p>
+        <w:p>
+          <w:pPr>
+            <w:pStyle w:val="TM3"/>
+            <w:tabs>
+              <w:tab w:val="right" w:leader="dot" w:pos="9060"/>
+            </w:tabs>
+            <w:rPr>
+              <w:rFonts w:eastAsiaTheme="minorEastAsia"/>
+              <w:noProof/>
+              <w:sz w:val="24"/>
+              <w:szCs w:val="24"/>
+              <w:lang w:eastAsia="fr-FR"/>
+            </w:rPr>
+          </w:pPr>
+          <w:hyperlink w:anchor="_Toc184131888" w:history="1">
+            <w:r>
+              <w:rPr>
+                <w:rStyle w:val="Lienhypertexte"/>
+                <w:noProof/>
+                <w:lang w:val="en-US"/>
+              </w:rPr>
+              <w:t>Correlation circle</w:t>
+            </w:r>
+            <w:r>
+              <w:rPr>
+                <w:noProof/>
+                <w:webHidden/>
+              </w:rPr>
+              <w:tab/>
+            </w:r>
+            <w:r>
+              <w:rPr>
+                <w:noProof/>
+                <w:webHidden/>
+              </w:rPr>
+              <w:fldChar w:fldCharType="begin"/>
+            </w:r>
+            <w:r>
+              <w:rPr>
+                <w:noProof/>
+                <w:webHidden/>
+              </w:rPr>
+              <w:instrText xml:space="preserve"> PAGEREF _Toc184131888 \h </w:instrText>
+            </w:r>
+            <w:r>
+              <w:rPr>
+                <w:noProof/>
+                <w:webHidden/>
+              </w:rPr>
+            </w:r>
+            <w:r>
+              <w:rPr>
+                <w:noProof/>
+                <w:webHidden/>
+              </w:rPr>
+              <w:fldChar w:fldCharType="separate"/>
+            </w:r>
+            <w:r>
+              <w:rPr>
+                <w:noProof/>
+                <w:webHidden/>
+              </w:rPr>
+              <w:t>18</w:t>
+            </w:r>
+            <w:r>
+              <w:rPr>
+                <w:noProof/>
+                <w:webHidden/>
+              </w:rPr>
+              <w:fldChar w:fldCharType="end"/>
+            </w:r>
+          </w:hyperlink>
+        </w:p>
+        <w:p>
+          <w:pPr>
+            <w:pStyle w:val="TM3"/>
+            <w:tabs>
+              <w:tab w:val="right" w:leader="dot" w:pos="9060"/>
+            </w:tabs>
+            <w:rPr>
+              <w:rFonts w:eastAsiaTheme="minorEastAsia"/>
+              <w:noProof/>
+              <w:sz w:val="24"/>
+              <w:szCs w:val="24"/>
+              <w:lang w:eastAsia="fr-FR"/>
+            </w:rPr>
+          </w:pPr>
+          <w:hyperlink w:anchor="_Toc184131889" w:history="1">
+            <w:r>
+              <w:rPr>
+                <w:rStyle w:val="Lienhypertexte"/>
+                <w:noProof/>
+                <w:lang w:val="en-US"/>
+              </w:rPr>
+              <w:t>Final plot</w:t>
+            </w:r>
+            <w:r>
+              <w:rPr>
+                <w:noProof/>
+                <w:webHidden/>
+              </w:rPr>
+              <w:tab/>
+            </w:r>
+            <w:r>
+              <w:rPr>
+                <w:noProof/>
+                <w:webHidden/>
+              </w:rPr>
+              <w:fldChar w:fldCharType="begin"/>
+            </w:r>
+            <w:r>
+              <w:rPr>
+                <w:noProof/>
+                <w:webHidden/>
+              </w:rPr>
+              <w:instrText xml:space="preserve"> PAGEREF _Toc184131889 \h </w:instrText>
+            </w:r>
+            <w:r>
+              <w:rPr>
+                <w:noProof/>
+                <w:webHidden/>
+              </w:rPr>
+            </w:r>
+            <w:r>
+              <w:rPr>
+                <w:noProof/>
+                <w:webHidden/>
+              </w:rPr>
+              <w:fldChar w:fldCharType="separate"/>
+            </w:r>
+            <w:r>
+              <w:rPr>
+                <w:noProof/>
+                <w:webHidden/>
+              </w:rPr>
+              <w:t>19</w:t>
+            </w:r>
+            <w:r>
+              <w:rPr>
+                <w:noProof/>
+                <w:webHidden/>
+              </w:rPr>
+              <w:fldChar w:fldCharType="end"/>
+            </w:r>
+          </w:hyperlink>
+        </w:p>
+        <w:p>
+          <w:pPr>
+            <w:pStyle w:val="TM2"/>
+            <w:tabs>
+              <w:tab w:val="right" w:leader="dot" w:pos="9060"/>
+            </w:tabs>
+            <w:rPr>
+              <w:rFonts w:eastAsiaTheme="minorEastAsia"/>
+              <w:noProof/>
+              <w:sz w:val="24"/>
+              <w:szCs w:val="24"/>
+              <w:lang w:eastAsia="fr-FR"/>
+            </w:rPr>
+          </w:pPr>
+          <w:hyperlink w:anchor="_Toc184131890" w:history="1">
+            <w:r>
+              <w:rPr>
+                <w:rStyle w:val="Lienhypertexte"/>
+                <w:noProof/>
+                <w:lang w:val="en-US"/>
+              </w:rPr>
+              <w:t>Decision Tree Classifier on the PCA’s data</w:t>
+            </w:r>
+            <w:r>
+              <w:rPr>
+                <w:noProof/>
+                <w:webHidden/>
+              </w:rPr>
+              <w:tab/>
+            </w:r>
+            <w:r>
+              <w:rPr>
+                <w:noProof/>
+                <w:webHidden/>
+              </w:rPr>
+              <w:fldChar w:fldCharType="begin"/>
+            </w:r>
+            <w:r>
+              <w:rPr>
+                <w:noProof/>
+                <w:webHidden/>
+              </w:rPr>
+              <w:instrText xml:space="preserve"> PAGEREF _Toc184131890 \h </w:instrText>
+            </w:r>
+            <w:r>
+              <w:rPr>
+                <w:noProof/>
+                <w:webHidden/>
+              </w:rPr>
+            </w:r>
+            <w:r>
+              <w:rPr>
+                <w:noProof/>
+                <w:webHidden/>
+              </w:rPr>
+              <w:fldChar w:fldCharType="separate"/>
+            </w:r>
+            <w:r>
+              <w:rPr>
+                <w:noProof/>
+                <w:webHidden/>
+              </w:rPr>
+              <w:t>20</w:t>
+            </w:r>
+            <w:r>
+              <w:rPr>
+                <w:noProof/>
+                <w:webHidden/>
+              </w:rPr>
+              <w:fldChar w:fldCharType="end"/>
+            </w:r>
+          </w:hyperlink>
+        </w:p>
+        <w:p>
+          <w:pPr>
+            <w:pStyle w:val="TM1"/>
+            <w:tabs>
+              <w:tab w:val="right" w:leader="dot" w:pos="9060"/>
+            </w:tabs>
+            <w:rPr>
+              <w:rFonts w:eastAsiaTheme="minorEastAsia"/>
+              <w:noProof/>
+              <w:sz w:val="24"/>
+              <w:szCs w:val="24"/>
+              <w:lang w:eastAsia="fr-FR"/>
+            </w:rPr>
+          </w:pPr>
+          <w:hyperlink w:anchor="_Toc184131891" w:history="1">
+            <w:r>
+              <w:rPr>
+                <w:rStyle w:val="Lienhypertexte"/>
+                <w:noProof/>
+                <w:lang w:val="en-US"/>
+              </w:rPr>
+              <w:t>Step 7: Model Evaluation</w:t>
+            </w:r>
+            <w:r>
+              <w:rPr>
+                <w:noProof/>
+                <w:webHidden/>
+              </w:rPr>
+              <w:tab/>
+            </w:r>
+            <w:r>
+              <w:rPr>
+                <w:noProof/>
+                <w:webHidden/>
+              </w:rPr>
+              <w:fldChar w:fldCharType="begin"/>
+            </w:r>
+            <w:r>
+              <w:rPr>
+                <w:noProof/>
+                <w:webHidden/>
+              </w:rPr>
+              <w:instrText xml:space="preserve"> PAGEREF _Toc184131891 \h </w:instrText>
+            </w:r>
+            <w:r>
+              <w:rPr>
+                <w:noProof/>
+                <w:webHidden/>
+              </w:rPr>
+            </w:r>
+            <w:r>
+              <w:rPr>
+                <w:noProof/>
+                <w:webHidden/>
+              </w:rPr>
+              <w:fldChar w:fldCharType="separate"/>
+            </w:r>
+            <w:r>
+              <w:rPr>
+                <w:noProof/>
+                <w:webHidden/>
+              </w:rPr>
+              <w:t>22</w:t>
+            </w:r>
+            <w:r>
+              <w:rPr>
+                <w:noProof/>
+                <w:webHidden/>
+              </w:rPr>
+              <w:fldChar w:fldCharType="end"/>
+            </w:r>
+          </w:hyperlink>
+        </w:p>
+        <w:p>
+          <w:pPr>
+            <w:pStyle w:val="TM2"/>
+            <w:tabs>
+              <w:tab w:val="right" w:leader="dot" w:pos="9060"/>
+            </w:tabs>
+            <w:rPr>
+              <w:rFonts w:eastAsiaTheme="minorEastAsia"/>
+              <w:noProof/>
+              <w:sz w:val="24"/>
+              <w:szCs w:val="24"/>
+              <w:lang w:eastAsia="fr-FR"/>
+            </w:rPr>
+          </w:pPr>
+          <w:hyperlink w:anchor="_Toc184131892" w:history="1">
+            <w:r>
+              <w:rPr>
+                <w:rStyle w:val="Lienhypertexte"/>
+                <w:noProof/>
+                <w:lang w:val="en-US"/>
+              </w:rPr>
+              <w:t>KNN Classification</w:t>
+            </w:r>
+            <w:r>
+              <w:rPr>
+                <w:noProof/>
+                <w:webHidden/>
+              </w:rPr>
+              <w:tab/>
+            </w:r>
+            <w:r>
+              <w:rPr>
+                <w:noProof/>
+                <w:webHidden/>
+              </w:rPr>
+              <w:fldChar w:fldCharType="begin"/>
+            </w:r>
+            <w:r>
+              <w:rPr>
+                <w:noProof/>
+                <w:webHidden/>
+              </w:rPr>
+              <w:instrText xml:space="preserve"> PAGEREF _Toc184131892 \h </w:instrText>
+            </w:r>
+            <w:r>
+              <w:rPr>
+                <w:noProof/>
+                <w:webHidden/>
+              </w:rPr>
+            </w:r>
+            <w:r>
+              <w:rPr>
+                <w:noProof/>
+                <w:webHidden/>
+              </w:rPr>
+              <w:fldChar w:fldCharType="separate"/>
+            </w:r>
+            <w:r>
+              <w:rPr>
+                <w:noProof/>
+                <w:webHidden/>
+              </w:rPr>
+              <w:t>22</w:t>
+            </w:r>
+            <w:r>
+              <w:rPr>
+                <w:noProof/>
+                <w:webHidden/>
+              </w:rPr>
+              <w:fldChar w:fldCharType="end"/>
+            </w:r>
+          </w:hyperlink>
+        </w:p>
+        <w:p>
+          <w:pPr>
+            <w:pStyle w:val="TM3"/>
+            <w:tabs>
+              <w:tab w:val="right" w:leader="dot" w:pos="9060"/>
+            </w:tabs>
+            <w:rPr>
+              <w:rFonts w:eastAsiaTheme="minorEastAsia"/>
+              <w:noProof/>
+              <w:sz w:val="24"/>
+              <w:szCs w:val="24"/>
+              <w:lang w:eastAsia="fr-FR"/>
+            </w:rPr>
+          </w:pPr>
+          <w:hyperlink w:anchor="_Toc184131893" w:history="1">
+            <w:r>
+              <w:rPr>
+                <w:rStyle w:val="Lienhypertexte"/>
+                <w:noProof/>
+                <w:lang w:val="en-US"/>
+              </w:rPr>
+              <w:t>Accuracy Evaluation</w:t>
+            </w:r>
+            <w:r>
+              <w:rPr>
+                <w:noProof/>
+                <w:webHidden/>
+              </w:rPr>
+              <w:tab/>
+            </w:r>
+            <w:r>
+              <w:rPr>
+                <w:noProof/>
+                <w:webHidden/>
+              </w:rPr>
+              <w:fldChar w:fldCharType="begin"/>
+            </w:r>
+            <w:r>
+              <w:rPr>
+                <w:noProof/>
+                <w:webHidden/>
+              </w:rPr>
+              <w:instrText xml:space="preserve"> PAGEREF _Toc184131893 \h </w:instrText>
+            </w:r>
+            <w:r>
+              <w:rPr>
+                <w:noProof/>
+                <w:webHidden/>
+              </w:rPr>
+            </w:r>
+            <w:r>
+              <w:rPr>
+                <w:noProof/>
+                <w:webHidden/>
+              </w:rPr>
+              <w:fldChar w:fldCharType="separate"/>
+            </w:r>
+            <w:r>
+              <w:rPr>
+                <w:noProof/>
+                <w:webHidden/>
+              </w:rPr>
+              <w:t>22</w:t>
+            </w:r>
+            <w:r>
+              <w:rPr>
+                <w:noProof/>
+                <w:webHidden/>
+              </w:rPr>
+              <w:fldChar w:fldCharType="end"/>
+            </w:r>
+          </w:hyperlink>
+        </w:p>
+        <w:p>
+          <w:pPr>
+            <w:pStyle w:val="TM2"/>
+            <w:tabs>
+              <w:tab w:val="right" w:leader="dot" w:pos="9060"/>
+            </w:tabs>
+            <w:rPr>
+              <w:rFonts w:eastAsiaTheme="minorEastAsia"/>
+              <w:noProof/>
+              <w:sz w:val="24"/>
+              <w:szCs w:val="24"/>
+              <w:lang w:eastAsia="fr-FR"/>
+            </w:rPr>
+          </w:pPr>
+          <w:hyperlink w:anchor="_Toc184131894" w:history="1">
+            <w:r>
+              <w:rPr>
+                <w:rStyle w:val="Lienhypertexte"/>
+                <w:noProof/>
+                <w:lang w:val="en-US"/>
+              </w:rPr>
+              <w:t>Linear Regression</w:t>
+            </w:r>
+            <w:r>
+              <w:rPr>
+                <w:noProof/>
+                <w:webHidden/>
+              </w:rPr>
+              <w:tab/>
+            </w:r>
+            <w:r>
+              <w:rPr>
+                <w:noProof/>
+                <w:webHidden/>
+              </w:rPr>
+              <w:fldChar w:fldCharType="begin"/>
+            </w:r>
+            <w:r>
+              <w:rPr>
+                <w:noProof/>
+                <w:webHidden/>
+              </w:rPr>
+              <w:instrText xml:space="preserve"> PAGEREF _Toc184131894 \h </w:instrText>
+            </w:r>
+            <w:r>
+              <w:rPr>
+                <w:noProof/>
+                <w:webHidden/>
+              </w:rPr>
+            </w:r>
+            <w:r>
+              <w:rPr>
+                <w:noProof/>
+                <w:webHidden/>
+              </w:rPr>
+              <w:fldChar w:fldCharType="separate"/>
+            </w:r>
+            <w:r>
+              <w:rPr>
+                <w:noProof/>
+                <w:webHidden/>
+              </w:rPr>
+              <w:t>23</w:t>
+            </w:r>
+            <w:r>
+              <w:rPr>
+                <w:noProof/>
+                <w:webHidden/>
+              </w:rPr>
+              <w:fldChar w:fldCharType="end"/>
+            </w:r>
+          </w:hyperlink>
+        </w:p>
+        <w:p>
+          <w:pPr>
+            <w:pStyle w:val="TM3"/>
+            <w:tabs>
+              <w:tab w:val="right" w:leader="dot" w:pos="9060"/>
+            </w:tabs>
+            <w:rPr>
+              <w:rFonts w:eastAsiaTheme="minorEastAsia"/>
+              <w:noProof/>
+              <w:sz w:val="24"/>
+              <w:szCs w:val="24"/>
+              <w:lang w:eastAsia="fr-FR"/>
+            </w:rPr>
+          </w:pPr>
+          <w:hyperlink w:anchor="_Toc184131895" w:history="1">
+            <w:r>
+              <w:rPr>
+                <w:rStyle w:val="Lienhypertexte"/>
+                <w:noProof/>
+                <w:lang w:val="en-US"/>
+              </w:rPr>
+              <w:t>Regression Plot</w:t>
+            </w:r>
+            <w:r>
+              <w:rPr>
+                <w:noProof/>
+                <w:webHidden/>
+              </w:rPr>
+              <w:tab/>
+            </w:r>
+            <w:r>
+              <w:rPr>
+                <w:noProof/>
+                <w:webHidden/>
+              </w:rPr>
+              <w:fldChar w:fldCharType="begin"/>
+            </w:r>
+            <w:r>
+              <w:rPr>
+                <w:noProof/>
+                <w:webHidden/>
+              </w:rPr>
+              <w:instrText xml:space="preserve"> PAGEREF _Toc184131895 \h </w:instrText>
+            </w:r>
+            <w:r>
+              <w:rPr>
+                <w:noProof/>
+                <w:webHidden/>
+              </w:rPr>
+            </w:r>
+            <w:r>
+              <w:rPr>
+                <w:noProof/>
+                <w:webHidden/>
+              </w:rPr>
+              <w:fldChar w:fldCharType="separate"/>
+            </w:r>
+            <w:r>
+              <w:rPr>
+                <w:noProof/>
+                <w:webHidden/>
+              </w:rPr>
+              <w:t>23</w:t>
+            </w:r>
+            <w:r>
+              <w:rPr>
+                <w:noProof/>
+                <w:webHidden/>
+              </w:rPr>
+              <w:fldChar w:fldCharType="end"/>
+            </w:r>
+          </w:hyperlink>
+        </w:p>
+        <w:p>
+          <w:pPr>
+            <w:pStyle w:val="TM2"/>
+            <w:tabs>
+              <w:tab w:val="right" w:leader="dot" w:pos="9060"/>
+            </w:tabs>
+            <w:rPr>
+              <w:rFonts w:eastAsiaTheme="minorEastAsia"/>
+              <w:noProof/>
+              <w:sz w:val="24"/>
+              <w:szCs w:val="24"/>
+              <w:lang w:eastAsia="fr-FR"/>
+            </w:rPr>
+          </w:pPr>
+          <w:hyperlink w:anchor="_Toc184131896" w:history="1">
+            <w:r>
+              <w:rPr>
+                <w:rStyle w:val="Lienhypertexte"/>
+                <w:noProof/>
+                <w:lang w:val="en-US"/>
+              </w:rPr>
+              <w:t>K-Means clustering</w:t>
+            </w:r>
+            <w:r>
+              <w:rPr>
+                <w:noProof/>
+                <w:webHidden/>
+              </w:rPr>
+              <w:tab/>
+            </w:r>
+            <w:r>
+              <w:rPr>
+                <w:noProof/>
+                <w:webHidden/>
+              </w:rPr>
+              <w:fldChar w:fldCharType="begin"/>
+            </w:r>
+            <w:r>
+              <w:rPr>
+                <w:noProof/>
+                <w:webHidden/>
+              </w:rPr>
+              <w:instrText xml:space="preserve"> PAGEREF _Toc184131896 \h </w:instrText>
+            </w:r>
+            <w:r>
+              <w:rPr>
+                <w:noProof/>
+                <w:webHidden/>
+              </w:rPr>
+            </w:r>
+            <w:r>
+              <w:rPr>
+                <w:noProof/>
+                <w:webHidden/>
+              </w:rPr>
+              <w:fldChar w:fldCharType="separate"/>
+            </w:r>
+            <w:r>
+              <w:rPr>
+                <w:noProof/>
+                <w:webHidden/>
+              </w:rPr>
+              <w:t>24</w:t>
+            </w:r>
+            <w:r>
+              <w:rPr>
+                <w:noProof/>
+                <w:webHidden/>
+              </w:rPr>
+              <w:fldChar w:fldCharType="end"/>
+            </w:r>
+          </w:hyperlink>
+        </w:p>
+        <w:p>
+          <w:pPr>
+            <w:pStyle w:val="TM3"/>
+            <w:tabs>
+              <w:tab w:val="right" w:leader="dot" w:pos="9060"/>
+            </w:tabs>
+            <w:rPr>
+              <w:rFonts w:eastAsiaTheme="minorEastAsia"/>
+              <w:noProof/>
+              <w:sz w:val="24"/>
+              <w:szCs w:val="24"/>
+              <w:lang w:eastAsia="fr-FR"/>
+            </w:rPr>
+          </w:pPr>
+          <w:hyperlink w:anchor="_Toc184131897" w:history="1">
+            <w:r>
+              <w:rPr>
+                <w:rStyle w:val="Lienhypertexte"/>
+                <w:noProof/>
+                <w:lang w:val="en-US"/>
+              </w:rPr>
+              <w:t>Elbow method</w:t>
+            </w:r>
+            <w:r>
+              <w:rPr>
+                <w:noProof/>
+                <w:webHidden/>
+              </w:rPr>
+              <w:tab/>
+            </w:r>
+            <w:r>
+              <w:rPr>
+                <w:noProof/>
+                <w:webHidden/>
+              </w:rPr>
+              <w:fldChar w:fldCharType="begin"/>
+            </w:r>
+            <w:r>
+              <w:rPr>
+                <w:noProof/>
+                <w:webHidden/>
+              </w:rPr>
+              <w:instrText xml:space="preserve"> PAGEREF _Toc184131897 \h </w:instrText>
+            </w:r>
+            <w:r>
+              <w:rPr>
+                <w:noProof/>
+                <w:webHidden/>
+              </w:rPr>
+            </w:r>
+            <w:r>
+              <w:rPr>
+                <w:noProof/>
+                <w:webHidden/>
+              </w:rPr>
+              <w:fldChar w:fldCharType="separate"/>
+            </w:r>
+            <w:r>
+              <w:rPr>
+                <w:noProof/>
+                <w:webHidden/>
+              </w:rPr>
+              <w:t>24</w:t>
+            </w:r>
+            <w:r>
+              <w:rPr>
+                <w:noProof/>
+                <w:webHidden/>
+              </w:rPr>
+              <w:fldChar w:fldCharType="end"/>
+            </w:r>
+          </w:hyperlink>
+        </w:p>
+        <w:p>
+          <w:pPr>
+            <w:pStyle w:val="TM3"/>
+            <w:tabs>
+              <w:tab w:val="right" w:leader="dot" w:pos="9060"/>
+            </w:tabs>
+            <w:rPr>
+              <w:rFonts w:eastAsiaTheme="minorEastAsia"/>
+              <w:noProof/>
+              <w:sz w:val="24"/>
+              <w:szCs w:val="24"/>
+              <w:lang w:eastAsia="fr-FR"/>
+            </w:rPr>
+          </w:pPr>
+          <w:hyperlink w:anchor="_Toc184131898" w:history="1">
+            <w:r>
+              <w:rPr>
+                <w:rStyle w:val="Lienhypertexte"/>
+                <w:noProof/>
+                <w:lang w:val="en-US"/>
+              </w:rPr>
+              <w:t>Silhouette score</w:t>
+            </w:r>
+            <w:r>
+              <w:rPr>
+                <w:noProof/>
+                <w:webHidden/>
+              </w:rPr>
+              <w:tab/>
+            </w:r>
+            <w:r>
+              <w:rPr>
+                <w:noProof/>
+                <w:webHidden/>
+              </w:rPr>
+              <w:fldChar w:fldCharType="begin"/>
+            </w:r>
+            <w:r>
+              <w:rPr>
+                <w:noProof/>
+                <w:webHidden/>
+              </w:rPr>
+              <w:instrText xml:space="preserve"> PAGEREF _Toc184131898 \h </w:instrText>
+            </w:r>
+            <w:r>
+              <w:rPr>
+                <w:noProof/>
+                <w:webHidden/>
+              </w:rPr>
+            </w:r>
+            <w:r>
+              <w:rPr>
+                <w:noProof/>
+                <w:webHidden/>
+              </w:rPr>
+              <w:fldChar w:fldCharType="separate"/>
+            </w:r>
+            <w:r>
+              <w:rPr>
+                <w:noProof/>
+                <w:webHidden/>
+              </w:rPr>
+              <w:t>25</w:t>
+            </w:r>
+            <w:r>
+              <w:rPr>
+                <w:noProof/>
+                <w:webHidden/>
+              </w:rPr>
+              <w:fldChar w:fldCharType="end"/>
+            </w:r>
+          </w:hyperlink>
+        </w:p>
+        <w:p>
+          <w:pPr>
+            <w:pStyle w:val="TM1"/>
+            <w:tabs>
+              <w:tab w:val="right" w:leader="dot" w:pos="9060"/>
+            </w:tabs>
+            <w:rPr>
+              <w:rFonts w:eastAsiaTheme="minorEastAsia"/>
+              <w:noProof/>
+              <w:sz w:val="24"/>
+              <w:szCs w:val="24"/>
+              <w:lang w:eastAsia="fr-FR"/>
+            </w:rPr>
+          </w:pPr>
+          <w:hyperlink w:anchor="_Toc184131899" w:history="1">
+            <w:r>
+              <w:rPr>
+                <w:rStyle w:val="Lienhypertexte"/>
+                <w:noProof/>
+                <w:lang w:val="en-US"/>
+              </w:rPr>
+              <w:t>Step 8: Model Refinement</w:t>
+            </w:r>
+            <w:r>
+              <w:rPr>
+                <w:noProof/>
+                <w:webHidden/>
+              </w:rPr>
+              <w:tab/>
+            </w:r>
+            <w:r>
+              <w:rPr>
+                <w:noProof/>
+                <w:webHidden/>
+              </w:rPr>
+              <w:fldChar w:fldCharType="begin"/>
+            </w:r>
+            <w:r>
+              <w:rPr>
+                <w:noProof/>
+                <w:webHidden/>
+              </w:rPr>
+              <w:instrText xml:space="preserve"> PAGEREF _Toc184131899 \h </w:instrText>
+            </w:r>
+            <w:r>
+              <w:rPr>
+                <w:noProof/>
+                <w:webHidden/>
+              </w:rPr>
+            </w:r>
+            <w:r>
+              <w:rPr>
+                <w:noProof/>
+                <w:webHidden/>
+              </w:rPr>
+              <w:fldChar w:fldCharType="separate"/>
+            </w:r>
+            <w:r>
+              <w:rPr>
+                <w:noProof/>
+                <w:webHidden/>
+              </w:rPr>
+              <w:t>26</w:t>
+            </w:r>
+            <w:r>
+              <w:rPr>
+                <w:noProof/>
+                <w:webHidden/>
+              </w:rPr>
+              <w:fldChar w:fldCharType="end"/>
+            </w:r>
+          </w:hyperlink>
+        </w:p>
+        <w:p>
+          <w:pPr>
+            <w:pStyle w:val="TM2"/>
+            <w:tabs>
+              <w:tab w:val="right" w:leader="dot" w:pos="9060"/>
+            </w:tabs>
+            <w:rPr>
+              <w:rFonts w:eastAsiaTheme="minorEastAsia"/>
+              <w:noProof/>
+              <w:sz w:val="24"/>
+              <w:szCs w:val="24"/>
+              <w:lang w:eastAsia="fr-FR"/>
+            </w:rPr>
+          </w:pPr>
+          <w:hyperlink w:anchor="_Toc184131900" w:history="1">
+            <w:r>
+              <w:rPr>
+                <w:rStyle w:val="Lienhypertexte"/>
+                <w:noProof/>
+                <w:lang w:val="en-US"/>
+              </w:rPr>
+              <w:t>Linear Regression</w:t>
+            </w:r>
+            <w:r>
+              <w:rPr>
+                <w:noProof/>
+                <w:webHidden/>
+              </w:rPr>
+              <w:tab/>
+            </w:r>
+            <w:r>
+              <w:rPr>
+                <w:noProof/>
+                <w:webHidden/>
+              </w:rPr>
+              <w:fldChar w:fldCharType="begin"/>
+            </w:r>
+            <w:r>
+              <w:rPr>
+                <w:noProof/>
+                <w:webHidden/>
+              </w:rPr>
+              <w:instrText xml:space="preserve"> PAGEREF _Toc184131900 \h </w:instrText>
+            </w:r>
+            <w:r>
+              <w:rPr>
+                <w:noProof/>
+                <w:webHidden/>
+              </w:rPr>
+            </w:r>
+            <w:r>
+              <w:rPr>
+                <w:noProof/>
+                <w:webHidden/>
+              </w:rPr>
+              <w:fldChar w:fldCharType="separate"/>
+            </w:r>
+            <w:r>
+              <w:rPr>
+                <w:noProof/>
+                <w:webHidden/>
+              </w:rPr>
+              <w:t>26</w:t>
+            </w:r>
+            <w:r>
+              <w:rPr>
+                <w:noProof/>
+                <w:webHidden/>
+              </w:rPr>
+              <w:fldChar w:fldCharType="end"/>
+            </w:r>
+          </w:hyperlink>
+        </w:p>
+        <w:p>
+          <w:pPr>
+            <w:pStyle w:val="TM2"/>
+            <w:tabs>
+              <w:tab w:val="right" w:leader="dot" w:pos="9060"/>
+            </w:tabs>
+            <w:rPr>
+              <w:rFonts w:eastAsiaTheme="minorEastAsia"/>
+              <w:noProof/>
+              <w:sz w:val="24"/>
+              <w:szCs w:val="24"/>
+              <w:lang w:eastAsia="fr-FR"/>
+            </w:rPr>
+          </w:pPr>
+          <w:hyperlink w:anchor="_Toc184131901" w:history="1">
+            <w:r>
+              <w:rPr>
+                <w:rStyle w:val="Lienhypertexte"/>
+                <w:noProof/>
+                <w:lang w:val="en-US"/>
+              </w:rPr>
+              <w:t>K-Means clustering</w:t>
+            </w:r>
+            <w:r>
+              <w:rPr>
+                <w:noProof/>
+                <w:webHidden/>
+              </w:rPr>
+              <w:tab/>
+            </w:r>
+            <w:r>
+              <w:rPr>
+                <w:noProof/>
+                <w:webHidden/>
+              </w:rPr>
+              <w:fldChar w:fldCharType="begin"/>
+            </w:r>
+            <w:r>
+              <w:rPr>
+                <w:noProof/>
+                <w:webHidden/>
+              </w:rPr>
+              <w:instrText xml:space="preserve"> PAGEREF _Toc184131901 \h </w:instrText>
+            </w:r>
+            <w:r>
+              <w:rPr>
+                <w:noProof/>
+                <w:webHidden/>
+              </w:rPr>
+            </w:r>
+            <w:r>
+              <w:rPr>
+                <w:noProof/>
+                <w:webHidden/>
+              </w:rPr>
+              <w:fldChar w:fldCharType="separate"/>
+            </w:r>
+            <w:r>
+              <w:rPr>
+                <w:noProof/>
+                <w:webHidden/>
+              </w:rPr>
+              <w:t>27</w:t>
+            </w:r>
+            <w:r>
+              <w:rPr>
+                <w:noProof/>
+                <w:webHidden/>
+              </w:rPr>
+              <w:fldChar w:fldCharType="end"/>
+            </w:r>
+          </w:hyperlink>
+        </w:p>
+        <w:p>
+          <w:pPr>
+            <w:pStyle w:val="TM2"/>
+            <w:tabs>
+              <w:tab w:val="right" w:leader="dot" w:pos="9060"/>
+            </w:tabs>
+            <w:rPr>
+              <w:rFonts w:eastAsiaTheme="minorEastAsia"/>
+              <w:noProof/>
+              <w:sz w:val="24"/>
+              <w:szCs w:val="24"/>
+              <w:lang w:eastAsia="fr-FR"/>
+            </w:rPr>
+          </w:pPr>
+          <w:hyperlink w:anchor="_Toc184131902" w:history="1">
+            <w:r>
+              <w:rPr>
+                <w:rStyle w:val="Lienhypertexte"/>
+                <w:noProof/>
+                <w:lang w:val="en-US"/>
+              </w:rPr>
+              <w:t>Comparison with HCA</w:t>
+            </w:r>
+            <w:r>
+              <w:rPr>
+                <w:noProof/>
+                <w:webHidden/>
+              </w:rPr>
+              <w:tab/>
+            </w:r>
+            <w:r>
+              <w:rPr>
+                <w:noProof/>
+                <w:webHidden/>
+              </w:rPr>
+              <w:fldChar w:fldCharType="begin"/>
+            </w:r>
+            <w:r>
+              <w:rPr>
+                <w:noProof/>
+                <w:webHidden/>
+              </w:rPr>
+              <w:instrText xml:space="preserve"> PAGEREF _Toc184131902 \h </w:instrText>
+            </w:r>
+            <w:r>
+              <w:rPr>
+                <w:noProof/>
+                <w:webHidden/>
+              </w:rPr>
+            </w:r>
+            <w:r>
+              <w:rPr>
+                <w:noProof/>
+                <w:webHidden/>
+              </w:rPr>
+              <w:fldChar w:fldCharType="separate"/>
+            </w:r>
+            <w:r>
+              <w:rPr>
+                <w:noProof/>
+                <w:webHidden/>
+              </w:rPr>
+              <w:t>28</w:t>
+            </w:r>
+            <w:r>
+              <w:rPr>
+                <w:noProof/>
+                <w:webHidden/>
+              </w:rPr>
+              <w:fldChar w:fldCharType="end"/>
+            </w:r>
+          </w:hyperlink>
+        </w:p>
+        <w:p>
+          <w:pPr>
+            <w:pStyle w:val="TM2"/>
+            <w:tabs>
+              <w:tab w:val="right" w:leader="dot" w:pos="9060"/>
+            </w:tabs>
+            <w:rPr>
+              <w:rFonts w:eastAsiaTheme="minorEastAsia"/>
+              <w:noProof/>
+              <w:sz w:val="24"/>
+              <w:szCs w:val="24"/>
+              <w:lang w:eastAsia="fr-FR"/>
+            </w:rPr>
+          </w:pPr>
+          <w:hyperlink w:anchor="_Toc184131903" w:history="1">
+            <w:r>
+              <w:rPr>
+                <w:rStyle w:val="Lienhypertexte"/>
+                <w:noProof/>
+                <w:lang w:val="en-US"/>
+              </w:rPr>
+              <w:t>PCA</w:t>
+            </w:r>
+            <w:r>
+              <w:rPr>
+                <w:noProof/>
+                <w:webHidden/>
+              </w:rPr>
+              <w:tab/>
+            </w:r>
+            <w:r>
+              <w:rPr>
+                <w:noProof/>
+                <w:webHidden/>
+              </w:rPr>
+              <w:fldChar w:fldCharType="begin"/>
+            </w:r>
+            <w:r>
+              <w:rPr>
+                <w:noProof/>
+                <w:webHidden/>
+              </w:rPr>
+              <w:instrText xml:space="preserve"> PAGEREF _Toc184131903 \h </w:instrText>
+            </w:r>
+            <w:r>
+              <w:rPr>
+                <w:noProof/>
+                <w:webHidden/>
+              </w:rPr>
+            </w:r>
+            <w:r>
+              <w:rPr>
+                <w:noProof/>
+                <w:webHidden/>
+              </w:rPr>
+              <w:fldChar w:fldCharType="separate"/>
+            </w:r>
+            <w:r>
+              <w:rPr>
+                <w:noProof/>
+                <w:webHidden/>
+              </w:rPr>
+              <w:t>29</w:t>
+            </w:r>
+            <w:r>
+              <w:rPr>
+                <w:noProof/>
+                <w:webHidden/>
+              </w:rPr>
+              <w:fldChar w:fldCharType="end"/>
+            </w:r>
+          </w:hyperlink>
+        </w:p>
+        <w:p>
+          <w:pPr>
+            <w:pStyle w:val="TM2"/>
+            <w:tabs>
+              <w:tab w:val="right" w:leader="dot" w:pos="9060"/>
+            </w:tabs>
+            <w:rPr>
+              <w:rFonts w:eastAsiaTheme="minorEastAsia"/>
+              <w:noProof/>
+              <w:sz w:val="24"/>
+              <w:szCs w:val="24"/>
+              <w:lang w:eastAsia="fr-FR"/>
+            </w:rPr>
+          </w:pPr>
+          <w:hyperlink w:anchor="_Toc184131904" w:history="1">
+            <w:r>
+              <w:rPr>
+                <w:rStyle w:val="Lienhypertexte"/>
+                <w:noProof/>
+                <w:lang w:val="en-US"/>
+              </w:rPr>
+              <w:t>Decision Tree Classifier on the PCA’s data</w:t>
+            </w:r>
+            <w:r>
+              <w:rPr>
+                <w:noProof/>
+                <w:webHidden/>
+              </w:rPr>
+              <w:tab/>
+            </w:r>
+            <w:r>
+              <w:rPr>
+                <w:noProof/>
+                <w:webHidden/>
+              </w:rPr>
+              <w:fldChar w:fldCharType="begin"/>
+            </w:r>
+            <w:r>
+              <w:rPr>
+                <w:noProof/>
+                <w:webHidden/>
+              </w:rPr>
+              <w:instrText xml:space="preserve"> PAGEREF _Toc184131904 \h </w:instrText>
+            </w:r>
+            <w:r>
+              <w:rPr>
+                <w:noProof/>
+                <w:webHidden/>
+              </w:rPr>
+            </w:r>
+            <w:r>
+              <w:rPr>
+                <w:noProof/>
+                <w:webHidden/>
+              </w:rPr>
+              <w:fldChar w:fldCharType="separate"/>
+            </w:r>
+            <w:r>
+              <w:rPr>
+                <w:noProof/>
+                <w:webHidden/>
+              </w:rPr>
+              <w:t>30</w:t>
             </w:r>
             <w:r>
               <w:rPr>
@@ -2058,7 +4311,7 @@
           <w:lang w:val="en-US"/>
         </w:rPr>
       </w:pPr>
-      <w:bookmarkStart w:id="0" w:name="_Toc184121227"/>
+      <w:bookmarkStart w:id="0" w:name="_Toc184131853"/>
       <w:r>
         <w:rPr>
           <w:lang w:val="en-US"/>
@@ -2178,7 +4431,7 @@
           <w:lang w:val="en-US"/>
         </w:rPr>
       </w:pPr>
-      <w:bookmarkStart w:id="1" w:name="_Toc184121228"/>
+      <w:bookmarkStart w:id="1" w:name="_Toc184131854"/>
       <w:r>
         <w:rPr>
           <w:lang w:val="en-US"/>
@@ -2221,7 +4474,7 @@
           <w:lang w:val="en-US"/>
         </w:rPr>
       </w:pPr>
-      <w:bookmarkStart w:id="2" w:name="_Toc184121229"/>
+      <w:bookmarkStart w:id="2" w:name="_Toc184131855"/>
       <w:r>
         <w:rPr>
           <w:lang w:val="en-US"/>
@@ -2245,31 +4498,7 @@
         <w:rPr>
           <w:lang w:val="en-US"/>
         </w:rPr>
-        <w:t>We want to understand global happiness trends to design effective policy recommendations and allocate resources for improving well-being across different</w:t>
-      </w:r>
-      <w:r>
-        <w:rPr>
-          <w:lang w:val="en-US"/>
-        </w:rPr>
-        <w:t xml:space="preserve"> </w:t>
-      </w:r>
-      <w:r>
-        <w:rPr>
-          <w:lang w:val="en-US"/>
-        </w:rPr>
-        <w:t>regions. With the World Happiness dataset, which includes metrics such as GDP per capita, social support, life expectancy, freedom, corruption ... Machine Learning</w:t>
-      </w:r>
-      <w:r>
-        <w:rPr>
-          <w:lang w:val="en-US"/>
-        </w:rPr>
-        <w:t xml:space="preserve"> </w:t>
-      </w:r>
-      <w:r>
-        <w:rPr>
-          <w:lang w:val="en-US"/>
-        </w:rPr>
-        <w:t>will allow us to identify key trends and actionable insights</w:t>
+        <w:t>We want to understand global happiness trends to design effective policy recommendations and allocate resources for improving well-being across different regions. With the World Happiness dataset, which includes metrics such as GDP per capita, social support, life expectancy, freedom, corruption ... Machine Learning will allow us to identify key trends and actionable insights</w:t>
       </w:r>
     </w:p>
     <w:p>
@@ -2286,7 +4515,7 @@
           <w:lang w:val="en-US"/>
         </w:rPr>
       </w:pPr>
-      <w:bookmarkStart w:id="3" w:name="_Toc184121230"/>
+      <w:bookmarkStart w:id="3" w:name="_Toc184131856"/>
       <w:r>
         <w:rPr>
           <w:lang w:val="en-US"/>
@@ -2318,19 +4547,7 @@
         <w:rPr>
           <w:lang w:val="en-US"/>
         </w:rPr>
-        <w:t>: To predict happiness scores based on measurable socio-economic indicators, providing a model able to predict happiness scores and simulate the</w:t>
-      </w:r>
-      <w:r>
-        <w:rPr>
-          <w:lang w:val="en-US"/>
-        </w:rPr>
-        <w:t xml:space="preserve"> </w:t>
-      </w:r>
-      <w:r>
-        <w:rPr>
-          <w:lang w:val="en-US"/>
-        </w:rPr>
-        <w:t>impact of policy changes.</w:t>
+        <w:t>: To predict happiness scores based on measurable socio-economic indicators, providing a model able to predict happiness scores and simulate the impact of policy changes.</w:t>
       </w:r>
     </w:p>
     <w:p>
@@ -2356,19 +4573,7 @@
         <w:rPr>
           <w:lang w:val="en-US"/>
         </w:rPr>
-        <w:t>: To group countries into similar categories based on happiness profiles or socioeconomic factors, revealing hidden patterns regional similarities and</w:t>
-      </w:r>
-      <w:r>
-        <w:rPr>
-          <w:lang w:val="en-US"/>
-        </w:rPr>
-        <w:t xml:space="preserve"> </w:t>
-      </w:r>
-      <w:r>
-        <w:rPr>
-          <w:lang w:val="en-US"/>
-        </w:rPr>
-        <w:t>global trends</w:t>
+        <w:t>: To group countries into similar categories based on happiness profiles or socioeconomic factors, revealing hidden patterns regional similarities and global trends</w:t>
       </w:r>
     </w:p>
     <w:p>
@@ -2394,19 +4599,7 @@
         <w:rPr>
           <w:lang w:val="en-US"/>
         </w:rPr>
-        <w:t>: To categorize countries into predefined happiness levels (e.g., "High Happiness," "Medium Happiness," "Low Happiness") for prioritizing regions</w:t>
-      </w:r>
-      <w:r>
-        <w:rPr>
-          <w:lang w:val="en-US"/>
-        </w:rPr>
-        <w:t xml:space="preserve"> </w:t>
-      </w:r>
-      <w:r>
-        <w:rPr>
-          <w:lang w:val="en-US"/>
-        </w:rPr>
-        <w:t>needing immediate attention</w:t>
+        <w:t>: To categorize countries into predefined happiness levels (e.g., "High Happiness," "Medium Happiness," "Low Happiness") for prioritizing regions needing immediate attention</w:t>
       </w:r>
     </w:p>
     <w:p>
@@ -2429,7 +4622,7 @@
           <w:lang w:val="en-US"/>
         </w:rPr>
       </w:pPr>
-      <w:bookmarkStart w:id="4" w:name="_Toc184121231"/>
+      <w:bookmarkStart w:id="4" w:name="_Toc184131857"/>
       <w:r>
         <w:rPr>
           <w:lang w:val="en-US"/>
@@ -2454,6 +4647,7 @@
       </w:pPr>
       <w:r>
         <w:rPr>
+          <w:noProof/>
           <w:lang w:val="en-US"/>
         </w:rPr>
         <w:drawing>
@@ -2529,7 +4723,21 @@
         <w:rPr>
           <w:lang w:val="en-US"/>
         </w:rPr>
-        <w:t>We can see all the features and have an overview of the values for the different countries.</w:t>
+        <w:t xml:space="preserve">We can see all the features and have an overview of the values </w:t>
+      </w:r>
+      <w:proofErr w:type="gramStart"/>
+      <w:r>
+        <w:rPr>
+          <w:lang w:val="en-US"/>
+        </w:rPr>
+        <w:t>for</w:t>
+      </w:r>
+      <w:proofErr w:type="gramEnd"/>
+      <w:r>
+        <w:rPr>
+          <w:lang w:val="en-US"/>
+        </w:rPr>
+        <w:t xml:space="preserve"> the different countries.</w:t>
       </w:r>
     </w:p>
     <w:p>
@@ -2553,7 +4761,7 @@
           <w:lang w:val="en-US"/>
         </w:rPr>
       </w:pPr>
-      <w:bookmarkStart w:id="5" w:name="_Toc184121232"/>
+      <w:bookmarkStart w:id="5" w:name="_Toc184131858"/>
       <w:r>
         <w:rPr>
           <w:lang w:val="en-US"/>
@@ -2576,7 +4784,7 @@
           <w:lang w:val="en-US"/>
         </w:rPr>
       </w:pPr>
-      <w:bookmarkStart w:id="6" w:name="_Toc184121233"/>
+      <w:bookmarkStart w:id="6" w:name="_Toc184131859"/>
       <w:r>
         <w:rPr>
           <w:lang w:val="en-US"/>
@@ -2593,6 +4801,7 @@
       </w:pPr>
       <w:r>
         <w:rPr>
+          <w:noProof/>
           <w:lang w:val="en-US"/>
         </w:rPr>
         <w:drawing>
@@ -2648,13 +4857,7 @@
         <w:rPr>
           <w:lang w:val="en-US"/>
         </w:rPr>
-        <w:t>we</w:t>
-      </w:r>
-      <w:r>
-        <w:rPr>
-          <w:lang w:val="en-US"/>
-        </w:rPr>
-        <w:t xml:space="preserve"> can see that many values are missing</w:t>
+        <w:t>we can see that many values are missing</w:t>
       </w:r>
       <w:r>
         <w:rPr>
@@ -2690,7 +4893,7 @@
           <w:lang w:val="en-US"/>
         </w:rPr>
       </w:pPr>
-      <w:bookmarkStart w:id="7" w:name="_Toc184121234"/>
+      <w:bookmarkStart w:id="7" w:name="_Toc184131860"/>
       <w:r>
         <w:rPr>
           <w:lang w:val="en-US"/>
@@ -2813,6 +5016,7 @@
       </w:pPr>
       <w:r>
         <w:rPr>
+          <w:noProof/>
           <w:lang w:val="en-US"/>
         </w:rPr>
         <w:drawing>
@@ -2866,7 +5070,7 @@
           <w:lang w:val="en-US"/>
         </w:rPr>
       </w:pPr>
-      <w:bookmarkStart w:id="8" w:name="_Toc184121235"/>
+      <w:bookmarkStart w:id="8" w:name="_Toc184131861"/>
       <w:r>
         <w:rPr>
           <w:lang w:val="en-US"/>
@@ -2888,11 +5092,19 @@
           <w:lang w:val="en-US"/>
         </w:rPr>
       </w:pPr>
-      <w:r>
-        <w:rPr>
-          <w:lang w:val="en-US"/>
-        </w:rPr>
-        <w:t xml:space="preserve">In order to understand better the dataset and </w:t>
+      <w:proofErr w:type="gramStart"/>
+      <w:r>
+        <w:rPr>
+          <w:lang w:val="en-US"/>
+        </w:rPr>
+        <w:t>In order to</w:t>
+      </w:r>
+      <w:proofErr w:type="gramEnd"/>
+      <w:r>
+        <w:rPr>
+          <w:lang w:val="en-US"/>
+        </w:rPr>
+        <w:t xml:space="preserve"> understand better the dataset and </w:t>
       </w:r>
       <w:r>
         <w:rPr>
@@ -2945,7 +5157,7 @@
           <w:lang w:val="en-US"/>
         </w:rPr>
       </w:pPr>
-      <w:bookmarkStart w:id="9" w:name="_Toc184121236"/>
+      <w:bookmarkStart w:id="9" w:name="_Toc184131862"/>
       <w:r>
         <w:rPr>
           <w:lang w:val="en-US"/>
@@ -2968,6 +5180,7 @@
       </w:pPr>
       <w:r>
         <w:rPr>
+          <w:noProof/>
           <w:lang w:val="en-US"/>
         </w:rPr>
         <w:drawing>
@@ -3103,7 +5316,7 @@
           <w:lang w:val="en-US"/>
         </w:rPr>
       </w:pPr>
-      <w:bookmarkStart w:id="10" w:name="_Toc184121237"/>
+      <w:bookmarkStart w:id="10" w:name="_Toc184131863"/>
       <w:r>
         <w:rPr>
           <w:lang w:val="en-US"/>
@@ -3120,6 +5333,7 @@
       </w:pPr>
       <w:r>
         <w:rPr>
+          <w:noProof/>
           <w:lang w:val="en-US"/>
         </w:rPr>
         <w:drawing>
@@ -3192,6 +5406,7 @@
       </w:pPr>
       <w:r>
         <w:rPr>
+          <w:noProof/>
           <w:lang w:val="en-US"/>
         </w:rPr>
         <w:drawing>
@@ -3252,6 +5467,7 @@
       </w:r>
       <w:r>
         <w:rPr>
+          <w:noProof/>
           <w:lang w:val="en-US"/>
         </w:rPr>
         <w:drawing>
@@ -3382,7 +5598,7 @@
           <w:lang w:val="en-US"/>
         </w:rPr>
       </w:pPr>
-      <w:bookmarkStart w:id="11" w:name="_Toc184121238"/>
+      <w:bookmarkStart w:id="11" w:name="_Toc184131864"/>
       <w:r>
         <w:rPr>
           <w:lang w:val="en-US"/>
@@ -3399,6 +5615,7 @@
       </w:pPr>
       <w:r>
         <w:rPr>
+          <w:noProof/>
           <w:lang w:val="en-US"/>
         </w:rPr>
         <w:drawing>
@@ -3460,13 +5677,7 @@
         <w:rPr>
           <w:lang w:val="en-US"/>
         </w:rPr>
-        <w:t xml:space="preserve"> as the better the health a country has, </w:t>
-      </w:r>
-      <w:r>
-        <w:rPr>
-          <w:lang w:val="en-US"/>
-        </w:rPr>
-        <w:t>the happier its inhabitants will be.</w:t>
+        <w:t xml:space="preserve"> as the better the health a country has, the happier its inhabitants will be.</w:t>
       </w:r>
     </w:p>
     <w:p>
@@ -3483,7 +5694,7 @@
           <w:lang w:val="en-US"/>
         </w:rPr>
       </w:pPr>
-      <w:bookmarkStart w:id="12" w:name="_Toc184121239"/>
+      <w:bookmarkStart w:id="12" w:name="_Toc184131865"/>
       <w:r>
         <w:rPr>
           <w:lang w:val="en-US"/>
@@ -3500,6 +5711,7 @@
       </w:pPr>
       <w:r>
         <w:rPr>
+          <w:noProof/>
           <w:lang w:val="en-US"/>
         </w:rPr>
         <w:drawing>
@@ -3594,16 +5806,7 @@
           <w:highlight w:val="yellow"/>
           <w:lang w:val="en-US"/>
         </w:rPr>
-        <w:t xml:space="preserve"> </w:t>
-      </w:r>
-      <w:r>
-        <w:rPr>
-          <w:b/>
-          <w:bCs/>
-          <w:highlight w:val="yellow"/>
-          <w:lang w:val="en-US"/>
-        </w:rPr>
-        <w:t>Generosity for example</w:t>
+        <w:t xml:space="preserve"> Generosity for example</w:t>
       </w:r>
       <w:r>
         <w:rPr>
@@ -3625,7 +5828,7 @@
           <w:lang w:val="en-US"/>
         </w:rPr>
       </w:pPr>
-      <w:bookmarkStart w:id="13" w:name="_Toc184121240"/>
+      <w:bookmarkStart w:id="13" w:name="_Toc184131866"/>
       <w:r>
         <w:rPr>
           <w:lang w:val="en-US"/>
@@ -3649,7 +5852,7 @@
           <w:lang w:val="en-US"/>
         </w:rPr>
       </w:pPr>
-      <w:bookmarkStart w:id="14" w:name="_Toc184121241"/>
+      <w:bookmarkStart w:id="14" w:name="_Toc184131867"/>
       <w:r>
         <w:rPr>
           <w:lang w:val="en-US"/>
@@ -3672,7 +5875,7 @@
           <w:lang w:val="en-US"/>
         </w:rPr>
       </w:pPr>
-      <w:bookmarkStart w:id="15" w:name="_Toc184121242"/>
+      <w:bookmarkStart w:id="15" w:name="_Toc184131868"/>
       <w:r>
         <w:rPr>
           <w:lang w:val="en-US"/>
@@ -3702,6 +5905,7 @@
       </w:pPr>
       <w:r>
         <w:rPr>
+          <w:noProof/>
           <w:lang w:val="en-US"/>
         </w:rPr>
         <w:drawing>
@@ -3755,7 +5959,7 @@
           <w:lang w:val="en-US"/>
         </w:rPr>
       </w:pPr>
-      <w:bookmarkStart w:id="16" w:name="_Toc184121243"/>
+      <w:bookmarkStart w:id="16" w:name="_Toc184131869"/>
       <w:r>
         <w:rPr>
           <w:lang w:val="en-US"/>
@@ -3824,7 +6028,7 @@
           <w:lang w:val="en-US"/>
         </w:rPr>
       </w:pPr>
-      <w:bookmarkStart w:id="17" w:name="_Toc184121244"/>
+      <w:bookmarkStart w:id="17" w:name="_Toc184131870"/>
       <w:r>
         <w:rPr>
           <w:lang w:val="en-US"/>
@@ -3846,6 +6050,7 @@
         <w:t xml:space="preserve">Using </w:t>
       </w:r>
       <w:proofErr w:type="spellStart"/>
+      <w:proofErr w:type="gramStart"/>
       <w:r>
         <w:rPr>
           <w:rFonts w:ascii="Consolas" w:hAnsi="Consolas"/>
@@ -3854,6 +6059,7 @@
         <w:t>sklearn.neighbors</w:t>
       </w:r>
       <w:proofErr w:type="spellEnd"/>
+      <w:proofErr w:type="gramEnd"/>
       <w:r>
         <w:rPr>
           <w:rFonts w:ascii="Consolas" w:hAnsi="Consolas"/>
@@ -3910,6 +6116,7 @@
       </w:pPr>
       <w:r>
         <w:rPr>
+          <w:noProof/>
           <w:lang w:val="en-US"/>
         </w:rPr>
         <w:drawing>
@@ -4001,7 +6208,7 @@
           <w:lang w:val="en-US"/>
         </w:rPr>
       </w:pPr>
-      <w:bookmarkStart w:id="18" w:name="_Toc184121245"/>
+      <w:bookmarkStart w:id="18" w:name="_Toc184131871"/>
       <w:r>
         <w:rPr>
           <w:lang w:val="en-US"/>
@@ -4009,57 +6216,611 @@
         <w:lastRenderedPageBreak/>
         <w:t xml:space="preserve">Linear </w:t>
       </w:r>
+      <w:r>
+        <w:rPr>
+          <w:lang w:val="en-US"/>
+        </w:rPr>
+        <w:t>Regression</w:t>
+      </w:r>
+      <w:bookmarkEnd w:id="18"/>
+    </w:p>
+    <w:p>
+      <w:pPr>
+        <w:rPr>
+          <w:lang w:val="en-US"/>
+        </w:rPr>
+      </w:pPr>
+    </w:p>
+    <w:p>
+      <w:pPr>
+        <w:pStyle w:val="Titre3"/>
+        <w:rPr>
+          <w:lang w:val="en-US"/>
+        </w:rPr>
+      </w:pPr>
+      <w:bookmarkStart w:id="19" w:name="_Toc184131872"/>
+      <w:r>
+        <w:rPr>
+          <w:lang w:val="en-US"/>
+        </w:rPr>
+        <w:t>S</w:t>
+      </w:r>
+      <w:r>
+        <w:rPr>
+          <w:lang w:val="en-US"/>
+        </w:rPr>
+        <w:t>electing features</w:t>
+      </w:r>
+      <w:bookmarkEnd w:id="19"/>
+    </w:p>
+    <w:p>
+      <w:pPr>
+        <w:rPr>
+          <w:lang w:val="en-US"/>
+        </w:rPr>
+      </w:pPr>
+      <w:r>
+        <w:rPr>
+          <w:lang w:val="en-US"/>
+        </w:rPr>
+        <w:t xml:space="preserve">For this </w:t>
+      </w:r>
+      <w:r>
+        <w:rPr>
+          <w:lang w:val="en-US"/>
+        </w:rPr>
+        <w:t>Linear Regression</w:t>
+      </w:r>
+      <w:r>
+        <w:rPr>
+          <w:lang w:val="en-US"/>
+        </w:rPr>
+        <w:t xml:space="preserve">, we will choose </w:t>
+      </w:r>
+      <w:r>
+        <w:rPr>
+          <w:lang w:val="en-US"/>
+        </w:rPr>
+        <w:t>"Economy (GDP per Capita)"</w:t>
+      </w:r>
+      <w:r>
+        <w:rPr>
+          <w:lang w:val="en-US"/>
+        </w:rPr>
+        <w:t xml:space="preserve"> as our independent </w:t>
+      </w:r>
+      <w:r>
+        <w:rPr>
+          <w:lang w:val="en-US"/>
+        </w:rPr>
+        <w:t>var</w:t>
+      </w:r>
+      <w:r>
+        <w:rPr>
+          <w:lang w:val="en-US"/>
+        </w:rPr>
+        <w:t xml:space="preserve">iable and </w:t>
+      </w:r>
+      <w:r>
+        <w:rPr>
+          <w:lang w:val="en-US"/>
+        </w:rPr>
+        <w:t>"Happiness Score"</w:t>
+      </w:r>
+      <w:r>
+        <w:rPr>
+          <w:lang w:val="en-US"/>
+        </w:rPr>
+        <w:t xml:space="preserve"> as our </w:t>
+      </w:r>
+      <w:r>
+        <w:rPr>
+          <w:lang w:val="en-US"/>
+        </w:rPr>
+        <w:t>dependent</w:t>
+      </w:r>
+      <w:r>
+        <w:rPr>
+          <w:lang w:val="en-US"/>
+        </w:rPr>
+        <w:t xml:space="preserve"> </w:t>
+      </w:r>
+      <w:r>
+        <w:rPr>
+          <w:lang w:val="en-US"/>
+        </w:rPr>
+        <w:t>var</w:t>
+      </w:r>
+      <w:r>
+        <w:rPr>
+          <w:lang w:val="en-US"/>
+        </w:rPr>
+        <w:t>iable.</w:t>
+      </w:r>
+    </w:p>
+    <w:p>
+      <w:pPr>
+        <w:rPr>
+          <w:lang w:val="en-US"/>
+        </w:rPr>
+      </w:pPr>
+      <w:r>
+        <w:rPr>
+          <w:lang w:val="en-US"/>
+        </w:rPr>
+        <w:t>Her</w:t>
+      </w:r>
+      <w:r>
+        <w:rPr>
+          <w:lang w:val="en-US"/>
+        </w:rPr>
+        <w:t>e</w:t>
+      </w:r>
+      <w:r>
+        <w:rPr>
+          <w:lang w:val="en-US"/>
+        </w:rPr>
+        <w:t xml:space="preserve"> we recall the graph of the Happiness Score in function of the </w:t>
+      </w:r>
+      <w:r>
+        <w:rPr>
+          <w:lang w:val="en-US"/>
+        </w:rPr>
+        <w:t>Economy (GDP per Capita)</w:t>
+      </w:r>
+    </w:p>
+    <w:p>
+      <w:pPr>
+        <w:rPr>
+          <w:lang w:val="en-US"/>
+        </w:rPr>
+      </w:pPr>
+      <w:r>
+        <w:rPr>
+          <w:noProof/>
+          <w:lang w:val="en-US"/>
+        </w:rPr>
+        <w:drawing>
+          <wp:inline distT="0" distB="0" distL="0" distR="0" wp14:anchorId="1B598D16" wp14:editId="5566A9BC">
+            <wp:extent cx="5108028" cy="4156625"/>
+            <wp:effectExtent l="0" t="0" r="0" b="0"/>
+            <wp:docPr id="494200582" name="Image 1" descr="Une image contenant texte, capture d’écran&#10;&#10;Description générée automatiquement"/>
+            <wp:cNvGraphicFramePr>
+              <a:graphicFrameLocks xmlns:a="http://schemas.openxmlformats.org/drawingml/2006/main" noChangeAspect="1"/>
+            </wp:cNvGraphicFramePr>
+            <a:graphic xmlns:a="http://schemas.openxmlformats.org/drawingml/2006/main">
+              <a:graphicData uri="http://schemas.openxmlformats.org/drawingml/2006/picture">
+                <pic:pic xmlns:pic="http://schemas.openxmlformats.org/drawingml/2006/picture">
+                  <pic:nvPicPr>
+                    <pic:cNvPr id="1235340728" name="Image 1" descr="Une image contenant texte, capture d’écran&#10;&#10;Description générée automatiquement"/>
+                    <pic:cNvPicPr/>
+                  </pic:nvPicPr>
+                  <pic:blipFill>
+                    <a:blip r:embed="rId13"/>
+                    <a:stretch>
+                      <a:fillRect/>
+                    </a:stretch>
+                  </pic:blipFill>
+                  <pic:spPr>
+                    <a:xfrm>
+                      <a:off x="0" y="0"/>
+                      <a:ext cx="5201615" cy="4232781"/>
+                    </a:xfrm>
+                    <a:prstGeom prst="rect">
+                      <a:avLst/>
+                    </a:prstGeom>
+                  </pic:spPr>
+                </pic:pic>
+              </a:graphicData>
+            </a:graphic>
+          </wp:inline>
+        </w:drawing>
+      </w:r>
+    </w:p>
+    <w:p>
+      <w:pPr>
+        <w:rPr>
+          <w:lang w:val="en-US"/>
+        </w:rPr>
+      </w:pPr>
+    </w:p>
+    <w:p>
+      <w:pPr>
+        <w:pStyle w:val="Titre3"/>
+        <w:rPr>
+          <w:lang w:val="en-US"/>
+        </w:rPr>
+      </w:pPr>
+      <w:bookmarkStart w:id="20" w:name="_Toc184131873"/>
+      <w:r>
+        <w:rPr>
+          <w:lang w:val="en-US"/>
+        </w:rPr>
+        <w:t>Split the data</w:t>
+      </w:r>
+      <w:bookmarkEnd w:id="20"/>
+    </w:p>
+    <w:p>
+      <w:pPr>
+        <w:rPr>
+          <w:lang w:val="en-US"/>
+        </w:rPr>
+      </w:pPr>
+      <w:r>
+        <w:rPr>
+          <w:lang w:val="en-US"/>
+        </w:rPr>
+        <w:t>Then, to test our algorithm</w:t>
+      </w:r>
+      <w:r>
+        <w:rPr>
+          <w:lang w:val="en-US"/>
+        </w:rPr>
+        <w:t>, we will s</w:t>
+      </w:r>
+      <w:r>
+        <w:rPr>
+          <w:lang w:val="en-US"/>
+        </w:rPr>
+        <w:t xml:space="preserve">plit </w:t>
+      </w:r>
+      <w:r>
+        <w:rPr>
+          <w:lang w:val="en-US"/>
+        </w:rPr>
+        <w:t>our</w:t>
+      </w:r>
+      <w:r>
+        <w:rPr>
+          <w:lang w:val="en-US"/>
+        </w:rPr>
+        <w:t xml:space="preserve"> data into training and testing sets</w:t>
+      </w:r>
+      <w:r>
+        <w:rPr>
+          <w:lang w:val="en-US"/>
+        </w:rPr>
+        <w:t xml:space="preserve"> using </w:t>
+      </w:r>
+      <w:r>
+        <w:rPr>
+          <w:b/>
+          <w:bCs/>
+          <w:highlight w:val="yellow"/>
+          <w:lang w:val="en-US"/>
+        </w:rPr>
+        <w:t>20%</w:t>
+      </w:r>
+      <w:r>
+        <w:rPr>
+          <w:lang w:val="en-US"/>
+        </w:rPr>
+        <w:t xml:space="preserve"> of the dataset for testing.</w:t>
+      </w:r>
+    </w:p>
+    <w:p>
+      <w:pPr>
+        <w:rPr>
+          <w:lang w:val="en-US"/>
+        </w:rPr>
+      </w:pPr>
+    </w:p>
+    <w:p>
+      <w:pPr>
+        <w:pStyle w:val="Titre3"/>
+        <w:rPr>
+          <w:lang w:val="en-US"/>
+        </w:rPr>
+      </w:pPr>
+      <w:bookmarkStart w:id="21" w:name="_Toc184131874"/>
+      <w:r>
+        <w:rPr>
+          <w:lang w:val="en-US"/>
+        </w:rPr>
+        <w:t>F</w:t>
+      </w:r>
+      <w:r>
+        <w:rPr>
+          <w:lang w:val="en-US"/>
+        </w:rPr>
+        <w:t xml:space="preserve">it and </w:t>
+      </w:r>
+      <w:proofErr w:type="gramStart"/>
+      <w:r>
+        <w:rPr>
+          <w:lang w:val="en-US"/>
+        </w:rPr>
+        <w:t>Obtain</w:t>
+      </w:r>
+      <w:proofErr w:type="gramEnd"/>
+      <w:r>
+        <w:rPr>
+          <w:lang w:val="en-US"/>
+        </w:rPr>
+        <w:t xml:space="preserve"> the coefficients of the model</w:t>
+      </w:r>
+      <w:bookmarkEnd w:id="21"/>
+    </w:p>
+    <w:p>
+      <w:pPr>
+        <w:rPr>
+          <w:lang w:val="en-US"/>
+        </w:rPr>
+      </w:pPr>
+      <w:r>
+        <w:rPr>
+          <w:lang w:val="en-US"/>
+        </w:rPr>
+        <w:t xml:space="preserve">Using </w:t>
+      </w:r>
       <w:proofErr w:type="spellStart"/>
-      <w:r>
-        <w:rPr>
-          <w:lang w:val="en-US"/>
-        </w:rPr>
-        <w:t>Reegression</w:t>
-      </w:r>
-      <w:bookmarkEnd w:id="18"/>
+      <w:proofErr w:type="gramStart"/>
+      <w:r>
+        <w:rPr>
+          <w:rFonts w:ascii="Consolas" w:hAnsi="Consolas"/>
+          <w:lang w:val="en-US"/>
+        </w:rPr>
+        <w:t>sklearn.linear</w:t>
+      </w:r>
+      <w:proofErr w:type="gramEnd"/>
+      <w:r>
+        <w:rPr>
+          <w:rFonts w:ascii="Consolas" w:hAnsi="Consolas"/>
+          <w:lang w:val="en-US"/>
+        </w:rPr>
+        <w:t>_model</w:t>
+      </w:r>
       <w:proofErr w:type="spellEnd"/>
-    </w:p>
-    <w:p>
-      <w:pPr>
-        <w:rPr>
-          <w:lang w:val="en-US"/>
-        </w:rPr>
-      </w:pPr>
-    </w:p>
-    <w:p>
-      <w:pPr>
-        <w:rPr>
-          <w:lang w:val="en-US"/>
-        </w:rPr>
-      </w:pPr>
-    </w:p>
-    <w:p>
-      <w:pPr>
-        <w:rPr>
-          <w:lang w:val="en-US"/>
-        </w:rPr>
-      </w:pPr>
-    </w:p>
-    <w:p>
-      <w:pPr>
-        <w:rPr>
-          <w:lang w:val="en-US"/>
-        </w:rPr>
-      </w:pPr>
-    </w:p>
-    <w:p>
-      <w:pPr>
-        <w:rPr>
-          <w:lang w:val="en-US"/>
-        </w:rPr>
-      </w:pPr>
-    </w:p>
-    <w:p>
-      <w:pPr>
-        <w:rPr>
-          <w:lang w:val="en-US"/>
-        </w:rPr>
-      </w:pPr>
+      <w:r>
+        <w:rPr>
+          <w:rFonts w:ascii="Consolas" w:hAnsi="Consolas"/>
+          <w:lang w:val="en-US"/>
+        </w:rPr>
+        <w:t xml:space="preserve"> </w:t>
+      </w:r>
+      <w:proofErr w:type="spellStart"/>
+      <w:r>
+        <w:rPr>
+          <w:rFonts w:ascii="Consolas" w:hAnsi="Consolas"/>
+          <w:lang w:val="en-US"/>
+        </w:rPr>
+        <w:t>LinearRegression</w:t>
+      </w:r>
+      <w:proofErr w:type="spellEnd"/>
+      <w:r>
+        <w:rPr>
+          <w:lang w:val="en-US"/>
+        </w:rPr>
+        <w:t xml:space="preserve">, we can easily implement our </w:t>
+      </w:r>
+      <w:r>
+        <w:rPr>
+          <w:lang w:val="en-US"/>
+        </w:rPr>
+        <w:t>Linear Regression</w:t>
+      </w:r>
+      <w:r>
+        <w:rPr>
+          <w:lang w:val="en-US"/>
+        </w:rPr>
+        <w:t xml:space="preserve"> algorithm and fit our data.</w:t>
+      </w:r>
+    </w:p>
+    <w:p>
+      <w:pPr>
+        <w:rPr>
+          <w:lang w:val="en-US"/>
+        </w:rPr>
+      </w:pPr>
+      <w:r>
+        <w:rPr>
+          <w:lang w:val="en-US"/>
+        </w:rPr>
+        <w:t xml:space="preserve">Then, we </w:t>
+      </w:r>
+      <w:r>
+        <w:rPr>
+          <w:lang w:val="en-US"/>
+        </w:rPr>
+        <w:t xml:space="preserve">obtain the </w:t>
+      </w:r>
+      <w:r>
+        <w:rPr>
+          <w:lang w:val="en-US"/>
+        </w:rPr>
+        <w:t>coefficients of the model</w:t>
+      </w:r>
+      <w:r>
+        <w:rPr>
+          <w:lang w:val="en-US"/>
+        </w:rPr>
+        <w:t xml:space="preserve"> and </w:t>
+      </w:r>
+      <w:proofErr w:type="gramStart"/>
+      <w:r>
+        <w:rPr>
+          <w:lang w:val="en-US"/>
+        </w:rPr>
+        <w:t>are able to</w:t>
+      </w:r>
+      <w:proofErr w:type="gramEnd"/>
+      <w:r>
+        <w:rPr>
+          <w:lang w:val="en-US"/>
+        </w:rPr>
+        <w:t xml:space="preserve"> plot the curve of equation</w:t>
+      </w:r>
+    </w:p>
+    <w:p>
+      <w:pPr>
+        <w:rPr>
+          <w:lang w:val="en-US"/>
+        </w:rPr>
+      </w:pPr>
+      <m:oMathPara>
+        <m:oMath>
+          <m:r>
+            <w:rPr>
+              <w:rFonts w:ascii="Cambria Math" w:hAnsi="Cambria Math"/>
+              <w:lang w:val="en-US"/>
+            </w:rPr>
+            <m:t>y=ax+b</m:t>
+          </m:r>
+        </m:oMath>
+      </m:oMathPara>
+    </w:p>
+    <w:p>
+      <w:pPr>
+        <w:rPr>
+          <w:lang w:val="en-US"/>
+        </w:rPr>
+      </w:pPr>
+    </w:p>
+    <w:p>
+      <w:pPr>
+        <w:pStyle w:val="Titre3"/>
+        <w:rPr>
+          <w:lang w:val="en-US"/>
+        </w:rPr>
+      </w:pPr>
+      <w:bookmarkStart w:id="22" w:name="_Toc184131875"/>
+      <w:r>
+        <w:rPr>
+          <w:lang w:val="en-US"/>
+        </w:rPr>
+        <w:lastRenderedPageBreak/>
+        <w:t>Plot the curve</w:t>
+      </w:r>
+      <w:bookmarkEnd w:id="22"/>
+    </w:p>
+    <w:p>
+      <w:pPr>
+        <w:rPr>
+          <w:lang w:val="en-US"/>
+        </w:rPr>
+      </w:pPr>
+      <w:r>
+        <w:rPr>
+          <w:lang w:val="en-US"/>
+        </w:rPr>
+        <w:drawing>
+          <wp:inline distT="0" distB="0" distL="0" distR="0" wp14:anchorId="40FA7544" wp14:editId="16EEDA91">
+            <wp:extent cx="5229955" cy="4305901"/>
+            <wp:effectExtent l="0" t="0" r="8890" b="0"/>
+            <wp:docPr id="1158426965" name="Image 1" descr="Une image contenant texte, capture d’écran, ligne, diagramme&#10;&#10;Description générée automatiquement"/>
+            <wp:cNvGraphicFramePr>
+              <a:graphicFrameLocks xmlns:a="http://schemas.openxmlformats.org/drawingml/2006/main" noChangeAspect="1"/>
+            </wp:cNvGraphicFramePr>
+            <a:graphic xmlns:a="http://schemas.openxmlformats.org/drawingml/2006/main">
+              <a:graphicData uri="http://schemas.openxmlformats.org/drawingml/2006/picture">
+                <pic:pic xmlns:pic="http://schemas.openxmlformats.org/drawingml/2006/picture">
+                  <pic:nvPicPr>
+                    <pic:cNvPr id="1158426965" name="Image 1" descr="Une image contenant texte, capture d’écran, ligne, diagramme&#10;&#10;Description générée automatiquement"/>
+                    <pic:cNvPicPr/>
+                  </pic:nvPicPr>
+                  <pic:blipFill>
+                    <a:blip r:embed="rId20"/>
+                    <a:stretch>
+                      <a:fillRect/>
+                    </a:stretch>
+                  </pic:blipFill>
+                  <pic:spPr>
+                    <a:xfrm>
+                      <a:off x="0" y="0"/>
+                      <a:ext cx="5229955" cy="4305901"/>
+                    </a:xfrm>
+                    <a:prstGeom prst="rect">
+                      <a:avLst/>
+                    </a:prstGeom>
+                  </pic:spPr>
+                </pic:pic>
+              </a:graphicData>
+            </a:graphic>
+          </wp:inline>
+        </w:drawing>
+      </w:r>
+    </w:p>
+    <w:p>
+      <w:pPr>
+        <w:rPr>
+          <w:lang w:val="en-US"/>
+        </w:rPr>
+      </w:pPr>
+      <w:r>
+        <w:rPr>
+          <w:lang w:val="en-US"/>
+        </w:rPr>
+        <w:t>This model</w:t>
+      </w:r>
+      <w:r>
+        <w:rPr>
+          <w:lang w:val="en-US"/>
+        </w:rPr>
+        <w:t xml:space="preserve"> </w:t>
+      </w:r>
+      <w:r>
+        <w:rPr>
+          <w:lang w:val="en-US"/>
+        </w:rPr>
+        <w:t xml:space="preserve">clearly </w:t>
+      </w:r>
+      <w:r>
+        <w:rPr>
+          <w:lang w:val="en-US"/>
+        </w:rPr>
+        <w:t xml:space="preserve">fits the data </w:t>
+      </w:r>
+      <w:proofErr w:type="gramStart"/>
+      <w:r>
+        <w:rPr>
+          <w:lang w:val="en-US"/>
+        </w:rPr>
+        <w:t>really well</w:t>
+      </w:r>
+      <w:proofErr w:type="gramEnd"/>
+      <w:r>
+        <w:rPr>
+          <w:lang w:val="en-US"/>
+        </w:rPr>
+        <w:t xml:space="preserve">. The Happiness score and the </w:t>
+      </w:r>
+      <w:r>
+        <w:rPr>
+          <w:lang w:val="en-US"/>
+        </w:rPr>
+        <w:t>Economy (GDP per Capita)</w:t>
+      </w:r>
+      <w:r>
+        <w:rPr>
+          <w:lang w:val="en-US"/>
+        </w:rPr>
+        <w:t xml:space="preserve"> are very linearly dependent.</w:t>
+      </w:r>
+    </w:p>
+    <w:p>
+      <w:pPr>
+        <w:rPr>
+          <w:lang w:val="en-US"/>
+        </w:rPr>
+      </w:pPr>
+      <w:r>
+        <w:rPr>
+          <w:lang w:val="en-US"/>
+        </w:rPr>
+        <w:t>We will test the accuracy of the model in the Model Evaluation step</w:t>
+      </w:r>
+      <w:r>
+        <w:rPr>
+          <w:lang w:val="en-US"/>
+        </w:rPr>
+        <w:t xml:space="preserve"> </w:t>
+      </w:r>
+      <w:r>
+        <w:rPr>
+          <w:lang w:val="en-US"/>
+        </w:rPr>
+        <w:t>and interpret the results in the Model Refinement step</w:t>
+      </w:r>
     </w:p>
     <w:p>
       <w:pPr>
@@ -4081,7 +6842,8 @@
           <w:lang w:val="en-US"/>
         </w:rPr>
       </w:pPr>
-      <w:bookmarkStart w:id="19" w:name="_Toc184121246"/>
+      <w:bookmarkStart w:id="23" w:name="_Hlk184124568"/>
+      <w:bookmarkStart w:id="24" w:name="_Toc184131876"/>
       <w:r>
         <w:rPr>
           <w:lang w:val="en-US"/>
@@ -4089,35 +6851,405 @@
         <w:lastRenderedPageBreak/>
         <w:t>K-Means clustering</w:t>
       </w:r>
-      <w:bookmarkEnd w:id="19"/>
-    </w:p>
-    <w:p>
-      <w:pPr>
-        <w:rPr>
-          <w:lang w:val="en-US"/>
-        </w:rPr>
-      </w:pPr>
-    </w:p>
-    <w:p>
-      <w:pPr>
-        <w:rPr>
-          <w:lang w:val="en-US"/>
-        </w:rPr>
-      </w:pPr>
-    </w:p>
-    <w:p>
-      <w:pPr>
-        <w:rPr>
-          <w:lang w:val="en-US"/>
-        </w:rPr>
-      </w:pPr>
-    </w:p>
-    <w:p>
-      <w:pPr>
-        <w:rPr>
-          <w:lang w:val="en-US"/>
-        </w:rPr>
-      </w:pPr>
+      <w:bookmarkEnd w:id="24"/>
+    </w:p>
+    <w:bookmarkEnd w:id="23"/>
+    <w:p>
+      <w:pPr>
+        <w:rPr>
+          <w:lang w:val="en-US"/>
+        </w:rPr>
+      </w:pPr>
+    </w:p>
+    <w:p>
+      <w:pPr>
+        <w:pStyle w:val="Titre3"/>
+        <w:rPr>
+          <w:lang w:val="en-US"/>
+        </w:rPr>
+      </w:pPr>
+      <w:bookmarkStart w:id="25" w:name="_Toc184131877"/>
+      <w:r>
+        <w:rPr>
+          <w:lang w:val="en-US"/>
+        </w:rPr>
+        <w:t>S</w:t>
+      </w:r>
+      <w:r>
+        <w:rPr>
+          <w:lang w:val="en-US"/>
+        </w:rPr>
+        <w:t>electing features</w:t>
+      </w:r>
+      <w:bookmarkEnd w:id="25"/>
+    </w:p>
+    <w:p>
+      <w:pPr>
+        <w:rPr>
+          <w:lang w:val="en-US"/>
+        </w:rPr>
+      </w:pPr>
+      <w:r>
+        <w:rPr>
+          <w:lang w:val="en-US"/>
+        </w:rPr>
+        <w:t xml:space="preserve">For this </w:t>
+      </w:r>
+      <w:r>
+        <w:rPr>
+          <w:lang w:val="en-US"/>
+        </w:rPr>
+        <w:t>K-Means clustering</w:t>
+      </w:r>
+      <w:r>
+        <w:rPr>
+          <w:lang w:val="en-US"/>
+        </w:rPr>
+        <w:t xml:space="preserve">, we will choose </w:t>
+      </w:r>
+      <w:r>
+        <w:rPr>
+          <w:lang w:val="en-US"/>
+        </w:rPr>
+        <w:t>"Economy (GDP per Capita)"</w:t>
+      </w:r>
+      <w:r>
+        <w:rPr>
+          <w:lang w:val="en-US"/>
+        </w:rPr>
+        <w:t xml:space="preserve"> as our independent </w:t>
+      </w:r>
+      <w:r>
+        <w:rPr>
+          <w:lang w:val="en-US"/>
+        </w:rPr>
+        <w:t>var</w:t>
+      </w:r>
+      <w:r>
+        <w:rPr>
+          <w:lang w:val="en-US"/>
+        </w:rPr>
+        <w:t xml:space="preserve">iable and </w:t>
+      </w:r>
+      <w:r>
+        <w:rPr>
+          <w:lang w:val="en-US"/>
+        </w:rPr>
+        <w:t>"</w:t>
+      </w:r>
+      <w:r>
+        <w:rPr>
+          <w:lang w:val="en-US"/>
+        </w:rPr>
+        <w:t xml:space="preserve"> </w:t>
+      </w:r>
+      <w:r>
+        <w:rPr>
+          <w:lang w:val="en-US"/>
+        </w:rPr>
+        <w:t>Generosity</w:t>
+      </w:r>
+      <w:r>
+        <w:rPr>
+          <w:lang w:val="en-US"/>
+        </w:rPr>
+        <w:t>"</w:t>
+      </w:r>
+      <w:r>
+        <w:rPr>
+          <w:lang w:val="en-US"/>
+        </w:rPr>
+        <w:t xml:space="preserve"> as our </w:t>
+      </w:r>
+      <w:r>
+        <w:rPr>
+          <w:lang w:val="en-US"/>
+        </w:rPr>
+        <w:t>dependent</w:t>
+      </w:r>
+      <w:r>
+        <w:rPr>
+          <w:lang w:val="en-US"/>
+        </w:rPr>
+        <w:t xml:space="preserve"> </w:t>
+      </w:r>
+      <w:r>
+        <w:rPr>
+          <w:lang w:val="en-US"/>
+        </w:rPr>
+        <w:t>var</w:t>
+      </w:r>
+      <w:r>
+        <w:rPr>
+          <w:lang w:val="en-US"/>
+        </w:rPr>
+        <w:t>iable.</w:t>
+      </w:r>
+    </w:p>
+    <w:p>
+      <w:pPr>
+        <w:rPr>
+          <w:lang w:val="en-US"/>
+        </w:rPr>
+      </w:pPr>
+      <w:r>
+        <w:rPr>
+          <w:lang w:val="en-US"/>
+        </w:rPr>
+        <w:t xml:space="preserve">These variables are </w:t>
+      </w:r>
+      <w:proofErr w:type="gramStart"/>
+      <w:r>
+        <w:rPr>
+          <w:lang w:val="en-US"/>
+        </w:rPr>
+        <w:t>really interesting</w:t>
+      </w:r>
+      <w:proofErr w:type="gramEnd"/>
+      <w:r>
+        <w:rPr>
+          <w:lang w:val="en-US"/>
+        </w:rPr>
+        <w:t xml:space="preserve"> because, unlike what we might think, they are not linearly dependent. This Clustering should allow us to understand the moral values of the countries based on their economy.</w:t>
+      </w:r>
+    </w:p>
+    <w:p>
+      <w:pPr>
+        <w:rPr>
+          <w:lang w:val="en-US"/>
+        </w:rPr>
+      </w:pPr>
+      <w:r>
+        <w:rPr>
+          <w:lang w:val="en-US"/>
+        </w:rPr>
+        <w:t>Her</w:t>
+      </w:r>
+      <w:r>
+        <w:rPr>
+          <w:lang w:val="en-US"/>
+        </w:rPr>
+        <w:t>e</w:t>
+      </w:r>
+      <w:r>
+        <w:rPr>
+          <w:lang w:val="en-US"/>
+        </w:rPr>
+        <w:t xml:space="preserve"> we recall the graph of the Happiness Score in function of the </w:t>
+      </w:r>
+      <w:r>
+        <w:rPr>
+          <w:lang w:val="en-US"/>
+        </w:rPr>
+        <w:t>Economy (GDP per Capita)</w:t>
+      </w:r>
+    </w:p>
+    <w:p>
+      <w:pPr>
+        <w:rPr>
+          <w:lang w:val="en-US"/>
+        </w:rPr>
+      </w:pPr>
+      <w:r>
+        <w:rPr>
+          <w:lang w:val="en-US"/>
+        </w:rPr>
+        <w:drawing>
+          <wp:inline distT="0" distB="0" distL="0" distR="0" wp14:anchorId="193244D4" wp14:editId="39407BB7">
+            <wp:extent cx="5372850" cy="4296375"/>
+            <wp:effectExtent l="0" t="0" r="0" b="9525"/>
+            <wp:docPr id="668526255" name="Image 1" descr="Une image contenant capture d’écran, texte, diagramme&#10;&#10;Description générée automatiquement"/>
+            <wp:cNvGraphicFramePr>
+              <a:graphicFrameLocks xmlns:a="http://schemas.openxmlformats.org/drawingml/2006/main" noChangeAspect="1"/>
+            </wp:cNvGraphicFramePr>
+            <a:graphic xmlns:a="http://schemas.openxmlformats.org/drawingml/2006/main">
+              <a:graphicData uri="http://schemas.openxmlformats.org/drawingml/2006/picture">
+                <pic:pic xmlns:pic="http://schemas.openxmlformats.org/drawingml/2006/picture">
+                  <pic:nvPicPr>
+                    <pic:cNvPr id="668526255" name="Image 1" descr="Une image contenant capture d’écran, texte, diagramme&#10;&#10;Description générée automatiquement"/>
+                    <pic:cNvPicPr/>
+                  </pic:nvPicPr>
+                  <pic:blipFill>
+                    <a:blip r:embed="rId21"/>
+                    <a:stretch>
+                      <a:fillRect/>
+                    </a:stretch>
+                  </pic:blipFill>
+                  <pic:spPr>
+                    <a:xfrm>
+                      <a:off x="0" y="0"/>
+                      <a:ext cx="5372850" cy="4296375"/>
+                    </a:xfrm>
+                    <a:prstGeom prst="rect">
+                      <a:avLst/>
+                    </a:prstGeom>
+                  </pic:spPr>
+                </pic:pic>
+              </a:graphicData>
+            </a:graphic>
+          </wp:inline>
+        </w:drawing>
+      </w:r>
+    </w:p>
+    <w:p>
+      <w:pPr>
+        <w:rPr>
+          <w:lang w:val="en-US"/>
+        </w:rPr>
+      </w:pPr>
+    </w:p>
+    <w:p>
+      <w:pPr>
+        <w:pStyle w:val="Titre3"/>
+        <w:rPr>
+          <w:lang w:val="en-US"/>
+        </w:rPr>
+      </w:pPr>
+      <w:bookmarkStart w:id="26" w:name="_Toc184131878"/>
+      <w:r>
+        <w:rPr>
+          <w:lang w:val="en-US"/>
+        </w:rPr>
+        <w:t>Fit the data</w:t>
+      </w:r>
+      <w:bookmarkEnd w:id="26"/>
+    </w:p>
+    <w:p>
+      <w:pPr>
+        <w:rPr>
+          <w:lang w:val="en-US"/>
+        </w:rPr>
+      </w:pPr>
+      <w:r>
+        <w:rPr>
+          <w:lang w:val="en-US"/>
+        </w:rPr>
+        <w:t xml:space="preserve">Using </w:t>
+      </w:r>
+      <w:proofErr w:type="spellStart"/>
+      <w:proofErr w:type="gramStart"/>
+      <w:r>
+        <w:rPr>
+          <w:rFonts w:ascii="Consolas" w:hAnsi="Consolas"/>
+          <w:lang w:val="en-US"/>
+        </w:rPr>
+        <w:t>sklearn.cluster</w:t>
+      </w:r>
+      <w:proofErr w:type="spellEnd"/>
+      <w:proofErr w:type="gramEnd"/>
+      <w:r>
+        <w:rPr>
+          <w:rFonts w:ascii="Consolas" w:hAnsi="Consolas"/>
+          <w:lang w:val="en-US"/>
+        </w:rPr>
+        <w:t xml:space="preserve"> </w:t>
+      </w:r>
+      <w:proofErr w:type="spellStart"/>
+      <w:r>
+        <w:rPr>
+          <w:rFonts w:ascii="Consolas" w:hAnsi="Consolas"/>
+          <w:lang w:val="en-US"/>
+        </w:rPr>
+        <w:t>KMeans</w:t>
+      </w:r>
+      <w:proofErr w:type="spellEnd"/>
+      <w:r>
+        <w:rPr>
+          <w:lang w:val="en-US"/>
+        </w:rPr>
+        <w:t xml:space="preserve"> we</w:t>
+      </w:r>
+      <w:r>
+        <w:rPr>
+          <w:lang w:val="en-US"/>
+        </w:rPr>
+        <w:t xml:space="preserve"> </w:t>
+      </w:r>
+      <w:r>
+        <w:rPr>
+          <w:lang w:val="en-US"/>
+        </w:rPr>
+        <w:t xml:space="preserve">can easily implement our </w:t>
+      </w:r>
+      <w:r>
+        <w:rPr>
+          <w:lang w:val="en-US"/>
+        </w:rPr>
+        <w:t>K-Means clustering</w:t>
+      </w:r>
+      <w:r>
+        <w:rPr>
+          <w:lang w:val="en-US"/>
+        </w:rPr>
+        <w:t xml:space="preserve"> </w:t>
+      </w:r>
+      <w:r>
+        <w:rPr>
+          <w:lang w:val="en-US"/>
+        </w:rPr>
+        <w:t>algorithm and fit our data.</w:t>
+      </w:r>
+    </w:p>
+    <w:p>
+      <w:pPr>
+        <w:rPr>
+          <w:lang w:val="en-US"/>
+        </w:rPr>
+      </w:pPr>
+    </w:p>
+    <w:p>
+      <w:pPr>
+        <w:pStyle w:val="Titre3"/>
+        <w:rPr>
+          <w:lang w:val="en-US"/>
+        </w:rPr>
+      </w:pPr>
+      <w:bookmarkStart w:id="27" w:name="_Toc184131879"/>
+      <w:r>
+        <w:rPr>
+          <w:lang w:val="en-US"/>
+        </w:rPr>
+        <w:t>Plot the clusters</w:t>
+      </w:r>
+      <w:bookmarkEnd w:id="27"/>
+    </w:p>
+    <w:p>
+      <w:pPr>
+        <w:rPr>
+          <w:lang w:val="en-US"/>
+        </w:rPr>
+      </w:pPr>
+      <w:r>
+        <w:rPr>
+          <w:lang w:val="en-US"/>
+        </w:rPr>
+        <w:t>We can then plot the clusters using our 2 variables</w:t>
+      </w:r>
+      <w:r>
+        <w:rPr>
+          <w:lang w:val="en-US"/>
+        </w:rPr>
+        <w:t>.</w:t>
+      </w:r>
+    </w:p>
+    <w:p>
+      <w:pPr>
+        <w:rPr>
+          <w:lang w:val="en-US"/>
+        </w:rPr>
+      </w:pPr>
+      <w:r>
+        <w:rPr>
+          <w:lang w:val="en-US"/>
+        </w:rPr>
+        <w:t xml:space="preserve">To really understand the meaning of the clusters, we also plotted the un-clustered graph but with different colors for regions (manual classifying). The interpretation of the results is in </w:t>
+      </w:r>
+      <w:r>
+        <w:rPr>
+          <w:lang w:val="en-US"/>
+        </w:rPr>
+        <w:t>in the Model Refinement step</w:t>
+      </w:r>
       <w:r>
         <w:rPr>
           <w:lang w:val="en-US"/>
@@ -4127,12 +7259,715 @@
     </w:p>
     <w:p>
       <w:pPr>
+        <w:rPr>
+          <w:lang w:val="en-US"/>
+        </w:rPr>
+      </w:pPr>
+      <w:r>
+        <w:rPr>
+          <w:lang w:val="en-US"/>
+        </w:rPr>
+        <w:lastRenderedPageBreak/>
+        <w:drawing>
+          <wp:inline distT="0" distB="0" distL="0" distR="0" wp14:anchorId="299985B0" wp14:editId="0EC08E32">
+            <wp:extent cx="4830445" cy="3848992"/>
+            <wp:effectExtent l="0" t="0" r="8255" b="0"/>
+            <wp:docPr id="202417293" name="Image 1" descr="Une image contenant capture d’écran, texte, Caractère coloré, diagramme&#10;&#10;Description générée automatiquement"/>
+            <wp:cNvGraphicFramePr>
+              <a:graphicFrameLocks xmlns:a="http://schemas.openxmlformats.org/drawingml/2006/main" noChangeAspect="1"/>
+            </wp:cNvGraphicFramePr>
+            <a:graphic xmlns:a="http://schemas.openxmlformats.org/drawingml/2006/main">
+              <a:graphicData uri="http://schemas.openxmlformats.org/drawingml/2006/picture">
+                <pic:pic xmlns:pic="http://schemas.openxmlformats.org/drawingml/2006/picture">
+                  <pic:nvPicPr>
+                    <pic:cNvPr id="202417293" name="Image 1" descr="Une image contenant capture d’écran, texte, Caractère coloré, diagramme&#10;&#10;Description générée automatiquement"/>
+                    <pic:cNvPicPr/>
+                  </pic:nvPicPr>
+                  <pic:blipFill>
+                    <a:blip r:embed="rId22"/>
+                    <a:stretch>
+                      <a:fillRect/>
+                    </a:stretch>
+                  </pic:blipFill>
+                  <pic:spPr>
+                    <a:xfrm>
+                      <a:off x="0" y="0"/>
+                      <a:ext cx="4846728" cy="3861967"/>
+                    </a:xfrm>
+                    <a:prstGeom prst="rect">
+                      <a:avLst/>
+                    </a:prstGeom>
+                  </pic:spPr>
+                </pic:pic>
+              </a:graphicData>
+            </a:graphic>
+          </wp:inline>
+        </w:drawing>
+      </w:r>
+    </w:p>
+    <w:p>
+      <w:pPr>
+        <w:rPr>
+          <w:lang w:val="en-US"/>
+        </w:rPr>
+      </w:pPr>
+      <w:r>
+        <w:rPr>
+          <w:lang w:val="en-US"/>
+        </w:rPr>
+        <w:drawing>
+          <wp:anchor distT="0" distB="0" distL="114300" distR="114300" simplePos="0" relativeHeight="251662336" behindDoc="0" locked="0" layoutInCell="1" allowOverlap="1" wp14:anchorId="44F4312F" wp14:editId="7BD1A962">
+            <wp:simplePos x="0" y="0"/>
+            <wp:positionH relativeFrom="margin">
+              <wp:align>center</wp:align>
+            </wp:positionH>
+            <wp:positionV relativeFrom="paragraph">
+              <wp:posOffset>4276725</wp:posOffset>
+            </wp:positionV>
+            <wp:extent cx="6812280" cy="641350"/>
+            <wp:effectExtent l="0" t="0" r="7620" b="6350"/>
+            <wp:wrapTopAndBottom/>
+            <wp:docPr id="995325362" name="Image 1"/>
+            <wp:cNvGraphicFramePr>
+              <a:graphicFrameLocks xmlns:a="http://schemas.openxmlformats.org/drawingml/2006/main" noChangeAspect="1"/>
+            </wp:cNvGraphicFramePr>
+            <a:graphic xmlns:a="http://schemas.openxmlformats.org/drawingml/2006/main">
+              <a:graphicData uri="http://schemas.openxmlformats.org/drawingml/2006/picture">
+                <pic:pic xmlns:pic="http://schemas.openxmlformats.org/drawingml/2006/picture">
+                  <pic:nvPicPr>
+                    <pic:cNvPr id="995325362" name=""/>
+                    <pic:cNvPicPr/>
+                  </pic:nvPicPr>
+                  <pic:blipFill>
+                    <a:blip r:embed="rId23">
+                      <a:extLst>
+                        <a:ext uri="{28A0092B-C50C-407E-A947-70E740481C1C}">
+                          <a14:useLocalDpi xmlns:a14="http://schemas.microsoft.com/office/drawing/2010/main" val="0"/>
+                        </a:ext>
+                      </a:extLst>
+                    </a:blip>
+                    <a:stretch>
+                      <a:fillRect/>
+                    </a:stretch>
+                  </pic:blipFill>
+                  <pic:spPr>
+                    <a:xfrm>
+                      <a:off x="0" y="0"/>
+                      <a:ext cx="6812280" cy="641350"/>
+                    </a:xfrm>
+                    <a:prstGeom prst="rect">
+                      <a:avLst/>
+                    </a:prstGeom>
+                  </pic:spPr>
+                </pic:pic>
+              </a:graphicData>
+            </a:graphic>
+            <wp14:sizeRelH relativeFrom="margin">
+              <wp14:pctWidth>0</wp14:pctWidth>
+            </wp14:sizeRelH>
+            <wp14:sizeRelV relativeFrom="margin">
+              <wp14:pctHeight>0</wp14:pctHeight>
+            </wp14:sizeRelV>
+          </wp:anchor>
+        </w:drawing>
+      </w:r>
+      <w:r>
+        <w:rPr>
+          <w:lang w:val="en-US"/>
+        </w:rPr>
+        <w:t>Comparison with the g</w:t>
+      </w:r>
+      <w:r>
+        <w:rPr>
+          <w:lang w:val="en-US"/>
+        </w:rPr>
+        <w:t>raph colored by regions</w:t>
+      </w:r>
+      <w:r>
+        <w:rPr>
+          <w:lang w:val="en-US"/>
+        </w:rPr>
+        <w:t xml:space="preserve"> (see graph legend)</w:t>
+      </w:r>
+      <w:r>
+        <w:rPr>
+          <w:lang w:val="en-US"/>
+        </w:rPr>
+        <w:t>:</w:t>
+      </w:r>
+      <w:r>
+        <w:rPr>
+          <w:lang w:val="en-US"/>
+        </w:rPr>
+        <w:drawing>
+          <wp:inline distT="0" distB="0" distL="0" distR="0" wp14:anchorId="52240473" wp14:editId="7E1B805E">
+            <wp:extent cx="4830735" cy="3878317"/>
+            <wp:effectExtent l="0" t="0" r="8255" b="8255"/>
+            <wp:docPr id="1110350436" name="Image 1" descr="Une image contenant capture d’écran, texte, Caractère coloré, diagramme&#10;&#10;Description générée automatiquement"/>
+            <wp:cNvGraphicFramePr>
+              <a:graphicFrameLocks xmlns:a="http://schemas.openxmlformats.org/drawingml/2006/main" noChangeAspect="1"/>
+            </wp:cNvGraphicFramePr>
+            <a:graphic xmlns:a="http://schemas.openxmlformats.org/drawingml/2006/main">
+              <a:graphicData uri="http://schemas.openxmlformats.org/drawingml/2006/picture">
+                <pic:pic xmlns:pic="http://schemas.openxmlformats.org/drawingml/2006/picture">
+                  <pic:nvPicPr>
+                    <pic:cNvPr id="1110350436" name="Image 1" descr="Une image contenant capture d’écran, texte, Caractère coloré, diagramme&#10;&#10;Description générée automatiquement"/>
+                    <pic:cNvPicPr/>
+                  </pic:nvPicPr>
+                  <pic:blipFill>
+                    <a:blip r:embed="rId24"/>
+                    <a:stretch>
+                      <a:fillRect/>
+                    </a:stretch>
+                  </pic:blipFill>
+                  <pic:spPr>
+                    <a:xfrm>
+                      <a:off x="0" y="0"/>
+                      <a:ext cx="4839268" cy="3885168"/>
+                    </a:xfrm>
+                    <a:prstGeom prst="rect">
+                      <a:avLst/>
+                    </a:prstGeom>
+                  </pic:spPr>
+                </pic:pic>
+              </a:graphicData>
+            </a:graphic>
+          </wp:inline>
+        </w:drawing>
+      </w:r>
+      <w:r>
+        <w:rPr>
+          <w:noProof/>
+          <w:lang w:val="en-US"/>
+        </w:rPr>
+        <w:t xml:space="preserve"> </w:t>
+      </w:r>
+      <w:r>
+        <w:rPr>
+          <w:noProof/>
+          <w:lang w:val="en-US"/>
+        </w:rPr>
+        <w:t>Graph legend</w:t>
+      </w:r>
+      <w:r>
+        <w:rPr>
+          <w:lang w:val="en-US"/>
+        </w:rPr>
+        <w:t>:</w:t>
+      </w:r>
+      <w:r>
+        <w:rPr>
+          <w:lang w:val="en-US"/>
+        </w:rPr>
+        <w:br w:type="page"/>
+      </w:r>
+    </w:p>
+    <w:p>
+      <w:pPr>
         <w:pStyle w:val="Titre2"/>
         <w:rPr>
           <w:lang w:val="en-US"/>
         </w:rPr>
       </w:pPr>
-      <w:bookmarkStart w:id="20" w:name="_Toc184121247"/>
+      <w:bookmarkStart w:id="28" w:name="_Hlk184126546"/>
+      <w:bookmarkStart w:id="29" w:name="_Toc184131880"/>
+      <w:r>
+        <w:rPr>
+          <w:lang w:val="en-US"/>
+        </w:rPr>
+        <w:lastRenderedPageBreak/>
+        <w:t>HCA</w:t>
+      </w:r>
+      <w:bookmarkEnd w:id="29"/>
+    </w:p>
+    <w:bookmarkEnd w:id="28"/>
+    <w:p>
+      <w:pPr>
+        <w:rPr>
+          <w:lang w:val="en-US"/>
+        </w:rPr>
+      </w:pPr>
+    </w:p>
+    <w:p>
+      <w:pPr>
+        <w:pStyle w:val="Titre3"/>
+        <w:rPr>
+          <w:lang w:val="en-US"/>
+        </w:rPr>
+      </w:pPr>
+      <w:bookmarkStart w:id="30" w:name="_Toc184131881"/>
+      <w:r>
+        <w:rPr>
+          <w:lang w:val="en-US"/>
+        </w:rPr>
+        <w:t>S</w:t>
+      </w:r>
+      <w:r>
+        <w:rPr>
+          <w:lang w:val="en-US"/>
+        </w:rPr>
+        <w:t>electing features</w:t>
+      </w:r>
+      <w:bookmarkEnd w:id="30"/>
+    </w:p>
+    <w:p>
+      <w:pPr>
+        <w:rPr>
+          <w:lang w:val="en-US"/>
+        </w:rPr>
+      </w:pPr>
+      <w:r>
+        <w:rPr>
+          <w:lang w:val="en-US"/>
+        </w:rPr>
+        <w:t xml:space="preserve">Let’s choose the same variables as the K-Means </w:t>
+      </w:r>
+      <w:r>
+        <w:rPr>
+          <w:lang w:val="en-US"/>
+        </w:rPr>
+        <w:t xml:space="preserve">clustering. These variables are relevant for </w:t>
+      </w:r>
+      <w:proofErr w:type="gramStart"/>
+      <w:r>
+        <w:rPr>
+          <w:lang w:val="en-US"/>
+        </w:rPr>
+        <w:t>clustering</w:t>
+      </w:r>
+      <w:proofErr w:type="gramEnd"/>
+      <w:r>
+        <w:rPr>
+          <w:lang w:val="en-US"/>
+        </w:rPr>
+        <w:t xml:space="preserve"> and we will be able</w:t>
+      </w:r>
+      <w:r>
+        <w:rPr>
+          <w:lang w:val="en-US"/>
+        </w:rPr>
+        <w:t xml:space="preserve"> to compare the 2 models.</w:t>
+      </w:r>
+    </w:p>
+    <w:p>
+      <w:pPr>
+        <w:rPr>
+          <w:lang w:val="en-US"/>
+        </w:rPr>
+      </w:pPr>
+    </w:p>
+    <w:p>
+      <w:pPr>
+        <w:pStyle w:val="Titre3"/>
+        <w:rPr>
+          <w:lang w:val="en-US"/>
+        </w:rPr>
+      </w:pPr>
+      <w:bookmarkStart w:id="31" w:name="_Toc184131882"/>
+      <w:r>
+        <w:rPr>
+          <w:lang w:val="en-US"/>
+        </w:rPr>
+        <w:t>Dendrogram</w:t>
+      </w:r>
+      <w:bookmarkEnd w:id="31"/>
+    </w:p>
+    <w:p>
+      <w:pPr>
+        <w:rPr>
+          <w:lang w:val="en-US"/>
+        </w:rPr>
+      </w:pPr>
+      <w:r>
+        <w:rPr>
+          <w:lang w:val="en-US"/>
+        </w:rPr>
+        <w:t xml:space="preserve">Using </w:t>
+      </w:r>
+      <w:proofErr w:type="spellStart"/>
+      <w:proofErr w:type="gramStart"/>
+      <w:r>
+        <w:rPr>
+          <w:rFonts w:ascii="Consolas" w:hAnsi="Consolas"/>
+          <w:lang w:val="en-US"/>
+        </w:rPr>
+        <w:t>scipy.cluster</w:t>
+      </w:r>
+      <w:proofErr w:type="gramEnd"/>
+      <w:r>
+        <w:rPr>
+          <w:rFonts w:ascii="Consolas" w:hAnsi="Consolas"/>
+          <w:lang w:val="en-US"/>
+        </w:rPr>
+        <w:t>.hierarchy</w:t>
+      </w:r>
+      <w:proofErr w:type="spellEnd"/>
+      <w:r>
+        <w:rPr>
+          <w:lang w:val="en-US"/>
+        </w:rPr>
+        <w:t xml:space="preserve"> we can easily create a </w:t>
+      </w:r>
+      <w:r>
+        <w:rPr>
+          <w:lang w:val="en-US"/>
+        </w:rPr>
+        <w:t>Dendrogram</w:t>
+      </w:r>
+      <w:r>
+        <w:rPr>
+          <w:lang w:val="en-US"/>
+        </w:rPr>
+        <w:t xml:space="preserve"> representation of HCA.</w:t>
+      </w:r>
+    </w:p>
+    <w:p>
+      <w:pPr>
+        <w:rPr>
+          <w:lang w:val="en-US"/>
+        </w:rPr>
+      </w:pPr>
+      <w:r>
+        <w:rPr>
+          <w:lang w:val="en-US"/>
+        </w:rPr>
+        <w:drawing>
+          <wp:inline distT="0" distB="0" distL="0" distR="0" wp14:anchorId="12C7F90F" wp14:editId="5D51D3E9">
+            <wp:extent cx="5308979" cy="4351619"/>
+            <wp:effectExtent l="0" t="0" r="6350" b="0"/>
+            <wp:docPr id="2003570148" name="Image 1" descr="Une image contenant texte, diagramme, Plan, Rectangle&#10;&#10;Description générée automatiquement"/>
+            <wp:cNvGraphicFramePr>
+              <a:graphicFrameLocks xmlns:a="http://schemas.openxmlformats.org/drawingml/2006/main" noChangeAspect="1"/>
+            </wp:cNvGraphicFramePr>
+            <a:graphic xmlns:a="http://schemas.openxmlformats.org/drawingml/2006/main">
+              <a:graphicData uri="http://schemas.openxmlformats.org/drawingml/2006/picture">
+                <pic:pic xmlns:pic="http://schemas.openxmlformats.org/drawingml/2006/picture">
+                  <pic:nvPicPr>
+                    <pic:cNvPr id="2003570148" name="Image 1" descr="Une image contenant texte, diagramme, Plan, Rectangle&#10;&#10;Description générée automatiquement"/>
+                    <pic:cNvPicPr/>
+                  </pic:nvPicPr>
+                  <pic:blipFill>
+                    <a:blip r:embed="rId25"/>
+                    <a:stretch>
+                      <a:fillRect/>
+                    </a:stretch>
+                  </pic:blipFill>
+                  <pic:spPr>
+                    <a:xfrm>
+                      <a:off x="0" y="0"/>
+                      <a:ext cx="5362472" cy="4395466"/>
+                    </a:xfrm>
+                    <a:prstGeom prst="rect">
+                      <a:avLst/>
+                    </a:prstGeom>
+                  </pic:spPr>
+                </pic:pic>
+              </a:graphicData>
+            </a:graphic>
+          </wp:inline>
+        </w:drawing>
+      </w:r>
+    </w:p>
+    <w:p>
+      <w:pPr>
+        <w:rPr>
+          <w:lang w:val="en-US"/>
+        </w:rPr>
+      </w:pPr>
+      <w:r>
+        <w:rPr>
+          <w:lang w:val="en-US"/>
+        </w:rPr>
+        <w:t>We can see that 3 seems to be a very fitting number of clusters, similarly to K-Means.</w:t>
+      </w:r>
+    </w:p>
+    <w:p>
+      <w:pPr>
+        <w:rPr>
+          <w:lang w:val="en-US"/>
+        </w:rPr>
+      </w:pPr>
+      <w:r>
+        <w:rPr>
+          <w:lang w:val="en-US"/>
+        </w:rPr>
+        <w:br w:type="page"/>
+      </w:r>
+    </w:p>
+    <w:p>
+      <w:pPr>
+        <w:rPr>
+          <w:lang w:val="en-US"/>
+        </w:rPr>
+      </w:pPr>
+    </w:p>
+    <w:p>
+      <w:pPr>
+        <w:pStyle w:val="Titre3"/>
+        <w:rPr>
+          <w:lang w:val="en-US"/>
+        </w:rPr>
+      </w:pPr>
+      <w:bookmarkStart w:id="32" w:name="_Toc184131883"/>
+      <w:r>
+        <w:rPr>
+          <w:lang w:val="en-US"/>
+        </w:rPr>
+        <w:t>Plot the clusters</w:t>
+      </w:r>
+      <w:bookmarkEnd w:id="32"/>
+    </w:p>
+    <w:p>
+      <w:pPr>
+        <w:rPr>
+          <w:lang w:val="en-US"/>
+        </w:rPr>
+      </w:pPr>
+      <w:r>
+        <w:rPr>
+          <w:lang w:val="en-US"/>
+        </w:rPr>
+        <w:t xml:space="preserve">Then, using </w:t>
+      </w:r>
+      <w:proofErr w:type="spellStart"/>
+      <w:proofErr w:type="gramStart"/>
+      <w:r>
+        <w:rPr>
+          <w:rFonts w:ascii="Consolas" w:hAnsi="Consolas"/>
+          <w:lang w:val="en-US"/>
+        </w:rPr>
+        <w:t>sklearn.cluster</w:t>
+      </w:r>
+      <w:proofErr w:type="spellEnd"/>
+      <w:proofErr w:type="gramEnd"/>
+      <w:r>
+        <w:rPr>
+          <w:rFonts w:ascii="Consolas" w:hAnsi="Consolas"/>
+          <w:lang w:val="en-US"/>
+        </w:rPr>
+        <w:t xml:space="preserve"> </w:t>
+      </w:r>
+      <w:proofErr w:type="spellStart"/>
+      <w:r>
+        <w:rPr>
+          <w:rFonts w:ascii="Consolas" w:hAnsi="Consolas"/>
+          <w:lang w:val="en-US"/>
+        </w:rPr>
+        <w:t>AgglomerativeClustering</w:t>
+      </w:r>
+      <w:proofErr w:type="spellEnd"/>
+      <w:r>
+        <w:rPr>
+          <w:lang w:val="en-US"/>
+        </w:rPr>
+        <w:t xml:space="preserve"> we can</w:t>
+      </w:r>
+      <w:r>
+        <w:rPr>
+          <w:lang w:val="en-US"/>
+        </w:rPr>
+        <w:t xml:space="preserve"> </w:t>
+      </w:r>
+      <w:r>
+        <w:rPr>
+          <w:lang w:val="en-US"/>
+        </w:rPr>
+        <w:t xml:space="preserve">implement our </w:t>
+      </w:r>
+      <w:r>
+        <w:rPr>
+          <w:lang w:val="en-US"/>
+        </w:rPr>
+        <w:t>HCA</w:t>
+      </w:r>
+      <w:r>
+        <w:rPr>
+          <w:lang w:val="en-US"/>
+        </w:rPr>
+        <w:t xml:space="preserve"> </w:t>
+      </w:r>
+      <w:r>
+        <w:rPr>
+          <w:lang w:val="en-US"/>
+        </w:rPr>
+        <w:t>clustering</w:t>
+      </w:r>
+      <w:r>
+        <w:rPr>
+          <w:lang w:val="en-US"/>
+        </w:rPr>
+        <w:t xml:space="preserve"> algorithm and fit our data.</w:t>
+      </w:r>
+    </w:p>
+    <w:p>
+      <w:pPr>
+        <w:rPr>
+          <w:lang w:val="en-US"/>
+        </w:rPr>
+      </w:pPr>
+    </w:p>
+    <w:p>
+      <w:pPr>
+        <w:rPr>
+          <w:lang w:val="en-US"/>
+        </w:rPr>
+      </w:pPr>
+      <w:r>
+        <w:rPr>
+          <w:lang w:val="en-US"/>
+        </w:rPr>
+        <w:drawing>
+          <wp:inline distT="0" distB="0" distL="0" distR="0" wp14:anchorId="0F181849" wp14:editId="3A4E1870">
+            <wp:extent cx="5732060" cy="4618346"/>
+            <wp:effectExtent l="0" t="0" r="2540" b="0"/>
+            <wp:docPr id="291682888" name="Image 1" descr="Une image contenant capture d’écran, texte, Caractère coloré, diagramme&#10;&#10;Description générée automatiquement"/>
+            <wp:cNvGraphicFramePr>
+              <a:graphicFrameLocks xmlns:a="http://schemas.openxmlformats.org/drawingml/2006/main" noChangeAspect="1"/>
+            </wp:cNvGraphicFramePr>
+            <a:graphic xmlns:a="http://schemas.openxmlformats.org/drawingml/2006/main">
+              <a:graphicData uri="http://schemas.openxmlformats.org/drawingml/2006/picture">
+                <pic:pic xmlns:pic="http://schemas.openxmlformats.org/drawingml/2006/picture">
+                  <pic:nvPicPr>
+                    <pic:cNvPr id="291682888" name="Image 1" descr="Une image contenant capture d’écran, texte, Caractère coloré, diagramme&#10;&#10;Description générée automatiquement"/>
+                    <pic:cNvPicPr/>
+                  </pic:nvPicPr>
+                  <pic:blipFill>
+                    <a:blip r:embed="rId26"/>
+                    <a:stretch>
+                      <a:fillRect/>
+                    </a:stretch>
+                  </pic:blipFill>
+                  <pic:spPr>
+                    <a:xfrm>
+                      <a:off x="0" y="0"/>
+                      <a:ext cx="5772527" cy="4650950"/>
+                    </a:xfrm>
+                    <a:prstGeom prst="rect">
+                      <a:avLst/>
+                    </a:prstGeom>
+                  </pic:spPr>
+                </pic:pic>
+              </a:graphicData>
+            </a:graphic>
+          </wp:inline>
+        </w:drawing>
+      </w:r>
+    </w:p>
+    <w:p>
+      <w:pPr>
+        <w:rPr>
+          <w:lang w:val="en-US"/>
+        </w:rPr>
+      </w:pPr>
+    </w:p>
+    <w:p>
+      <w:pPr>
+        <w:rPr>
+          <w:lang w:val="en-US"/>
+        </w:rPr>
+      </w:pPr>
+      <w:r>
+        <w:rPr>
+          <w:lang w:val="en-US"/>
+        </w:rPr>
+        <w:t xml:space="preserve">The clusters are better defined since the model is not sensitive to noise and are less spherical. However, </w:t>
+      </w:r>
+      <w:proofErr w:type="gramStart"/>
+      <w:r>
+        <w:rPr>
+          <w:lang w:val="en-US"/>
+        </w:rPr>
+        <w:t>as a consequence</w:t>
+      </w:r>
+      <w:proofErr w:type="gramEnd"/>
+      <w:r>
+        <w:rPr>
+          <w:lang w:val="en-US"/>
+        </w:rPr>
+        <w:t>, they also correspond less to the classes we found in the graph colored by region above</w:t>
+      </w:r>
+      <w:r>
+        <w:rPr>
+          <w:lang w:val="en-US"/>
+        </w:rPr>
+        <w:t xml:space="preserve">, making these clusters a bit </w:t>
+      </w:r>
+      <w:r>
+        <w:rPr>
+          <w:b/>
+          <w:bCs/>
+          <w:highlight w:val="yellow"/>
+          <w:lang w:val="en-US"/>
+        </w:rPr>
+        <w:t>meaningless to our data</w:t>
+      </w:r>
+      <w:r>
+        <w:rPr>
+          <w:lang w:val="en-US"/>
+        </w:rPr>
+        <w:t xml:space="preserve">. </w:t>
+      </w:r>
+      <w:r>
+        <w:rPr>
+          <w:lang w:val="en-US"/>
+        </w:rPr>
+        <w:t xml:space="preserve">The interpretation of the results </w:t>
+      </w:r>
+      <w:proofErr w:type="gramStart"/>
+      <w:r>
+        <w:rPr>
+          <w:lang w:val="en-US"/>
+        </w:rPr>
+        <w:t>is in</w:t>
+      </w:r>
+      <w:proofErr w:type="gramEnd"/>
+      <w:r>
+        <w:rPr>
+          <w:lang w:val="en-US"/>
+        </w:rPr>
+        <w:t xml:space="preserve"> </w:t>
+      </w:r>
+      <w:r>
+        <w:rPr>
+          <w:lang w:val="en-US"/>
+        </w:rPr>
+        <w:t>in the Model Refinement step</w:t>
+      </w:r>
+      <w:r>
+        <w:rPr>
+          <w:lang w:val="en-US"/>
+        </w:rPr>
+        <w:t>.</w:t>
+      </w:r>
+    </w:p>
+    <w:p>
+      <w:pPr>
+        <w:rPr>
+          <w:lang w:val="en-US"/>
+        </w:rPr>
+      </w:pPr>
+    </w:p>
+    <w:p>
+      <w:pPr>
+        <w:rPr>
+          <w:lang w:val="en-US"/>
+        </w:rPr>
+      </w:pPr>
+      <w:r>
+        <w:rPr>
+          <w:lang w:val="en-US"/>
+        </w:rPr>
+        <w:br w:type="page"/>
+      </w:r>
+    </w:p>
+    <w:p>
+      <w:pPr>
+        <w:pStyle w:val="Titre2"/>
+        <w:rPr>
+          <w:lang w:val="en-US"/>
+        </w:rPr>
+      </w:pPr>
+      <w:bookmarkStart w:id="33" w:name="_Toc184131884"/>
       <w:r>
         <w:rPr>
           <w:lang w:val="en-US"/>
@@ -4140,35 +7975,449 @@
         <w:lastRenderedPageBreak/>
         <w:t>PCA</w:t>
       </w:r>
-      <w:bookmarkEnd w:id="20"/>
-    </w:p>
-    <w:p>
-      <w:pPr>
-        <w:rPr>
-          <w:lang w:val="en-US"/>
-        </w:rPr>
-      </w:pPr>
-    </w:p>
-    <w:p>
-      <w:pPr>
-        <w:rPr>
-          <w:lang w:val="en-US"/>
-        </w:rPr>
-      </w:pPr>
-    </w:p>
-    <w:p>
-      <w:pPr>
-        <w:rPr>
-          <w:lang w:val="en-US"/>
-        </w:rPr>
-      </w:pPr>
-    </w:p>
-    <w:p>
-      <w:pPr>
-        <w:rPr>
-          <w:lang w:val="en-US"/>
-        </w:rPr>
-      </w:pPr>
+      <w:bookmarkEnd w:id="33"/>
+    </w:p>
+    <w:p>
+      <w:pPr>
+        <w:rPr>
+          <w:lang w:val="en-US"/>
+        </w:rPr>
+      </w:pPr>
+    </w:p>
+    <w:p>
+      <w:pPr>
+        <w:rPr>
+          <w:lang w:val="en-US"/>
+        </w:rPr>
+      </w:pPr>
+      <w:r>
+        <w:rPr>
+          <w:lang w:val="en-US"/>
+        </w:rPr>
+        <w:t xml:space="preserve">PCA is a dimensionality reduction technique to </w:t>
+      </w:r>
+      <w:r>
+        <w:rPr>
+          <w:b/>
+          <w:bCs/>
+          <w:highlight w:val="yellow"/>
+          <w:lang w:val="en-US"/>
+        </w:rPr>
+        <w:t>simplify datasets</w:t>
+      </w:r>
+      <w:r>
+        <w:rPr>
+          <w:lang w:val="en-US"/>
+        </w:rPr>
+        <w:t xml:space="preserve"> with many features while retaining as much variability (information) as possible. It works by:</w:t>
+      </w:r>
+    </w:p>
+    <w:p>
+      <w:pPr>
+        <w:pStyle w:val="Paragraphedeliste"/>
+        <w:numPr>
+          <w:ilvl w:val="0"/>
+          <w:numId w:val="5"/>
+        </w:numPr>
+        <w:rPr>
+          <w:lang w:val="en-US"/>
+        </w:rPr>
+      </w:pPr>
+      <w:r>
+        <w:rPr>
+          <w:lang w:val="en-US"/>
+        </w:rPr>
+        <w:t>Identifying the directions (principal components) along which the data varies the most</w:t>
+      </w:r>
+      <w:r>
+        <w:rPr>
+          <w:lang w:val="en-US"/>
+        </w:rPr>
+        <w:t xml:space="preserve"> (most “powerful” features)</w:t>
+      </w:r>
+      <w:r>
+        <w:rPr>
+          <w:lang w:val="en-US"/>
+        </w:rPr>
+        <w:t>.</w:t>
+      </w:r>
+    </w:p>
+    <w:p>
+      <w:pPr>
+        <w:pStyle w:val="Paragraphedeliste"/>
+        <w:numPr>
+          <w:ilvl w:val="0"/>
+          <w:numId w:val="5"/>
+        </w:numPr>
+        <w:rPr>
+          <w:lang w:val="en-US"/>
+        </w:rPr>
+      </w:pPr>
+      <w:r>
+        <w:rPr>
+          <w:lang w:val="en-US"/>
+        </w:rPr>
+        <w:t>Transforming the original features into a new set of uncorrelated features (principal components) ordered by the amount of variance they capture.</w:t>
+      </w:r>
+    </w:p>
+    <w:p>
+      <w:pPr>
+        <w:pStyle w:val="Paragraphedeliste"/>
+        <w:numPr>
+          <w:ilvl w:val="0"/>
+          <w:numId w:val="5"/>
+        </w:numPr>
+        <w:rPr>
+          <w:lang w:val="en-US"/>
+        </w:rPr>
+      </w:pPr>
+      <w:r>
+        <w:rPr>
+          <w:lang w:val="en-US"/>
+        </w:rPr>
+        <w:t xml:space="preserve">Reducing the dataset to </w:t>
+      </w:r>
+      <w:r>
+        <w:rPr>
+          <w:b/>
+          <w:bCs/>
+          <w:highlight w:val="yellow"/>
+          <w:lang w:val="en-US"/>
+        </w:rPr>
+        <w:t>fewer dimensions</w:t>
+      </w:r>
+      <w:r>
+        <w:rPr>
+          <w:lang w:val="en-US"/>
+        </w:rPr>
+        <w:t xml:space="preserve"> by selecting the top principal components</w:t>
+      </w:r>
+    </w:p>
+    <w:p>
+      <w:pPr>
+        <w:rPr>
+          <w:lang w:val="en-US"/>
+        </w:rPr>
+      </w:pPr>
+    </w:p>
+    <w:p>
+      <w:pPr>
+        <w:pStyle w:val="Titre3"/>
+        <w:rPr>
+          <w:lang w:val="en-US"/>
+        </w:rPr>
+      </w:pPr>
+      <w:bookmarkStart w:id="34" w:name="_Toc184131885"/>
+      <w:r>
+        <w:rPr>
+          <w:lang w:val="en-US"/>
+        </w:rPr>
+        <w:t>Correlation Matrix</w:t>
+      </w:r>
+      <w:bookmarkEnd w:id="34"/>
+    </w:p>
+    <w:p>
+      <w:pPr>
+        <w:rPr>
+          <w:lang w:val="en-US"/>
+        </w:rPr>
+      </w:pPr>
+      <w:r>
+        <w:rPr>
+          <w:lang w:val="en-US"/>
+        </w:rPr>
+        <w:t>The</w:t>
+      </w:r>
+      <w:r>
+        <w:rPr>
+          <w:lang w:val="en-US"/>
+        </w:rPr>
+        <w:t xml:space="preserve"> correlation matrix is </w:t>
+      </w:r>
+      <w:r>
+        <w:rPr>
+          <w:lang w:val="en-US"/>
+        </w:rPr>
+        <w:t>the</w:t>
+      </w:r>
+      <w:r>
+        <w:rPr>
+          <w:lang w:val="en-US"/>
+        </w:rPr>
+        <w:t xml:space="preserve"> table showing</w:t>
+      </w:r>
+      <w:r>
+        <w:rPr>
+          <w:lang w:val="en-US"/>
+        </w:rPr>
+        <w:t xml:space="preserve"> the</w:t>
+      </w:r>
+      <w:r>
+        <w:rPr>
+          <w:lang w:val="en-US"/>
+        </w:rPr>
+        <w:t xml:space="preserve"> pairwise correlation coefficients between </w:t>
+      </w:r>
+      <w:r>
+        <w:rPr>
+          <w:lang w:val="en-US"/>
+        </w:rPr>
+        <w:t xml:space="preserve">all </w:t>
+      </w:r>
+      <w:r>
+        <w:rPr>
+          <w:lang w:val="en-US"/>
+        </w:rPr>
+        <w:t xml:space="preserve">variables in </w:t>
+      </w:r>
+      <w:r>
+        <w:rPr>
+          <w:lang w:val="en-US"/>
+        </w:rPr>
+        <w:t>our</w:t>
+      </w:r>
+      <w:r>
+        <w:rPr>
+          <w:lang w:val="en-US"/>
+        </w:rPr>
+        <w:t xml:space="preserve"> dataset. Each cell in the matrix contains the correlation value (ranging from -1 to 1) for two variables:</w:t>
+      </w:r>
+    </w:p>
+    <w:p>
+      <w:pPr>
+        <w:pStyle w:val="Paragraphedeliste"/>
+        <w:numPr>
+          <w:ilvl w:val="0"/>
+          <w:numId w:val="6"/>
+        </w:numPr>
+        <w:rPr>
+          <w:lang w:val="en-US"/>
+        </w:rPr>
+      </w:pPr>
+      <w:r>
+        <w:rPr>
+          <w:lang w:val="en-US"/>
+        </w:rPr>
+        <w:t>1: Perfect positive correlation.</w:t>
+      </w:r>
+    </w:p>
+    <w:p>
+      <w:pPr>
+        <w:pStyle w:val="Paragraphedeliste"/>
+        <w:numPr>
+          <w:ilvl w:val="0"/>
+          <w:numId w:val="6"/>
+        </w:numPr>
+        <w:rPr>
+          <w:lang w:val="en-US"/>
+        </w:rPr>
+      </w:pPr>
+      <w:r>
+        <w:rPr>
+          <w:lang w:val="en-US"/>
+        </w:rPr>
+        <w:t>0: No correlation.</w:t>
+      </w:r>
+    </w:p>
+    <w:p>
+      <w:pPr>
+        <w:pStyle w:val="Paragraphedeliste"/>
+        <w:numPr>
+          <w:ilvl w:val="0"/>
+          <w:numId w:val="6"/>
+        </w:numPr>
+        <w:rPr>
+          <w:lang w:val="en-US"/>
+        </w:rPr>
+      </w:pPr>
+      <w:r>
+        <w:rPr>
+          <w:lang w:val="en-US"/>
+        </w:rPr>
+        <w:t>-1: Perfect negative correlation.</w:t>
+      </w:r>
+    </w:p>
+    <w:p>
+      <w:pPr>
+        <w:rPr>
+          <w:lang w:val="en-US"/>
+        </w:rPr>
+      </w:pPr>
+      <w:r>
+        <w:rPr>
+          <w:lang w:val="en-US"/>
+        </w:rPr>
+        <w:t>We need it to a</w:t>
+      </w:r>
+      <w:r>
+        <w:rPr>
+          <w:lang w:val="en-US"/>
+        </w:rPr>
+        <w:t xml:space="preserve">ssess relationships between </w:t>
+      </w:r>
+      <w:r>
+        <w:rPr>
+          <w:lang w:val="en-US"/>
+        </w:rPr>
+        <w:t xml:space="preserve">the </w:t>
+      </w:r>
+      <w:r>
+        <w:rPr>
+          <w:lang w:val="en-US"/>
+        </w:rPr>
+        <w:t>variables (</w:t>
+      </w:r>
+      <w:r>
+        <w:rPr>
+          <w:lang w:val="en-US"/>
+        </w:rPr>
+        <w:t xml:space="preserve">prove that </w:t>
+      </w:r>
+      <w:r>
+        <w:rPr>
+          <w:b/>
+          <w:bCs/>
+          <w:highlight w:val="yellow"/>
+          <w:lang w:val="en-US"/>
+        </w:rPr>
+        <w:t>there is</w:t>
+      </w:r>
+      <w:r>
+        <w:rPr>
+          <w:b/>
+          <w:bCs/>
+          <w:highlight w:val="yellow"/>
+          <w:lang w:val="en-US"/>
+        </w:rPr>
+        <w:t xml:space="preserve"> redundancy</w:t>
+      </w:r>
+      <w:r>
+        <w:rPr>
+          <w:lang w:val="en-US"/>
+        </w:rPr>
+        <w:t xml:space="preserve"> </w:t>
+      </w:r>
+      <w:r>
+        <w:rPr>
+          <w:lang w:val="en-US"/>
+        </w:rPr>
+        <w:sym w:font="Wingdings" w:char="F0E0"/>
+      </w:r>
+      <w:r>
+        <w:rPr>
+          <w:lang w:val="en-US"/>
+        </w:rPr>
+        <w:t xml:space="preserve"> PCA is relevant)</w:t>
+      </w:r>
+    </w:p>
+    <w:p>
+      <w:pPr>
+        <w:rPr>
+          <w:lang w:val="en-US"/>
+        </w:rPr>
+      </w:pPr>
+      <w:r>
+        <w:rPr>
+          <w:lang w:val="en-US"/>
+        </w:rPr>
+        <w:drawing>
+          <wp:inline distT="0" distB="0" distL="0" distR="0" wp14:anchorId="51D92866" wp14:editId="16AA4DA5">
+            <wp:extent cx="4217158" cy="3657350"/>
+            <wp:effectExtent l="0" t="0" r="0" b="635"/>
+            <wp:docPr id="1988588861" name="Image 1" descr="Une image contenant texte, capture d’écran, carré, Parallèle&#10;&#10;Description générée automatiquement"/>
+            <wp:cNvGraphicFramePr>
+              <a:graphicFrameLocks xmlns:a="http://schemas.openxmlformats.org/drawingml/2006/main" noChangeAspect="1"/>
+            </wp:cNvGraphicFramePr>
+            <a:graphic xmlns:a="http://schemas.openxmlformats.org/drawingml/2006/main">
+              <a:graphicData uri="http://schemas.openxmlformats.org/drawingml/2006/picture">
+                <pic:pic xmlns:pic="http://schemas.openxmlformats.org/drawingml/2006/picture">
+                  <pic:nvPicPr>
+                    <pic:cNvPr id="1988588861" name="Image 1" descr="Une image contenant texte, capture d’écran, carré, Parallèle&#10;&#10;Description générée automatiquement"/>
+                    <pic:cNvPicPr/>
+                  </pic:nvPicPr>
+                  <pic:blipFill>
+                    <a:blip r:embed="rId27"/>
+                    <a:stretch>
+                      <a:fillRect/>
+                    </a:stretch>
+                  </pic:blipFill>
+                  <pic:spPr>
+                    <a:xfrm>
+                      <a:off x="0" y="0"/>
+                      <a:ext cx="4220378" cy="3660142"/>
+                    </a:xfrm>
+                    <a:prstGeom prst="rect">
+                      <a:avLst/>
+                    </a:prstGeom>
+                  </pic:spPr>
+                </pic:pic>
+              </a:graphicData>
+            </a:graphic>
+          </wp:inline>
+        </w:drawing>
+      </w:r>
+    </w:p>
+    <w:p>
+      <w:pPr>
+        <w:rPr>
+          <w:lang w:val="en-US"/>
+        </w:rPr>
+      </w:pPr>
+      <w:r>
+        <w:rPr>
+          <w:lang w:val="en-US"/>
+        </w:rPr>
+        <w:t>We consider strong correlations values above 0.5 or below -0.5</w:t>
+      </w:r>
+      <w:r>
+        <w:rPr>
+          <w:lang w:val="en-US"/>
+        </w:rPr>
+        <w:t xml:space="preserve"> (the red on the graph)</w:t>
+      </w:r>
+    </w:p>
+    <w:p>
+      <w:pPr>
+        <w:rPr>
+          <w:lang w:val="en-US"/>
+        </w:rPr>
+      </w:pPr>
+      <w:r>
+        <w:rPr>
+          <w:lang w:val="en-US"/>
+        </w:rPr>
+        <w:t>We can See That there is strong correlation between multiple variables, therefore The P</w:t>
+      </w:r>
+      <w:r>
+        <w:rPr>
+          <w:lang w:val="en-US"/>
+        </w:rPr>
+        <w:t>CA</w:t>
+      </w:r>
+      <w:r>
+        <w:rPr>
+          <w:lang w:val="en-US"/>
+        </w:rPr>
+        <w:t xml:space="preserve"> is relevant to reduce the </w:t>
+      </w:r>
+      <w:r>
+        <w:rPr>
+          <w:lang w:val="en-US"/>
+        </w:rPr>
+        <w:t>dimensionality,</w:t>
+      </w:r>
+      <w:r>
+        <w:rPr>
+          <w:lang w:val="en-US"/>
+        </w:rPr>
+        <w:t xml:space="preserve"> and the </w:t>
+      </w:r>
+      <w:r>
+        <w:rPr>
+          <w:lang w:val="en-US"/>
+        </w:rPr>
+        <w:t>computation power needed for a sensible analysis</w:t>
+      </w:r>
       <w:r>
         <w:rPr>
           <w:lang w:val="en-US"/>
@@ -4178,12 +8427,614 @@
     </w:p>
     <w:p>
       <w:pPr>
+        <w:pStyle w:val="Titre3"/>
+        <w:rPr>
+          <w:lang w:val="en-US"/>
+        </w:rPr>
+      </w:pPr>
+      <w:bookmarkStart w:id="35" w:name="_Toc184131886"/>
+      <w:r>
+        <w:rPr>
+          <w:lang w:val="en-US"/>
+        </w:rPr>
+        <w:lastRenderedPageBreak/>
+        <w:t>Determine the number of components (new features) we will use</w:t>
+      </w:r>
+      <w:bookmarkEnd w:id="35"/>
+    </w:p>
+    <w:p>
+      <w:pPr>
+        <w:rPr>
+          <w:lang w:val="en-US"/>
+        </w:rPr>
+      </w:pPr>
+      <w:r>
+        <w:rPr>
+          <w:lang w:val="en-US"/>
+        </w:rPr>
+        <w:t xml:space="preserve">By diagonalizing the correlation matrix, we can deduce how many </w:t>
+      </w:r>
+      <w:r>
+        <w:rPr>
+          <w:lang w:val="en-US"/>
+        </w:rPr>
+        <w:t>components</w:t>
+      </w:r>
+      <w:r>
+        <w:rPr>
+          <w:lang w:val="en-US"/>
+        </w:rPr>
+        <w:t xml:space="preserve"> are needed.</w:t>
+      </w:r>
+    </w:p>
+    <w:p>
+      <w:pPr>
+        <w:rPr>
+          <w:lang w:val="en-US"/>
+        </w:rPr>
+      </w:pPr>
+      <w:r>
+        <w:rPr>
+          <w:lang w:val="en-US"/>
+        </w:rPr>
+        <w:drawing>
+          <wp:inline distT="0" distB="0" distL="0" distR="0" wp14:anchorId="12CBA72D" wp14:editId="31C2C87C">
+            <wp:extent cx="4544705" cy="3430727"/>
+            <wp:effectExtent l="0" t="0" r="8255" b="0"/>
+            <wp:docPr id="414504558" name="Image 1" descr="Une image contenant texte, diagramme, capture d’écran, ligne&#10;&#10;Description générée automatiquement"/>
+            <wp:cNvGraphicFramePr>
+              <a:graphicFrameLocks xmlns:a="http://schemas.openxmlformats.org/drawingml/2006/main" noChangeAspect="1"/>
+            </wp:cNvGraphicFramePr>
+            <a:graphic xmlns:a="http://schemas.openxmlformats.org/drawingml/2006/main">
+              <a:graphicData uri="http://schemas.openxmlformats.org/drawingml/2006/picture">
+                <pic:pic xmlns:pic="http://schemas.openxmlformats.org/drawingml/2006/picture">
+                  <pic:nvPicPr>
+                    <pic:cNvPr id="414504558" name="Image 1" descr="Une image contenant texte, diagramme, capture d’écran, ligne&#10;&#10;Description générée automatiquement"/>
+                    <pic:cNvPicPr/>
+                  </pic:nvPicPr>
+                  <pic:blipFill>
+                    <a:blip r:embed="rId28"/>
+                    <a:stretch>
+                      <a:fillRect/>
+                    </a:stretch>
+                  </pic:blipFill>
+                  <pic:spPr>
+                    <a:xfrm>
+                      <a:off x="0" y="0"/>
+                      <a:ext cx="4554652" cy="3438236"/>
+                    </a:xfrm>
+                    <a:prstGeom prst="rect">
+                      <a:avLst/>
+                    </a:prstGeom>
+                  </pic:spPr>
+                </pic:pic>
+              </a:graphicData>
+            </a:graphic>
+          </wp:inline>
+        </w:drawing>
+      </w:r>
+    </w:p>
+    <w:p>
+      <w:pPr>
+        <w:rPr>
+          <w:lang w:val="en-US"/>
+        </w:rPr>
+      </w:pPr>
+      <w:r>
+        <w:rPr>
+          <w:lang w:val="en-US"/>
+        </w:rPr>
+        <w:t>We can see that keeping 2 principal components for the analysis retains about 70% of the information of the original data&lt;</w:t>
+      </w:r>
+      <w:proofErr w:type="spellStart"/>
+      <w:r>
+        <w:rPr>
+          <w:lang w:val="en-US"/>
+        </w:rPr>
+        <w:t>br</w:t>
+      </w:r>
+      <w:proofErr w:type="spellEnd"/>
+      <w:r>
+        <w:rPr>
+          <w:lang w:val="en-US"/>
+        </w:rPr>
+        <w:t>&gt;</w:t>
+      </w:r>
+    </w:p>
+    <w:p>
+      <w:pPr>
+        <w:rPr>
+          <w:lang w:val="en-US"/>
+        </w:rPr>
+      </w:pPr>
+      <w:r>
+        <w:rPr>
+          <w:lang w:val="en-US"/>
+        </w:rPr>
+        <w:t>This is a good compromise between dimensionality reduction (and computation power) and information loss</w:t>
+      </w:r>
+    </w:p>
+    <w:p>
+      <w:pPr>
+        <w:rPr>
+          <w:lang w:val="en-US"/>
+        </w:rPr>
+      </w:pPr>
+    </w:p>
+    <w:p>
+      <w:pPr>
+        <w:pStyle w:val="Titre3"/>
+        <w:rPr>
+          <w:lang w:val="en-US"/>
+        </w:rPr>
+      </w:pPr>
+      <w:bookmarkStart w:id="36" w:name="_Toc184131887"/>
+      <w:r>
+        <w:rPr>
+          <w:lang w:val="en-US"/>
+        </w:rPr>
+        <w:t>Features / Component Correlation</w:t>
+      </w:r>
+      <w:bookmarkEnd w:id="36"/>
+    </w:p>
+    <w:p>
+      <w:pPr>
+        <w:rPr>
+          <w:lang w:val="en-US"/>
+        </w:rPr>
+      </w:pPr>
+      <w:r>
+        <w:rPr>
+          <w:lang w:val="en-US"/>
+        </w:rPr>
+        <w:t>We verify that our features are represented well by the components</w:t>
+      </w:r>
+    </w:p>
+    <w:p>
+      <w:pPr>
+        <w:rPr>
+          <w:lang w:val="en-US"/>
+        </w:rPr>
+      </w:pPr>
+      <w:r>
+        <w:rPr>
+          <w:lang w:val="en-US"/>
+        </w:rPr>
+        <w:drawing>
+          <wp:inline distT="0" distB="0" distL="0" distR="0" wp14:anchorId="799D277E" wp14:editId="4C8F623D">
+            <wp:extent cx="3467584" cy="2400635"/>
+            <wp:effectExtent l="0" t="0" r="0" b="0"/>
+            <wp:docPr id="663547026" name="Image 1" descr="Une image contenant texte, capture d’écran, Police, nombre&#10;&#10;Description générée automatiquement"/>
+            <wp:cNvGraphicFramePr>
+              <a:graphicFrameLocks xmlns:a="http://schemas.openxmlformats.org/drawingml/2006/main" noChangeAspect="1"/>
+            </wp:cNvGraphicFramePr>
+            <a:graphic xmlns:a="http://schemas.openxmlformats.org/drawingml/2006/main">
+              <a:graphicData uri="http://schemas.openxmlformats.org/drawingml/2006/picture">
+                <pic:pic xmlns:pic="http://schemas.openxmlformats.org/drawingml/2006/picture">
+                  <pic:nvPicPr>
+                    <pic:cNvPr id="663547026" name="Image 1" descr="Une image contenant texte, capture d’écran, Police, nombre&#10;&#10;Description générée automatiquement"/>
+                    <pic:cNvPicPr/>
+                  </pic:nvPicPr>
+                  <pic:blipFill>
+                    <a:blip r:embed="rId29"/>
+                    <a:stretch>
+                      <a:fillRect/>
+                    </a:stretch>
+                  </pic:blipFill>
+                  <pic:spPr>
+                    <a:xfrm>
+                      <a:off x="0" y="0"/>
+                      <a:ext cx="3467584" cy="2400635"/>
+                    </a:xfrm>
+                    <a:prstGeom prst="rect">
+                      <a:avLst/>
+                    </a:prstGeom>
+                  </pic:spPr>
+                </pic:pic>
+              </a:graphicData>
+            </a:graphic>
+          </wp:inline>
+        </w:drawing>
+      </w:r>
+    </w:p>
+    <w:p>
+      <w:pPr>
+        <w:rPr>
+          <w:lang w:val="en-US"/>
+        </w:rPr>
+      </w:pPr>
+      <w:r>
+        <w:rPr>
+          <w:lang w:val="en-US"/>
+        </w:rPr>
+        <w:t>We can see that the components are strongly correlated with the original features</w:t>
+      </w:r>
+      <w:r>
+        <w:rPr>
+          <w:lang w:val="en-US"/>
+        </w:rPr>
+        <w:br w:type="page"/>
+      </w:r>
+    </w:p>
+    <w:p>
+      <w:pPr>
+        <w:pStyle w:val="Titre3"/>
+        <w:rPr>
+          <w:lang w:val="en-US"/>
+        </w:rPr>
+      </w:pPr>
+      <w:bookmarkStart w:id="37" w:name="_Toc184131888"/>
+      <w:r>
+        <w:rPr>
+          <w:lang w:val="en-US"/>
+        </w:rPr>
+        <w:lastRenderedPageBreak/>
+        <w:t>C</w:t>
+      </w:r>
+      <w:r>
+        <w:rPr>
+          <w:lang w:val="en-US"/>
+        </w:rPr>
+        <w:t>orrelation</w:t>
+      </w:r>
+      <w:r>
+        <w:rPr>
+          <w:lang w:val="en-US"/>
+        </w:rPr>
+        <w:t xml:space="preserve"> </w:t>
+      </w:r>
+      <w:r>
+        <w:rPr>
+          <w:lang w:val="en-US"/>
+        </w:rPr>
+        <w:t>circle</w:t>
+      </w:r>
+      <w:bookmarkEnd w:id="37"/>
+    </w:p>
+    <w:p>
+      <w:pPr>
+        <w:rPr>
+          <w:lang w:val="en-US"/>
+        </w:rPr>
+      </w:pPr>
+      <w:r>
+        <w:rPr>
+          <w:lang w:val="en-US"/>
+        </w:rPr>
+        <w:t>This is a plot of our old features based on their correlation with the new Components that we defined.</w:t>
+      </w:r>
+    </w:p>
+    <w:p>
+      <w:pPr>
+        <w:rPr>
+          <w:lang w:val="en-US"/>
+        </w:rPr>
+      </w:pPr>
+      <w:r>
+        <w:rPr>
+          <w:lang w:val="en-US"/>
+        </w:rPr>
+        <w:drawing>
+          <wp:inline distT="0" distB="0" distL="0" distR="0" wp14:anchorId="3EDEE2D3" wp14:editId="024A16BB">
+            <wp:extent cx="3793914" cy="3698543"/>
+            <wp:effectExtent l="0" t="0" r="0" b="0"/>
+            <wp:docPr id="1913120376" name="Image 1" descr="Une image contenant texte, capture d’écran, diagramme, Tracé&#10;&#10;Description générée automatiquement"/>
+            <wp:cNvGraphicFramePr>
+              <a:graphicFrameLocks xmlns:a="http://schemas.openxmlformats.org/drawingml/2006/main" noChangeAspect="1"/>
+            </wp:cNvGraphicFramePr>
+            <a:graphic xmlns:a="http://schemas.openxmlformats.org/drawingml/2006/main">
+              <a:graphicData uri="http://schemas.openxmlformats.org/drawingml/2006/picture">
+                <pic:pic xmlns:pic="http://schemas.openxmlformats.org/drawingml/2006/picture">
+                  <pic:nvPicPr>
+                    <pic:cNvPr id="1913120376" name="Image 1" descr="Une image contenant texte, capture d’écran, diagramme, Tracé&#10;&#10;Description générée automatiquement"/>
+                    <pic:cNvPicPr/>
+                  </pic:nvPicPr>
+                  <pic:blipFill>
+                    <a:blip r:embed="rId30"/>
+                    <a:stretch>
+                      <a:fillRect/>
+                    </a:stretch>
+                  </pic:blipFill>
+                  <pic:spPr>
+                    <a:xfrm>
+                      <a:off x="0" y="0"/>
+                      <a:ext cx="3802859" cy="3707263"/>
+                    </a:xfrm>
+                    <a:prstGeom prst="rect">
+                      <a:avLst/>
+                    </a:prstGeom>
+                  </pic:spPr>
+                </pic:pic>
+              </a:graphicData>
+            </a:graphic>
+          </wp:inline>
+        </w:drawing>
+      </w:r>
+    </w:p>
+    <w:p>
+      <w:pPr>
+        <w:rPr>
+          <w:lang w:val="en-US"/>
+        </w:rPr>
+      </w:pPr>
+      <w:r>
+        <w:rPr>
+          <w:lang w:val="en-US"/>
+        </w:rPr>
+        <w:t>From the correlation circle, we can understand what each axis represents:</w:t>
+      </w:r>
+    </w:p>
+    <w:p>
+      <w:pPr>
+        <w:rPr>
+          <w:lang w:val="en-US"/>
+        </w:rPr>
+      </w:pPr>
+    </w:p>
+    <w:p>
+      <w:pPr>
+        <w:rPr>
+          <w:lang w:val="en-US"/>
+        </w:rPr>
+      </w:pPr>
+      <w:r>
+        <w:rPr>
+          <w:lang w:val="en-US"/>
+        </w:rPr>
+        <w:t xml:space="preserve">Axis </w:t>
+      </w:r>
+      <w:proofErr w:type="gramStart"/>
+      <w:r>
+        <w:rPr>
+          <w:lang w:val="en-US"/>
+        </w:rPr>
+        <w:t>1 :</w:t>
+      </w:r>
+      <w:proofErr w:type="gramEnd"/>
+      <w:r>
+        <w:rPr>
+          <w:lang w:val="en-US"/>
+        </w:rPr>
+        <w:t xml:space="preserve"> Material and Economic Factors</w:t>
+      </w:r>
+    </w:p>
+    <w:p>
+      <w:pPr>
+        <w:pStyle w:val="Paragraphedeliste"/>
+        <w:numPr>
+          <w:ilvl w:val="0"/>
+          <w:numId w:val="7"/>
+        </w:numPr>
+        <w:rPr>
+          <w:lang w:val="en-US"/>
+        </w:rPr>
+      </w:pPr>
+      <w:r>
+        <w:rPr>
+          <w:lang w:val="en-US"/>
+        </w:rPr>
+        <w:t>Family, health, economy</w:t>
+      </w:r>
+    </w:p>
+    <w:p>
+      <w:pPr>
+        <w:rPr>
+          <w:lang w:val="en-US"/>
+        </w:rPr>
+      </w:pPr>
+      <w:r>
+        <w:rPr>
+          <w:lang w:val="en-US"/>
+        </w:rPr>
+        <w:t xml:space="preserve">Axis </w:t>
+      </w:r>
+      <w:proofErr w:type="gramStart"/>
+      <w:r>
+        <w:rPr>
+          <w:lang w:val="en-US"/>
+        </w:rPr>
+        <w:t>2 :</w:t>
+      </w:r>
+      <w:proofErr w:type="gramEnd"/>
+      <w:r>
+        <w:rPr>
+          <w:lang w:val="en-US"/>
+        </w:rPr>
+        <w:t xml:space="preserve"> Social and Moral Factors</w:t>
+      </w:r>
+    </w:p>
+    <w:p>
+      <w:pPr>
+        <w:pStyle w:val="Paragraphedeliste"/>
+        <w:numPr>
+          <w:ilvl w:val="0"/>
+          <w:numId w:val="7"/>
+        </w:numPr>
+        <w:rPr>
+          <w:lang w:val="en-US"/>
+        </w:rPr>
+      </w:pPr>
+      <w:r>
+        <w:rPr>
+          <w:lang w:val="en-US"/>
+        </w:rPr>
+        <w:t>Generosity, Trust, freedom,</w:t>
+      </w:r>
+    </w:p>
+    <w:p>
+      <w:pPr>
+        <w:rPr>
+          <w:lang w:val="en-US"/>
+        </w:rPr>
+      </w:pPr>
+      <w:r>
+        <w:rPr>
+          <w:lang w:val="en-US"/>
+        </w:rPr>
+        <w:br w:type="page"/>
+      </w:r>
+    </w:p>
+    <w:p>
+      <w:pPr>
+        <w:pStyle w:val="Titre3"/>
+        <w:rPr>
+          <w:lang w:val="en-US"/>
+        </w:rPr>
+      </w:pPr>
+      <w:bookmarkStart w:id="38" w:name="_Toc184131889"/>
+      <w:r>
+        <w:rPr>
+          <w:lang w:val="en-US"/>
+        </w:rPr>
+        <w:lastRenderedPageBreak/>
+        <w:t>Final plot</w:t>
+      </w:r>
+      <w:bookmarkEnd w:id="38"/>
+    </w:p>
+    <w:p>
+      <w:pPr>
+        <w:rPr>
+          <w:lang w:val="en-US"/>
+        </w:rPr>
+      </w:pPr>
+      <w:r>
+        <w:rPr>
+          <w:lang w:val="en-US"/>
+        </w:rPr>
+        <w:drawing>
+          <wp:anchor distT="0" distB="0" distL="114300" distR="114300" simplePos="0" relativeHeight="251665408" behindDoc="0" locked="0" layoutInCell="1" allowOverlap="1" wp14:anchorId="0BD777B9" wp14:editId="0D4435AE">
+            <wp:simplePos x="0" y="0"/>
+            <wp:positionH relativeFrom="margin">
+              <wp:posOffset>-864235</wp:posOffset>
+            </wp:positionH>
+            <wp:positionV relativeFrom="paragraph">
+              <wp:posOffset>456565</wp:posOffset>
+            </wp:positionV>
+            <wp:extent cx="7475855" cy="4751070"/>
+            <wp:effectExtent l="0" t="0" r="0" b="0"/>
+            <wp:wrapTopAndBottom/>
+            <wp:docPr id="1058941262" name="Image 1" descr="Une image contenant texte, diagramme, écriture manuscrite, ligne&#10;&#10;Description générée automatiquement"/>
+            <wp:cNvGraphicFramePr>
+              <a:graphicFrameLocks xmlns:a="http://schemas.openxmlformats.org/drawingml/2006/main" noChangeAspect="1"/>
+            </wp:cNvGraphicFramePr>
+            <a:graphic xmlns:a="http://schemas.openxmlformats.org/drawingml/2006/main">
+              <a:graphicData uri="http://schemas.openxmlformats.org/drawingml/2006/picture">
+                <pic:pic xmlns:pic="http://schemas.openxmlformats.org/drawingml/2006/picture">
+                  <pic:nvPicPr>
+                    <pic:cNvPr id="1058941262" name="Image 1" descr="Une image contenant texte, diagramme, écriture manuscrite, ligne&#10;&#10;Description générée automatiquement"/>
+                    <pic:cNvPicPr/>
+                  </pic:nvPicPr>
+                  <pic:blipFill>
+                    <a:blip r:embed="rId31">
+                      <a:extLst>
+                        <a:ext uri="{28A0092B-C50C-407E-A947-70E740481C1C}">
+                          <a14:useLocalDpi xmlns:a14="http://schemas.microsoft.com/office/drawing/2010/main" val="0"/>
+                        </a:ext>
+                      </a:extLst>
+                    </a:blip>
+                    <a:stretch>
+                      <a:fillRect/>
+                    </a:stretch>
+                  </pic:blipFill>
+                  <pic:spPr>
+                    <a:xfrm>
+                      <a:off x="0" y="0"/>
+                      <a:ext cx="7475855" cy="4751070"/>
+                    </a:xfrm>
+                    <a:prstGeom prst="rect">
+                      <a:avLst/>
+                    </a:prstGeom>
+                  </pic:spPr>
+                </pic:pic>
+              </a:graphicData>
+            </a:graphic>
+            <wp14:sizeRelH relativeFrom="margin">
+              <wp14:pctWidth>0</wp14:pctWidth>
+            </wp14:sizeRelH>
+            <wp14:sizeRelV relativeFrom="margin">
+              <wp14:pctHeight>0</wp14:pctHeight>
+            </wp14:sizeRelV>
+          </wp:anchor>
+        </w:drawing>
+      </w:r>
+      <w:r>
+        <w:rPr>
+          <w:lang w:val="en-US"/>
+        </w:rPr>
+        <w:t>Now we will plot again the countries and the features but using the 2 principal components as the x and y axis</w:t>
+      </w:r>
+    </w:p>
+    <w:p>
+      <w:pPr>
+        <w:rPr>
+          <w:lang w:val="en-US"/>
+        </w:rPr>
+      </w:pPr>
+    </w:p>
+    <w:p>
+      <w:pPr>
+        <w:rPr>
+          <w:lang w:val="en-US"/>
+        </w:rPr>
+      </w:pPr>
+      <w:r>
+        <w:rPr>
+          <w:lang w:val="en-US"/>
+        </w:rPr>
+        <w:t xml:space="preserve">With a high enough </w:t>
+      </w:r>
+      <w:proofErr w:type="spellStart"/>
+      <w:r>
+        <w:rPr>
+          <w:lang w:val="en-US"/>
+        </w:rPr>
+        <w:t>treshold</w:t>
+      </w:r>
+      <w:proofErr w:type="spellEnd"/>
+      <w:r>
+        <w:rPr>
+          <w:lang w:val="en-US"/>
+        </w:rPr>
+        <w:t xml:space="preserve">, we can clearly see two groups of counties. The PC1 component is linked to the </w:t>
+      </w:r>
+      <w:proofErr w:type="spellStart"/>
+      <w:proofErr w:type="gramStart"/>
+      <w:r>
+        <w:rPr>
+          <w:lang w:val="en-US"/>
+        </w:rPr>
+        <w:t>countries</w:t>
+      </w:r>
+      <w:proofErr w:type="spellEnd"/>
+      <w:proofErr w:type="gramEnd"/>
+      <w:r>
+        <w:rPr>
+          <w:lang w:val="en-US"/>
+        </w:rPr>
+        <w:t xml:space="preserve"> wealth &amp; PC2 component is linked to the Social/Moral Factors</w:t>
+      </w:r>
+    </w:p>
+    <w:p>
+      <w:pPr>
+        <w:rPr>
+          <w:lang w:val="en-US"/>
+        </w:rPr>
+      </w:pPr>
+      <w:r>
+        <w:rPr>
+          <w:lang w:val="en-US"/>
+        </w:rPr>
+        <w:br w:type="page"/>
+      </w:r>
+    </w:p>
+    <w:p>
+      <w:pPr>
         <w:pStyle w:val="Titre2"/>
         <w:rPr>
           <w:lang w:val="en-US"/>
         </w:rPr>
       </w:pPr>
-      <w:bookmarkStart w:id="21" w:name="_Toc184121248"/>
+      <w:bookmarkStart w:id="39" w:name="_Toc184131890"/>
       <w:r>
         <w:rPr>
           <w:lang w:val="en-US"/>
@@ -4191,321 +9042,2096 @@
         <w:lastRenderedPageBreak/>
         <w:t>Decision Tree Classifier</w:t>
       </w:r>
-      <w:bookmarkEnd w:id="21"/>
-    </w:p>
-    <w:p>
-      <w:pPr>
-        <w:rPr>
-          <w:lang w:val="en-US"/>
-        </w:rPr>
-      </w:pPr>
-    </w:p>
-    <w:p>
-      <w:pPr>
-        <w:rPr>
-          <w:lang w:val="en-US"/>
-        </w:rPr>
-      </w:pPr>
-    </w:p>
-    <w:p>
-      <w:pPr>
-        <w:rPr>
-          <w:lang w:val="en-US"/>
-        </w:rPr>
-      </w:pPr>
-    </w:p>
-    <w:p>
-      <w:pPr>
-        <w:rPr>
-          <w:lang w:val="en-US"/>
-        </w:rPr>
-      </w:pPr>
-    </w:p>
-    <w:p>
-      <w:pPr>
-        <w:rPr>
-          <w:lang w:val="en-US"/>
-        </w:rPr>
-      </w:pPr>
-    </w:p>
-    <w:p>
-      <w:pPr>
-        <w:rPr>
-          <w:lang w:val="en-US"/>
-        </w:rPr>
-      </w:pPr>
-    </w:p>
-    <w:p>
-      <w:pPr>
-        <w:rPr>
-          <w:lang w:val="en-US"/>
-        </w:rPr>
-      </w:pPr>
-    </w:p>
-    <w:p>
-      <w:pPr>
-        <w:rPr>
-          <w:lang w:val="en-US"/>
-        </w:rPr>
-      </w:pPr>
-    </w:p>
-    <w:p>
-      <w:pPr>
-        <w:rPr>
-          <w:lang w:val="en-US"/>
-        </w:rPr>
-      </w:pPr>
-    </w:p>
-    <w:p>
-      <w:pPr>
-        <w:rPr>
-          <w:lang w:val="en-US"/>
-        </w:rPr>
-      </w:pPr>
-    </w:p>
-    <w:p>
-      <w:pPr>
-        <w:rPr>
-          <w:lang w:val="en-US"/>
-        </w:rPr>
-      </w:pPr>
-    </w:p>
-    <w:p>
-      <w:pPr>
-        <w:rPr>
-          <w:lang w:val="en-US"/>
-        </w:rPr>
-      </w:pPr>
-    </w:p>
-    <w:p>
-      <w:pPr>
-        <w:rPr>
-          <w:lang w:val="en-US"/>
-        </w:rPr>
-      </w:pPr>
-    </w:p>
-    <w:p>
-      <w:pPr>
-        <w:rPr>
-          <w:lang w:val="en-US"/>
-        </w:rPr>
-      </w:pPr>
-    </w:p>
-    <w:p>
-      <w:pPr>
-        <w:rPr>
-          <w:lang w:val="en-US"/>
-        </w:rPr>
-      </w:pPr>
-    </w:p>
-    <w:p>
-      <w:pPr>
-        <w:rPr>
-          <w:lang w:val="en-US"/>
-        </w:rPr>
-      </w:pPr>
-    </w:p>
-    <w:p>
-      <w:pPr>
-        <w:rPr>
-          <w:lang w:val="en-US"/>
-        </w:rPr>
-      </w:pPr>
-    </w:p>
-    <w:p>
-      <w:pPr>
-        <w:rPr>
-          <w:lang w:val="en-US"/>
-        </w:rPr>
-      </w:pPr>
-    </w:p>
-    <w:p>
-      <w:pPr>
-        <w:rPr>
-          <w:lang w:val="en-US"/>
-        </w:rPr>
-      </w:pPr>
-    </w:p>
-    <w:p>
-      <w:pPr>
-        <w:rPr>
-          <w:lang w:val="en-US"/>
-        </w:rPr>
-      </w:pPr>
-    </w:p>
-    <w:p>
-      <w:pPr>
-        <w:rPr>
-          <w:lang w:val="en-US"/>
-        </w:rPr>
-      </w:pPr>
-    </w:p>
-    <w:p>
-      <w:pPr>
-        <w:rPr>
-          <w:lang w:val="en-US"/>
-        </w:rPr>
-      </w:pPr>
-    </w:p>
-    <w:p>
-      <w:pPr>
-        <w:rPr>
-          <w:lang w:val="en-US"/>
-        </w:rPr>
-      </w:pPr>
-    </w:p>
-    <w:p>
-      <w:pPr>
-        <w:rPr>
-          <w:lang w:val="en-US"/>
-        </w:rPr>
-      </w:pPr>
-    </w:p>
-    <w:p>
-      <w:pPr>
-        <w:rPr>
-          <w:lang w:val="en-US"/>
-        </w:rPr>
-      </w:pPr>
-    </w:p>
-    <w:p>
-      <w:pPr>
-        <w:rPr>
-          <w:lang w:val="en-US"/>
-        </w:rPr>
-      </w:pPr>
-    </w:p>
-    <w:p>
-      <w:pPr>
-        <w:rPr>
-          <w:lang w:val="en-US"/>
-        </w:rPr>
-      </w:pPr>
-    </w:p>
-    <w:p>
-      <w:pPr>
-        <w:rPr>
-          <w:lang w:val="en-US"/>
-        </w:rPr>
-      </w:pPr>
-    </w:p>
-    <w:p>
-      <w:pPr>
-        <w:rPr>
-          <w:lang w:val="en-US"/>
-        </w:rPr>
-      </w:pPr>
-    </w:p>
-    <w:p>
-      <w:pPr>
-        <w:rPr>
-          <w:lang w:val="en-US"/>
-        </w:rPr>
-      </w:pPr>
-    </w:p>
-    <w:p>
-      <w:pPr>
-        <w:rPr>
-          <w:lang w:val="en-US"/>
-        </w:rPr>
-      </w:pPr>
-    </w:p>
-    <w:p>
-      <w:pPr>
-        <w:rPr>
-          <w:lang w:val="en-US"/>
-        </w:rPr>
-      </w:pPr>
-    </w:p>
-    <w:p>
-      <w:pPr>
-        <w:rPr>
-          <w:lang w:val="en-US"/>
-        </w:rPr>
-      </w:pPr>
-    </w:p>
-    <w:p>
-      <w:pPr>
-        <w:rPr>
-          <w:lang w:val="en-US"/>
-        </w:rPr>
-      </w:pPr>
-    </w:p>
-    <w:p>
-      <w:pPr>
-        <w:rPr>
-          <w:lang w:val="en-US"/>
-        </w:rPr>
-      </w:pPr>
-    </w:p>
-    <w:p>
-      <w:pPr>
-        <w:rPr>
-          <w:lang w:val="en-US"/>
-        </w:rPr>
-      </w:pPr>
-    </w:p>
-    <w:p>
-      <w:pPr>
-        <w:rPr>
-          <w:lang w:val="en-US"/>
-        </w:rPr>
-      </w:pPr>
-    </w:p>
-    <w:p>
-      <w:pPr>
-        <w:rPr>
-          <w:lang w:val="en-US"/>
-        </w:rPr>
-      </w:pPr>
-    </w:p>
-    <w:p>
-      <w:pPr>
-        <w:rPr>
-          <w:lang w:val="en-US"/>
-        </w:rPr>
-      </w:pPr>
-    </w:p>
-    <w:p>
-      <w:pPr>
-        <w:rPr>
-          <w:lang w:val="en-US"/>
-        </w:rPr>
-      </w:pPr>
-    </w:p>
-    <w:p>
-      <w:pPr>
-        <w:rPr>
-          <w:lang w:val="en-US"/>
-        </w:rPr>
-      </w:pPr>
-    </w:p>
-    <w:p>
-      <w:pPr>
-        <w:rPr>
-          <w:lang w:val="en-US"/>
-        </w:rPr>
-      </w:pPr>
-    </w:p>
-    <w:p>
-      <w:pPr>
-        <w:rPr>
-          <w:lang w:val="en-US"/>
-        </w:rPr>
-      </w:pPr>
-    </w:p>
-    <w:p>
-      <w:pPr>
-        <w:rPr>
-          <w:lang w:val="en-US"/>
-        </w:rPr>
-      </w:pPr>
+      <w:r>
+        <w:rPr>
+          <w:lang w:val="en-US"/>
+        </w:rPr>
+        <w:t xml:space="preserve"> on the PCA’s data</w:t>
+      </w:r>
+      <w:bookmarkEnd w:id="39"/>
+    </w:p>
+    <w:p>
+      <w:pPr>
+        <w:rPr>
+          <w:lang w:val="en-US"/>
+        </w:rPr>
+      </w:pPr>
+    </w:p>
+    <w:p>
+      <w:pPr>
+        <w:rPr>
+          <w:lang w:val="en-US"/>
+        </w:rPr>
+      </w:pPr>
+      <w:r>
+        <w:rPr>
+          <w:lang w:val="en-US"/>
+        </w:rPr>
+        <w:t>Based on the PCA results, we can try to group our results, in this case, we will try to find out, if we can separate the occidental countries, from the rest of the world</w:t>
+      </w:r>
+    </w:p>
+    <w:p>
+      <w:pPr>
+        <w:rPr>
+          <w:lang w:val="en-US"/>
+        </w:rPr>
+      </w:pPr>
+    </w:p>
+    <w:p>
+      <w:pPr>
+        <w:rPr>
+          <w:lang w:val="en-US"/>
+        </w:rPr>
+      </w:pPr>
+      <w:r>
+        <w:rPr>
+          <w:lang w:val="en-US"/>
+        </w:rPr>
+        <w:t xml:space="preserve">First, we </w:t>
+      </w:r>
+      <w:proofErr w:type="gramStart"/>
+      <w:r>
+        <w:rPr>
+          <w:lang w:val="en-US"/>
+        </w:rPr>
+        <w:t>have to</w:t>
+      </w:r>
+      <w:proofErr w:type="gramEnd"/>
+      <w:r>
+        <w:rPr>
+          <w:lang w:val="en-US"/>
+        </w:rPr>
+        <w:t xml:space="preserve"> find the best depth for the classifier, then we can create the tree</w:t>
+      </w:r>
+    </w:p>
+    <w:p>
+      <w:pPr>
+        <w:pStyle w:val="Paragraphedeliste"/>
+        <w:numPr>
+          <w:ilvl w:val="0"/>
+          <w:numId w:val="7"/>
+        </w:numPr>
+        <w:rPr>
+          <w:lang w:val="en-US"/>
+        </w:rPr>
+      </w:pPr>
+      <w:r>
+        <w:rPr>
+          <w:lang w:val="en-US"/>
+        </w:rPr>
+        <w:t>At each step, the algorithm evaluates all features to determine the best one to split the data.</w:t>
+      </w:r>
+    </w:p>
+    <w:p>
+      <w:pPr>
+        <w:pStyle w:val="Paragraphedeliste"/>
+        <w:numPr>
+          <w:ilvl w:val="0"/>
+          <w:numId w:val="7"/>
+        </w:numPr>
+        <w:rPr>
+          <w:lang w:val="en-US"/>
+        </w:rPr>
+      </w:pPr>
+      <w:r>
+        <w:rPr>
+          <w:lang w:val="en-US"/>
+        </w:rPr>
+        <w:t xml:space="preserve">The "best" feature is </w:t>
+      </w:r>
+      <w:proofErr w:type="spellStart"/>
+      <w:r>
+        <w:rPr>
+          <w:lang w:val="en-US"/>
+        </w:rPr>
+        <w:t>ch</w:t>
+      </w:r>
+      <w:proofErr w:type="spellEnd"/>
+      <w:r>
+        <w:rPr>
+          <w:lang w:val="en-US"/>
+        </w:rPr>
+        <w:tab/>
+      </w:r>
+      <w:proofErr w:type="spellStart"/>
+      <w:r>
+        <w:rPr>
+          <w:lang w:val="en-US"/>
+        </w:rPr>
+        <w:t>osen</w:t>
+      </w:r>
+      <w:proofErr w:type="spellEnd"/>
+      <w:r>
+        <w:rPr>
+          <w:lang w:val="en-US"/>
+        </w:rPr>
+        <w:t xml:space="preserve"> based on a criterion that measures the quality of the split (e.g., Gini impurity or Entropy in Information Gain).</w:t>
+      </w:r>
+    </w:p>
+    <w:p>
+      <w:pPr>
+        <w:rPr>
+          <w:lang w:val="en-US"/>
+        </w:rPr>
+      </w:pPr>
+      <w:r>
+        <w:rPr>
+          <w:lang w:val="en-US"/>
+        </w:rPr>
+        <w:drawing>
+          <wp:anchor distT="0" distB="0" distL="114300" distR="114300" simplePos="0" relativeHeight="251664384" behindDoc="0" locked="0" layoutInCell="1" allowOverlap="1" wp14:anchorId="34BADA6F" wp14:editId="082741E5">
+            <wp:simplePos x="0" y="0"/>
+            <wp:positionH relativeFrom="margin">
+              <wp:align>center</wp:align>
+            </wp:positionH>
+            <wp:positionV relativeFrom="paragraph">
+              <wp:posOffset>331938</wp:posOffset>
+            </wp:positionV>
+            <wp:extent cx="7402195" cy="4947285"/>
+            <wp:effectExtent l="0" t="0" r="8255" b="5715"/>
+            <wp:wrapTopAndBottom/>
+            <wp:docPr id="453815142" name="Image 1" descr="Une image contenant texte, diagramme, Plan, Rectangle&#10;&#10;Description générée automatiquement"/>
+            <wp:cNvGraphicFramePr>
+              <a:graphicFrameLocks xmlns:a="http://schemas.openxmlformats.org/drawingml/2006/main" noChangeAspect="1"/>
+            </wp:cNvGraphicFramePr>
+            <a:graphic xmlns:a="http://schemas.openxmlformats.org/drawingml/2006/main">
+              <a:graphicData uri="http://schemas.openxmlformats.org/drawingml/2006/picture">
+                <pic:pic xmlns:pic="http://schemas.openxmlformats.org/drawingml/2006/picture">
+                  <pic:nvPicPr>
+                    <pic:cNvPr id="453815142" name="Image 1" descr="Une image contenant texte, diagramme, Plan, Rectangle&#10;&#10;Description générée automatiquement"/>
+                    <pic:cNvPicPr/>
+                  </pic:nvPicPr>
+                  <pic:blipFill>
+                    <a:blip r:embed="rId32">
+                      <a:extLst>
+                        <a:ext uri="{28A0092B-C50C-407E-A947-70E740481C1C}">
+                          <a14:useLocalDpi xmlns:a14="http://schemas.microsoft.com/office/drawing/2010/main" val="0"/>
+                        </a:ext>
+                      </a:extLst>
+                    </a:blip>
+                    <a:stretch>
+                      <a:fillRect/>
+                    </a:stretch>
+                  </pic:blipFill>
+                  <pic:spPr>
+                    <a:xfrm>
+                      <a:off x="0" y="0"/>
+                      <a:ext cx="7402195" cy="4947285"/>
+                    </a:xfrm>
+                    <a:prstGeom prst="rect">
+                      <a:avLst/>
+                    </a:prstGeom>
+                  </pic:spPr>
+                </pic:pic>
+              </a:graphicData>
+            </a:graphic>
+            <wp14:sizeRelH relativeFrom="margin">
+              <wp14:pctWidth>0</wp14:pctWidth>
+            </wp14:sizeRelH>
+            <wp14:sizeRelV relativeFrom="margin">
+              <wp14:pctHeight>0</wp14:pctHeight>
+            </wp14:sizeRelV>
+          </wp:anchor>
+        </w:drawing>
+      </w:r>
+    </w:p>
+    <w:p>
+      <w:pPr>
+        <w:rPr>
+          <w:lang w:val="en-US"/>
+        </w:rPr>
+      </w:pPr>
+      <w:r>
+        <w:rPr>
+          <w:lang w:val="en-US"/>
+        </w:rPr>
+        <w:br w:type="page"/>
+      </w:r>
+    </w:p>
+    <w:p>
+      <w:pPr>
+        <w:rPr>
+          <w:lang w:val="en-US"/>
+        </w:rPr>
+      </w:pPr>
+      <w:r>
+        <w:rPr>
+          <w:lang w:val="en-US"/>
+        </w:rPr>
+        <w:lastRenderedPageBreak/>
+        <w:t>Finally, we can plot again the PCA’s data using these newly defined classes.</w:t>
+      </w:r>
+    </w:p>
+    <w:p>
+      <w:pPr>
+        <w:rPr>
+          <w:lang w:val="en-US"/>
+        </w:rPr>
+      </w:pPr>
+      <w:r>
+        <w:rPr>
+          <w:lang w:val="en-US"/>
+        </w:rPr>
+        <w:drawing>
+          <wp:inline distT="0" distB="0" distL="0" distR="0" wp14:anchorId="2BB507DB" wp14:editId="7417AA2F">
+            <wp:extent cx="5759450" cy="4041140"/>
+            <wp:effectExtent l="0" t="0" r="0" b="0"/>
+            <wp:docPr id="4043749" name="Image 1" descr="Une image contenant texte, diagramme, Tracé, ligne&#10;&#10;Description générée automatiquement"/>
+            <wp:cNvGraphicFramePr>
+              <a:graphicFrameLocks xmlns:a="http://schemas.openxmlformats.org/drawingml/2006/main" noChangeAspect="1"/>
+            </wp:cNvGraphicFramePr>
+            <a:graphic xmlns:a="http://schemas.openxmlformats.org/drawingml/2006/main">
+              <a:graphicData uri="http://schemas.openxmlformats.org/drawingml/2006/picture">
+                <pic:pic xmlns:pic="http://schemas.openxmlformats.org/drawingml/2006/picture">
+                  <pic:nvPicPr>
+                    <pic:cNvPr id="4043749" name="Image 1" descr="Une image contenant texte, diagramme, Tracé, ligne&#10;&#10;Description générée automatiquement"/>
+                    <pic:cNvPicPr/>
+                  </pic:nvPicPr>
+                  <pic:blipFill>
+                    <a:blip r:embed="rId33"/>
+                    <a:stretch>
+                      <a:fillRect/>
+                    </a:stretch>
+                  </pic:blipFill>
+                  <pic:spPr>
+                    <a:xfrm>
+                      <a:off x="0" y="0"/>
+                      <a:ext cx="5759450" cy="4041140"/>
+                    </a:xfrm>
+                    <a:prstGeom prst="rect">
+                      <a:avLst/>
+                    </a:prstGeom>
+                  </pic:spPr>
+                </pic:pic>
+              </a:graphicData>
+            </a:graphic>
+          </wp:inline>
+        </w:drawing>
+      </w:r>
+    </w:p>
+    <w:p>
+      <w:pPr>
+        <w:rPr>
+          <w:lang w:val="en-US"/>
+        </w:rPr>
+      </w:pPr>
+    </w:p>
+    <w:p>
+      <w:pPr>
+        <w:rPr>
+          <w:lang w:val="en-US"/>
+        </w:rPr>
+      </w:pPr>
+      <w:r>
+        <w:rPr>
+          <w:lang w:val="en-US"/>
+        </w:rPr>
+        <w:t xml:space="preserve">On the final graph, we can see that the </w:t>
+      </w:r>
+      <w:proofErr w:type="spellStart"/>
+      <w:proofErr w:type="gramStart"/>
+      <w:r>
+        <w:rPr>
+          <w:lang w:val="en-US"/>
+        </w:rPr>
+        <w:t>algorithm,managed</w:t>
+      </w:r>
+      <w:proofErr w:type="spellEnd"/>
+      <w:proofErr w:type="gramEnd"/>
+      <w:r>
+        <w:rPr>
+          <w:lang w:val="en-US"/>
+        </w:rPr>
+        <w:t xml:space="preserve"> to separate the occidental countries from the rest</w:t>
+      </w:r>
+    </w:p>
+    <w:p>
+      <w:pPr>
+        <w:rPr>
+          <w:lang w:val="en-US"/>
+        </w:rPr>
+      </w:pPr>
+      <w:r>
+        <w:rPr>
+          <w:lang w:val="en-US"/>
+        </w:rPr>
+        <w:br w:type="page"/>
+      </w:r>
+    </w:p>
+    <w:p>
+      <w:pPr>
+        <w:pStyle w:val="Titre1"/>
+        <w:rPr>
+          <w:lang w:val="en-US"/>
+        </w:rPr>
+      </w:pPr>
+      <w:bookmarkStart w:id="40" w:name="_Toc184131891"/>
+      <w:r>
+        <w:rPr>
+          <w:lang w:val="en-US"/>
+        </w:rPr>
+        <w:lastRenderedPageBreak/>
+        <w:t>Step 7: Model Evaluation</w:t>
+      </w:r>
+      <w:bookmarkEnd w:id="40"/>
+    </w:p>
+    <w:p>
+      <w:pPr>
+        <w:rPr>
+          <w:lang w:val="en-US"/>
+        </w:rPr>
+      </w:pPr>
+    </w:p>
+    <w:p>
+      <w:pPr>
+        <w:pStyle w:val="Titre2"/>
+        <w:rPr>
+          <w:lang w:val="en-US"/>
+        </w:rPr>
+      </w:pPr>
+      <w:bookmarkStart w:id="41" w:name="_Toc184131892"/>
+      <w:r>
+        <w:rPr>
+          <w:lang w:val="en-US"/>
+        </w:rPr>
+        <w:t>KNN Classification</w:t>
+      </w:r>
+      <w:bookmarkEnd w:id="41"/>
+    </w:p>
+    <w:p>
+      <w:pPr>
+        <w:pStyle w:val="Titre3"/>
+        <w:rPr>
+          <w:lang w:val="en-US"/>
+        </w:rPr>
+      </w:pPr>
+      <w:bookmarkStart w:id="42" w:name="_Toc184131893"/>
+      <w:r>
+        <w:rPr>
+          <w:lang w:val="en-US"/>
+        </w:rPr>
+        <w:t>Accuracy Evaluation</w:t>
+      </w:r>
+      <w:bookmarkEnd w:id="42"/>
+    </w:p>
+    <w:p>
+      <w:pPr>
+        <w:rPr>
+          <w:lang w:val="en-US"/>
+        </w:rPr>
+      </w:pPr>
+      <w:r>
+        <w:rPr>
+          <w:lang w:val="en-US"/>
+        </w:rPr>
+        <w:drawing>
+          <wp:inline distT="0" distB="0" distL="0" distR="0" wp14:anchorId="7BA19A1F" wp14:editId="3CD4CC75">
+            <wp:extent cx="4524704" cy="3427806"/>
+            <wp:effectExtent l="0" t="0" r="9525" b="1270"/>
+            <wp:docPr id="112762378" name="Image 1" descr="Une image contenant texte, diagramme, Tracé, ligne&#10;&#10;Description générée automatiquement"/>
+            <wp:cNvGraphicFramePr>
+              <a:graphicFrameLocks xmlns:a="http://schemas.openxmlformats.org/drawingml/2006/main" noChangeAspect="1"/>
+            </wp:cNvGraphicFramePr>
+            <a:graphic xmlns:a="http://schemas.openxmlformats.org/drawingml/2006/main">
+              <a:graphicData uri="http://schemas.openxmlformats.org/drawingml/2006/picture">
+                <pic:pic xmlns:pic="http://schemas.openxmlformats.org/drawingml/2006/picture">
+                  <pic:nvPicPr>
+                    <pic:cNvPr id="112762378" name="Image 1" descr="Une image contenant texte, diagramme, Tracé, ligne&#10;&#10;Description générée automatiquement"/>
+                    <pic:cNvPicPr/>
+                  </pic:nvPicPr>
+                  <pic:blipFill>
+                    <a:blip r:embed="rId34"/>
+                    <a:stretch>
+                      <a:fillRect/>
+                    </a:stretch>
+                  </pic:blipFill>
+                  <pic:spPr>
+                    <a:xfrm>
+                      <a:off x="0" y="0"/>
+                      <a:ext cx="4528366" cy="3430580"/>
+                    </a:xfrm>
+                    <a:prstGeom prst="rect">
+                      <a:avLst/>
+                    </a:prstGeom>
+                  </pic:spPr>
+                </pic:pic>
+              </a:graphicData>
+            </a:graphic>
+          </wp:inline>
+        </w:drawing>
+      </w:r>
+    </w:p>
+    <w:p>
+      <w:pPr>
+        <w:rPr>
+          <w:lang w:val="en-US"/>
+        </w:rPr>
+      </w:pPr>
+      <w:r>
+        <w:rPr>
+          <w:lang w:val="en-US"/>
+        </w:rPr>
+        <w:t>This graph shows us the accuracy of the model for different numbers of neighbors.</w:t>
+      </w:r>
+    </w:p>
+    <w:p>
+      <w:pPr>
+        <w:rPr>
+          <w:lang w:val="en-US"/>
+        </w:rPr>
+      </w:pPr>
+      <w:r>
+        <w:rPr>
+          <w:lang w:val="en-US"/>
+        </w:rPr>
+        <w:t>The best Test set accuracy was 0.78125 with k = 5</w:t>
+      </w:r>
+    </w:p>
+    <w:p>
+      <w:pPr>
+        <w:rPr>
+          <w:lang w:val="en-US"/>
+        </w:rPr>
+      </w:pPr>
+      <w:r>
+        <w:rPr>
+          <w:lang w:val="en-US"/>
+        </w:rPr>
+        <w:t>We can conclude that the best number of neighbors is 5 as it gives the highest accuracy for the test set while keeping a high accuracy for the training set.</w:t>
+      </w:r>
+    </w:p>
+    <w:p>
+      <w:pPr>
+        <w:rPr>
+          <w:lang w:val="en-US"/>
+        </w:rPr>
+      </w:pPr>
+      <w:r>
+        <w:rPr>
+          <w:lang w:val="en-US"/>
+        </w:rPr>
+        <w:br w:type="page"/>
+      </w:r>
+    </w:p>
+    <w:p>
+      <w:pPr>
+        <w:pStyle w:val="Titre2"/>
+        <w:rPr>
+          <w:lang w:val="en-US"/>
+        </w:rPr>
+      </w:pPr>
+      <w:bookmarkStart w:id="43" w:name="_Toc184131894"/>
+      <w:r>
+        <w:rPr>
+          <w:lang w:val="en-US"/>
+        </w:rPr>
+        <w:lastRenderedPageBreak/>
+        <w:t>Linear Regression</w:t>
+      </w:r>
+      <w:bookmarkEnd w:id="43"/>
+    </w:p>
+    <w:p>
+      <w:pPr>
+        <w:rPr>
+          <w:lang w:val="en-US"/>
+        </w:rPr>
+      </w:pPr>
+      <w:r>
+        <w:rPr>
+          <w:lang w:val="en-US"/>
+        </w:rPr>
+        <w:t>Recall of the results:</w:t>
+      </w:r>
+      <w:r>
+        <w:rPr>
+          <w:lang w:val="en-US"/>
+        </w:rPr>
+        <w:br/>
+      </w:r>
+      <w:r>
+        <w:rPr>
+          <w:lang w:val="en-US"/>
+        </w:rPr>
+        <w:drawing>
+          <wp:inline distT="0" distB="0" distL="0" distR="0" wp14:anchorId="4D384570" wp14:editId="356A0201">
+            <wp:extent cx="3799490" cy="3128178"/>
+            <wp:effectExtent l="0" t="0" r="0" b="0"/>
+            <wp:docPr id="728388249" name="Image 1" descr="Une image contenant texte, capture d’écran, ligne, diagramme&#10;&#10;Description générée automatiquement"/>
+            <wp:cNvGraphicFramePr>
+              <a:graphicFrameLocks xmlns:a="http://schemas.openxmlformats.org/drawingml/2006/main" noChangeAspect="1"/>
+            </wp:cNvGraphicFramePr>
+            <a:graphic xmlns:a="http://schemas.openxmlformats.org/drawingml/2006/main">
+              <a:graphicData uri="http://schemas.openxmlformats.org/drawingml/2006/picture">
+                <pic:pic xmlns:pic="http://schemas.openxmlformats.org/drawingml/2006/picture">
+                  <pic:nvPicPr>
+                    <pic:cNvPr id="1158426965" name="Image 1" descr="Une image contenant texte, capture d’écran, ligne, diagramme&#10;&#10;Description générée automatiquement"/>
+                    <pic:cNvPicPr/>
+                  </pic:nvPicPr>
+                  <pic:blipFill>
+                    <a:blip r:embed="rId20"/>
+                    <a:stretch>
+                      <a:fillRect/>
+                    </a:stretch>
+                  </pic:blipFill>
+                  <pic:spPr>
+                    <a:xfrm>
+                      <a:off x="0" y="0"/>
+                      <a:ext cx="3806444" cy="3133903"/>
+                    </a:xfrm>
+                    <a:prstGeom prst="rect">
+                      <a:avLst/>
+                    </a:prstGeom>
+                  </pic:spPr>
+                </pic:pic>
+              </a:graphicData>
+            </a:graphic>
+          </wp:inline>
+        </w:drawing>
+      </w:r>
+    </w:p>
+    <w:p>
+      <w:pPr>
+        <w:pStyle w:val="Titre3"/>
+        <w:rPr>
+          <w:lang w:val="en-US"/>
+        </w:rPr>
+      </w:pPr>
+      <w:bookmarkStart w:id="44" w:name="_Toc184131895"/>
+      <w:r>
+        <w:rPr>
+          <w:lang w:val="en-US"/>
+        </w:rPr>
+        <w:t>Regression Plot</w:t>
+      </w:r>
+      <w:bookmarkEnd w:id="44"/>
+    </w:p>
+    <w:p>
+      <w:pPr>
+        <w:rPr>
+          <w:lang w:val="en-US"/>
+        </w:rPr>
+      </w:pPr>
+      <w:r>
+        <w:rPr>
+          <w:lang w:val="en-US"/>
+        </w:rPr>
+        <w:t>This plot will show a combination of a scattered data points (a &lt;b&gt;scatterplot&lt;/b&gt;), as well as the fitted &lt;b&gt;linear regression&lt;/b&gt; line going through the data. This will give us a reasonable estimate of the relationship between the two variables, the strength of the correlation, as well as the direction (positive or negative correlation)</w:t>
+      </w:r>
+    </w:p>
+    <w:p>
+      <w:pPr>
+        <w:rPr>
+          <w:lang w:val="en-US"/>
+        </w:rPr>
+      </w:pPr>
+      <w:r>
+        <w:rPr>
+          <w:lang w:val="en-US"/>
+        </w:rPr>
+        <w:drawing>
+          <wp:inline distT="0" distB="0" distL="0" distR="0" wp14:anchorId="502F0B8A" wp14:editId="2605E9A9">
+            <wp:extent cx="3867150" cy="3847748"/>
+            <wp:effectExtent l="0" t="0" r="0" b="635"/>
+            <wp:docPr id="377608767" name="Image 1" descr="Une image contenant capture d’écran, texte, ligne&#10;&#10;Description générée automatiquement"/>
+            <wp:cNvGraphicFramePr>
+              <a:graphicFrameLocks xmlns:a="http://schemas.openxmlformats.org/drawingml/2006/main" noChangeAspect="1"/>
+            </wp:cNvGraphicFramePr>
+            <a:graphic xmlns:a="http://schemas.openxmlformats.org/drawingml/2006/main">
+              <a:graphicData uri="http://schemas.openxmlformats.org/drawingml/2006/picture">
+                <pic:pic xmlns:pic="http://schemas.openxmlformats.org/drawingml/2006/picture">
+                  <pic:nvPicPr>
+                    <pic:cNvPr id="377608767" name="Image 1" descr="Une image contenant capture d’écran, texte, ligne&#10;&#10;Description générée automatiquement"/>
+                    <pic:cNvPicPr/>
+                  </pic:nvPicPr>
+                  <pic:blipFill>
+                    <a:blip r:embed="rId35"/>
+                    <a:stretch>
+                      <a:fillRect/>
+                    </a:stretch>
+                  </pic:blipFill>
+                  <pic:spPr>
+                    <a:xfrm>
+                      <a:off x="0" y="0"/>
+                      <a:ext cx="3875251" cy="3855809"/>
+                    </a:xfrm>
+                    <a:prstGeom prst="rect">
+                      <a:avLst/>
+                    </a:prstGeom>
+                  </pic:spPr>
+                </pic:pic>
+              </a:graphicData>
+            </a:graphic>
+          </wp:inline>
+        </w:drawing>
+      </w:r>
+      <w:r>
+        <w:rPr>
+          <w:lang w:val="en-US"/>
+        </w:rPr>
+        <w:br w:type="page"/>
+      </w:r>
+    </w:p>
+    <w:p>
+      <w:pPr>
+        <w:pStyle w:val="Titre2"/>
+        <w:rPr>
+          <w:lang w:val="en-US"/>
+        </w:rPr>
+      </w:pPr>
+      <w:bookmarkStart w:id="45" w:name="_Toc184131896"/>
+      <w:r>
+        <w:rPr>
+          <w:lang w:val="en-US"/>
+        </w:rPr>
+        <w:lastRenderedPageBreak/>
+        <w:t>K-Means clustering</w:t>
+      </w:r>
+      <w:bookmarkEnd w:id="45"/>
+    </w:p>
+    <w:p>
+      <w:pPr>
+        <w:rPr>
+          <w:lang w:val="en-US"/>
+        </w:rPr>
+      </w:pPr>
+      <w:r>
+        <w:rPr>
+          <w:lang w:val="en-US"/>
+        </w:rPr>
+        <w:t>Recall of the results obtained:</w:t>
+      </w:r>
+      <w:r>
+        <w:rPr>
+          <w:lang w:val="en-US"/>
+        </w:rPr>
+        <w:t xml:space="preserve"> </w:t>
+      </w:r>
+      <w:r>
+        <w:rPr>
+          <w:lang w:val="en-US"/>
+        </w:rPr>
+        <w:drawing>
+          <wp:inline distT="0" distB="0" distL="0" distR="0" wp14:anchorId="1C26A8D3" wp14:editId="1227678B">
+            <wp:extent cx="4830445" cy="3848992"/>
+            <wp:effectExtent l="0" t="0" r="8255" b="0"/>
+            <wp:docPr id="1574398151" name="Image 1" descr="Une image contenant capture d’écran, texte, Caractère coloré, diagramme&#10;&#10;Description générée automatiquement"/>
+            <wp:cNvGraphicFramePr>
+              <a:graphicFrameLocks xmlns:a="http://schemas.openxmlformats.org/drawingml/2006/main" noChangeAspect="1"/>
+            </wp:cNvGraphicFramePr>
+            <a:graphic xmlns:a="http://schemas.openxmlformats.org/drawingml/2006/main">
+              <a:graphicData uri="http://schemas.openxmlformats.org/drawingml/2006/picture">
+                <pic:pic xmlns:pic="http://schemas.openxmlformats.org/drawingml/2006/picture">
+                  <pic:nvPicPr>
+                    <pic:cNvPr id="202417293" name="Image 1" descr="Une image contenant capture d’écran, texte, Caractère coloré, diagramme&#10;&#10;Description générée automatiquement"/>
+                    <pic:cNvPicPr/>
+                  </pic:nvPicPr>
+                  <pic:blipFill>
+                    <a:blip r:embed="rId22"/>
+                    <a:stretch>
+                      <a:fillRect/>
+                    </a:stretch>
+                  </pic:blipFill>
+                  <pic:spPr>
+                    <a:xfrm>
+                      <a:off x="0" y="0"/>
+                      <a:ext cx="4846728" cy="3861967"/>
+                    </a:xfrm>
+                    <a:prstGeom prst="rect">
+                      <a:avLst/>
+                    </a:prstGeom>
+                  </pic:spPr>
+                </pic:pic>
+              </a:graphicData>
+            </a:graphic>
+          </wp:inline>
+        </w:drawing>
+      </w:r>
+    </w:p>
+    <w:p>
+      <w:pPr>
+        <w:rPr>
+          <w:lang w:val="en-US"/>
+        </w:rPr>
+      </w:pPr>
+    </w:p>
+    <w:p>
+      <w:pPr>
+        <w:pStyle w:val="Titre3"/>
+        <w:rPr>
+          <w:lang w:val="en-US"/>
+        </w:rPr>
+      </w:pPr>
+      <w:bookmarkStart w:id="46" w:name="_Toc184131897"/>
+      <w:r>
+        <w:rPr>
+          <w:lang w:val="en-US"/>
+        </w:rPr>
+        <w:t>Elbow method</w:t>
+      </w:r>
+      <w:bookmarkEnd w:id="46"/>
+    </w:p>
+    <w:p>
+      <w:pPr>
+        <w:rPr>
+          <w:lang w:val="en-US"/>
+        </w:rPr>
+      </w:pPr>
+      <w:r>
+        <w:rPr>
+          <w:lang w:val="en-US"/>
+        </w:rPr>
+        <w:drawing>
+          <wp:inline distT="0" distB="0" distL="0" distR="0" wp14:anchorId="76E56E94" wp14:editId="5CFF806A">
+            <wp:extent cx="3694837" cy="2916621"/>
+            <wp:effectExtent l="0" t="0" r="1270" b="0"/>
+            <wp:docPr id="855351971" name="Image 1" descr="Une image contenant texte, capture d’écran, ligne, Tracé&#10;&#10;Description générée automatiquement"/>
+            <wp:cNvGraphicFramePr>
+              <a:graphicFrameLocks xmlns:a="http://schemas.openxmlformats.org/drawingml/2006/main" noChangeAspect="1"/>
+            </wp:cNvGraphicFramePr>
+            <a:graphic xmlns:a="http://schemas.openxmlformats.org/drawingml/2006/main">
+              <a:graphicData uri="http://schemas.openxmlformats.org/drawingml/2006/picture">
+                <pic:pic xmlns:pic="http://schemas.openxmlformats.org/drawingml/2006/picture">
+                  <pic:nvPicPr>
+                    <pic:cNvPr id="855351971" name="Image 1" descr="Une image contenant texte, capture d’écran, ligne, Tracé&#10;&#10;Description générée automatiquement"/>
+                    <pic:cNvPicPr/>
+                  </pic:nvPicPr>
+                  <pic:blipFill>
+                    <a:blip r:embed="rId36"/>
+                    <a:stretch>
+                      <a:fillRect/>
+                    </a:stretch>
+                  </pic:blipFill>
+                  <pic:spPr>
+                    <a:xfrm>
+                      <a:off x="0" y="0"/>
+                      <a:ext cx="3703861" cy="2923744"/>
+                    </a:xfrm>
+                    <a:prstGeom prst="rect">
+                      <a:avLst/>
+                    </a:prstGeom>
+                  </pic:spPr>
+                </pic:pic>
+              </a:graphicData>
+            </a:graphic>
+          </wp:inline>
+        </w:drawing>
+      </w:r>
+    </w:p>
+    <w:p>
+      <w:pPr>
+        <w:rPr>
+          <w:lang w:val="en-US"/>
+        </w:rPr>
+      </w:pPr>
+      <w:r>
+        <w:rPr>
+          <w:lang w:val="en-US"/>
+        </w:rPr>
+        <w:t>We see a sudden drop in inertia at k=3, then the curve becomes linear.</w:t>
+      </w:r>
+    </w:p>
+    <w:p>
+      <w:pPr>
+        <w:rPr>
+          <w:lang w:val="en-US"/>
+        </w:rPr>
+      </w:pPr>
+      <w:r>
+        <w:rPr>
+          <w:lang w:val="en-US"/>
+        </w:rPr>
+        <w:t>Therefore, we can assume that the optimal number of clusters is 3 as we have previously chosen.</w:t>
+      </w:r>
+    </w:p>
+    <w:p>
+      <w:pPr>
+        <w:rPr>
+          <w:lang w:val="en-US"/>
+        </w:rPr>
+      </w:pPr>
+      <w:r>
+        <w:rPr>
+          <w:lang w:val="en-US"/>
+        </w:rPr>
+        <w:br w:type="page"/>
+      </w:r>
+    </w:p>
+    <w:p>
+      <w:pPr>
+        <w:pStyle w:val="Titre3"/>
+        <w:rPr>
+          <w:lang w:val="en-US"/>
+        </w:rPr>
+      </w:pPr>
+      <w:bookmarkStart w:id="47" w:name="_Toc184131898"/>
+      <w:r>
+        <w:rPr>
+          <w:lang w:val="en-US"/>
+        </w:rPr>
+        <w:lastRenderedPageBreak/>
+        <w:t>Silhouette score</w:t>
+      </w:r>
+      <w:bookmarkEnd w:id="47"/>
+    </w:p>
+    <w:p>
+      <w:pPr>
+        <w:rPr>
+          <w:lang w:val="en-US"/>
+        </w:rPr>
+      </w:pPr>
+      <w:r>
+        <w:rPr>
+          <w:lang w:val="en-US"/>
+        </w:rPr>
+        <w:drawing>
+          <wp:inline distT="0" distB="0" distL="0" distR="0" wp14:anchorId="1B8ACB99" wp14:editId="66F3D4BB">
+            <wp:extent cx="3815256" cy="2960471"/>
+            <wp:effectExtent l="0" t="0" r="0" b="0"/>
+            <wp:docPr id="1528624111" name="Image 1" descr="Une image contenant texte, capture d’écran, Tracé, Police&#10;&#10;Description générée automatiquement"/>
+            <wp:cNvGraphicFramePr>
+              <a:graphicFrameLocks xmlns:a="http://schemas.openxmlformats.org/drawingml/2006/main" noChangeAspect="1"/>
+            </wp:cNvGraphicFramePr>
+            <a:graphic xmlns:a="http://schemas.openxmlformats.org/drawingml/2006/main">
+              <a:graphicData uri="http://schemas.openxmlformats.org/drawingml/2006/picture">
+                <pic:pic xmlns:pic="http://schemas.openxmlformats.org/drawingml/2006/picture">
+                  <pic:nvPicPr>
+                    <pic:cNvPr id="1528624111" name="Image 1" descr="Une image contenant texte, capture d’écran, Tracé, Police&#10;&#10;Description générée automatiquement"/>
+                    <pic:cNvPicPr/>
+                  </pic:nvPicPr>
+                  <pic:blipFill>
+                    <a:blip r:embed="rId37"/>
+                    <a:stretch>
+                      <a:fillRect/>
+                    </a:stretch>
+                  </pic:blipFill>
+                  <pic:spPr>
+                    <a:xfrm>
+                      <a:off x="0" y="0"/>
+                      <a:ext cx="3828244" cy="2970549"/>
+                    </a:xfrm>
+                    <a:prstGeom prst="rect">
+                      <a:avLst/>
+                    </a:prstGeom>
+                  </pic:spPr>
+                </pic:pic>
+              </a:graphicData>
+            </a:graphic>
+          </wp:inline>
+        </w:drawing>
+      </w:r>
+    </w:p>
+    <w:p>
+      <w:pPr>
+        <w:rPr>
+          <w:lang w:val="en-US"/>
+        </w:rPr>
+      </w:pPr>
+      <w:r>
+        <w:rPr>
+          <w:lang w:val="en-US"/>
+        </w:rPr>
+        <w:t xml:space="preserve">The silhouette score for k=3 is 0.44, which is not the highest, but is </w:t>
+      </w:r>
+      <w:r>
+        <w:rPr>
+          <w:lang w:val="en-US"/>
+        </w:rPr>
+        <w:t xml:space="preserve">more than </w:t>
+      </w:r>
+      <w:r>
+        <w:rPr>
+          <w:lang w:val="en-US"/>
+        </w:rPr>
+        <w:t>acceptable.</w:t>
+      </w:r>
+    </w:p>
+    <w:p>
+      <w:pPr>
+        <w:rPr>
+          <w:lang w:val="en-US"/>
+        </w:rPr>
+      </w:pPr>
+    </w:p>
+    <w:p>
+      <w:pPr>
+        <w:rPr>
+          <w:lang w:val="en-US"/>
+        </w:rPr>
+      </w:pPr>
+      <w:r>
+        <w:rPr>
+          <w:lang w:val="en-US"/>
+        </w:rPr>
+        <w:br w:type="page"/>
+      </w:r>
+    </w:p>
+    <w:p>
+      <w:pPr>
+        <w:pStyle w:val="Titre1"/>
+        <w:rPr>
+          <w:lang w:val="en-US"/>
+        </w:rPr>
+      </w:pPr>
+      <w:bookmarkStart w:id="48" w:name="_Toc184131899"/>
+      <w:r>
+        <w:rPr>
+          <w:lang w:val="en-US"/>
+        </w:rPr>
+        <w:lastRenderedPageBreak/>
+        <w:t>Step 8: Model Refinement</w:t>
+      </w:r>
+      <w:bookmarkEnd w:id="48"/>
+    </w:p>
+    <w:p>
+      <w:pPr>
+        <w:rPr>
+          <w:lang w:val="en-US"/>
+        </w:rPr>
+      </w:pPr>
+    </w:p>
+    <w:p>
+      <w:pPr>
+        <w:rPr>
+          <w:lang w:val="en-US"/>
+        </w:rPr>
+      </w:pPr>
+    </w:p>
+    <w:p>
+      <w:pPr>
+        <w:pStyle w:val="Titre2"/>
+        <w:rPr>
+          <w:lang w:val="en-US"/>
+        </w:rPr>
+      </w:pPr>
+      <w:bookmarkStart w:id="49" w:name="_Toc184131900"/>
+      <w:r>
+        <w:rPr>
+          <w:lang w:val="en-US"/>
+        </w:rPr>
+        <w:t>Linear Regression</w:t>
+      </w:r>
+      <w:bookmarkEnd w:id="49"/>
+    </w:p>
+    <w:p>
+      <w:pPr>
+        <w:rPr>
+          <w:lang w:val="en-US"/>
+        </w:rPr>
+      </w:pPr>
+      <w:r>
+        <w:rPr>
+          <w:lang w:val="en-US"/>
+        </w:rPr>
+        <w:drawing>
+          <wp:inline distT="0" distB="0" distL="0" distR="0" wp14:anchorId="0B907F8F" wp14:editId="417A3E5B">
+            <wp:extent cx="5229955" cy="4305901"/>
+            <wp:effectExtent l="0" t="0" r="8890" b="0"/>
+            <wp:docPr id="1835926087" name="Image 1" descr="Une image contenant texte, capture d’écran, ligne, diagramme&#10;&#10;Description générée automatiquement"/>
+            <wp:cNvGraphicFramePr>
+              <a:graphicFrameLocks xmlns:a="http://schemas.openxmlformats.org/drawingml/2006/main" noChangeAspect="1"/>
+            </wp:cNvGraphicFramePr>
+            <a:graphic xmlns:a="http://schemas.openxmlformats.org/drawingml/2006/main">
+              <a:graphicData uri="http://schemas.openxmlformats.org/drawingml/2006/picture">
+                <pic:pic xmlns:pic="http://schemas.openxmlformats.org/drawingml/2006/picture">
+                  <pic:nvPicPr>
+                    <pic:cNvPr id="1158426965" name="Image 1" descr="Une image contenant texte, capture d’écran, ligne, diagramme&#10;&#10;Description générée automatiquement"/>
+                    <pic:cNvPicPr/>
+                  </pic:nvPicPr>
+                  <pic:blipFill>
+                    <a:blip r:embed="rId20"/>
+                    <a:stretch>
+                      <a:fillRect/>
+                    </a:stretch>
+                  </pic:blipFill>
+                  <pic:spPr>
+                    <a:xfrm>
+                      <a:off x="0" y="0"/>
+                      <a:ext cx="5229955" cy="4305901"/>
+                    </a:xfrm>
+                    <a:prstGeom prst="rect">
+                      <a:avLst/>
+                    </a:prstGeom>
+                  </pic:spPr>
+                </pic:pic>
+              </a:graphicData>
+            </a:graphic>
+          </wp:inline>
+        </w:drawing>
+      </w:r>
+    </w:p>
+    <w:p>
+      <w:pPr>
+        <w:rPr>
+          <w:lang w:val="en-US"/>
+        </w:rPr>
+      </w:pPr>
+      <w:r>
+        <w:rPr>
+          <w:lang w:val="en-US"/>
+        </w:rPr>
+        <w:t xml:space="preserve">This model further confirms our first intuition that </w:t>
+      </w:r>
+      <w:r>
+        <w:rPr>
+          <w:b/>
+          <w:bCs/>
+          <w:highlight w:val="yellow"/>
+          <w:lang w:val="en-US"/>
+        </w:rPr>
+        <w:t>the more money a country produces, the happier its inhabitants will be</w:t>
+      </w:r>
+      <w:r>
+        <w:rPr>
+          <w:lang w:val="en-US"/>
+        </w:rPr>
+        <w:t>.</w:t>
+      </w:r>
+    </w:p>
+    <w:p>
+      <w:pPr>
+        <w:rPr>
+          <w:lang w:val="en-US"/>
+        </w:rPr>
+      </w:pPr>
+      <w:r>
+        <w:rPr>
+          <w:lang w:val="en-US"/>
+        </w:rPr>
+        <w:t>And since many other features are linearly dependent with the Happiness score</w:t>
+      </w:r>
+      <w:r>
+        <w:rPr>
+          <w:lang w:val="en-US"/>
+        </w:rPr>
+        <w:t>, such as “</w:t>
+      </w:r>
+      <w:r>
+        <w:rPr>
+          <w:lang w:val="en-US"/>
+        </w:rPr>
+        <w:t>Health (Life Expectancy)</w:t>
+      </w:r>
+      <w:r>
+        <w:rPr>
+          <w:lang w:val="en-US"/>
+        </w:rPr>
+        <w:t>”</w:t>
+      </w:r>
+      <w:r>
+        <w:rPr>
+          <w:lang w:val="en-US"/>
+        </w:rPr>
+        <w:t>, we can safely deduct the most important variable (those that have the higher impact on the happiness score</w:t>
+      </w:r>
+      <w:r>
+        <w:rPr>
+          <w:lang w:val="en-US"/>
+        </w:rPr>
+        <w:t>)</w:t>
+      </w:r>
+    </w:p>
+    <w:p>
+      <w:pPr>
+        <w:rPr>
+          <w:lang w:val="en-US"/>
+        </w:rPr>
+      </w:pPr>
+      <w:r>
+        <w:rPr>
+          <w:lang w:val="en-US"/>
+        </w:rPr>
+        <w:br w:type="page"/>
+      </w:r>
+    </w:p>
+    <w:p>
+      <w:pPr>
+        <w:pStyle w:val="Titre2"/>
+        <w:rPr>
+          <w:lang w:val="en-US"/>
+        </w:rPr>
+      </w:pPr>
+      <w:bookmarkStart w:id="50" w:name="_Toc184131901"/>
+      <w:r>
+        <w:rPr>
+          <w:lang w:val="en-US"/>
+        </w:rPr>
+        <w:lastRenderedPageBreak/>
+        <w:t>K-Means clustering</w:t>
+      </w:r>
+      <w:bookmarkEnd w:id="50"/>
+    </w:p>
+    <w:p>
+      <w:pPr>
+        <w:rPr>
+          <w:lang w:val="en-US"/>
+        </w:rPr>
+      </w:pPr>
+      <w:r>
+        <w:rPr>
+          <w:lang w:val="en-US"/>
+        </w:rPr>
+        <w:drawing>
+          <wp:inline distT="0" distB="0" distL="0" distR="0" wp14:anchorId="35ACBD8D" wp14:editId="2B9003A2">
+            <wp:extent cx="4768315" cy="3799489"/>
+            <wp:effectExtent l="0" t="0" r="0" b="0"/>
+            <wp:docPr id="1373714751" name="Image 1" descr="Une image contenant capture d’écran, texte, Caractère coloré, diagramme&#10;&#10;Description générée automatiquement"/>
+            <wp:cNvGraphicFramePr>
+              <a:graphicFrameLocks xmlns:a="http://schemas.openxmlformats.org/drawingml/2006/main" noChangeAspect="1"/>
+            </wp:cNvGraphicFramePr>
+            <a:graphic xmlns:a="http://schemas.openxmlformats.org/drawingml/2006/main">
+              <a:graphicData uri="http://schemas.openxmlformats.org/drawingml/2006/picture">
+                <pic:pic xmlns:pic="http://schemas.openxmlformats.org/drawingml/2006/picture">
+                  <pic:nvPicPr>
+                    <pic:cNvPr id="1373714751" name="Image 1" descr="Une image contenant capture d’écran, texte, Caractère coloré, diagramme&#10;&#10;Description générée automatiquement"/>
+                    <pic:cNvPicPr/>
+                  </pic:nvPicPr>
+                  <pic:blipFill>
+                    <a:blip r:embed="rId22"/>
+                    <a:stretch>
+                      <a:fillRect/>
+                    </a:stretch>
+                  </pic:blipFill>
+                  <pic:spPr>
+                    <a:xfrm>
+                      <a:off x="0" y="0"/>
+                      <a:ext cx="4785603" cy="3813264"/>
+                    </a:xfrm>
+                    <a:prstGeom prst="rect">
+                      <a:avLst/>
+                    </a:prstGeom>
+                  </pic:spPr>
+                </pic:pic>
+              </a:graphicData>
+            </a:graphic>
+          </wp:inline>
+        </w:drawing>
+      </w:r>
+    </w:p>
+    <w:p>
+      <w:pPr>
+        <w:rPr>
+          <w:noProof/>
+          <w:lang w:val="en-US"/>
+        </w:rPr>
+      </w:pPr>
+      <w:r>
+        <w:rPr>
+          <w:lang w:val="en-US"/>
+        </w:rPr>
+        <w:t>Graph colored by regions:</w:t>
+      </w:r>
+      <w:r>
+        <w:rPr>
+          <w:lang w:val="en-US"/>
+        </w:rPr>
+        <w:drawing>
+          <wp:inline distT="0" distB="0" distL="0" distR="0" wp14:anchorId="0EAB0A86" wp14:editId="7C13A7E4">
+            <wp:extent cx="4895801" cy="3930555"/>
+            <wp:effectExtent l="0" t="0" r="635" b="0"/>
+            <wp:docPr id="1568419098" name="Image 1" descr="Une image contenant capture d’écran, texte, Caractère coloré, diagramme&#10;&#10;Description générée automatiquement"/>
+            <wp:cNvGraphicFramePr>
+              <a:graphicFrameLocks xmlns:a="http://schemas.openxmlformats.org/drawingml/2006/main" noChangeAspect="1"/>
+            </wp:cNvGraphicFramePr>
+            <a:graphic xmlns:a="http://schemas.openxmlformats.org/drawingml/2006/main">
+              <a:graphicData uri="http://schemas.openxmlformats.org/drawingml/2006/picture">
+                <pic:pic xmlns:pic="http://schemas.openxmlformats.org/drawingml/2006/picture">
+                  <pic:nvPicPr>
+                    <pic:cNvPr id="1568419098" name="Image 1" descr="Une image contenant capture d’écran, texte, Caractère coloré, diagramme&#10;&#10;Description générée automatiquement"/>
+                    <pic:cNvPicPr/>
+                  </pic:nvPicPr>
+                  <pic:blipFill>
+                    <a:blip r:embed="rId24"/>
+                    <a:stretch>
+                      <a:fillRect/>
+                    </a:stretch>
+                  </pic:blipFill>
+                  <pic:spPr>
+                    <a:xfrm>
+                      <a:off x="0" y="0"/>
+                      <a:ext cx="4901340" cy="3935002"/>
+                    </a:xfrm>
+                    <a:prstGeom prst="rect">
+                      <a:avLst/>
+                    </a:prstGeom>
+                  </pic:spPr>
+                </pic:pic>
+              </a:graphicData>
+            </a:graphic>
+          </wp:inline>
+        </w:drawing>
+      </w:r>
+      <w:r>
+        <w:rPr>
+          <w:noProof/>
+          <w:lang w:val="en-US"/>
+        </w:rPr>
+        <w:t xml:space="preserve"> </w:t>
+      </w:r>
+      <w:r>
+        <w:rPr>
+          <w:noProof/>
+          <w:lang w:val="en-US"/>
+        </w:rPr>
+        <w:t>Graph legend:</w:t>
+      </w:r>
+      <w:r>
+        <w:rPr>
+          <w:lang w:val="en-US"/>
+        </w:rPr>
+        <w:drawing>
+          <wp:inline distT="0" distB="0" distL="0" distR="0" wp14:anchorId="00EFDC8E" wp14:editId="095B60A4">
+            <wp:extent cx="5759450" cy="542290"/>
+            <wp:effectExtent l="0" t="0" r="0" b="0"/>
+            <wp:docPr id="1154320637" name="Image 1"/>
+            <wp:cNvGraphicFramePr>
+              <a:graphicFrameLocks xmlns:a="http://schemas.openxmlformats.org/drawingml/2006/main" noChangeAspect="1"/>
+            </wp:cNvGraphicFramePr>
+            <a:graphic xmlns:a="http://schemas.openxmlformats.org/drawingml/2006/main">
+              <a:graphicData uri="http://schemas.openxmlformats.org/drawingml/2006/picture">
+                <pic:pic xmlns:pic="http://schemas.openxmlformats.org/drawingml/2006/picture">
+                  <pic:nvPicPr>
+                    <pic:cNvPr id="1154320637" name=""/>
+                    <pic:cNvPicPr/>
+                  </pic:nvPicPr>
+                  <pic:blipFill>
+                    <a:blip r:embed="rId23"/>
+                    <a:stretch>
+                      <a:fillRect/>
+                    </a:stretch>
+                  </pic:blipFill>
+                  <pic:spPr>
+                    <a:xfrm>
+                      <a:off x="0" y="0"/>
+                      <a:ext cx="5759450" cy="542290"/>
+                    </a:xfrm>
+                    <a:prstGeom prst="rect">
+                      <a:avLst/>
+                    </a:prstGeom>
+                  </pic:spPr>
+                </pic:pic>
+              </a:graphicData>
+            </a:graphic>
+          </wp:inline>
+        </w:drawing>
+      </w:r>
+      <w:r>
+        <w:rPr>
+          <w:noProof/>
+          <w:lang w:val="en-US"/>
+        </w:rPr>
+        <w:br w:type="page"/>
+      </w:r>
+    </w:p>
+    <w:p>
+      <w:pPr>
+        <w:rPr>
+          <w:lang w:val="en-US"/>
+        </w:rPr>
+      </w:pPr>
+      <w:r>
+        <w:rPr>
+          <w:lang w:val="en-US"/>
+        </w:rPr>
+        <w:lastRenderedPageBreak/>
+        <w:t xml:space="preserve">With this graph, we can </w:t>
+      </w:r>
+      <w:r>
+        <w:rPr>
+          <w:b/>
+          <w:bCs/>
+          <w:highlight w:val="yellow"/>
+          <w:lang w:val="en-US"/>
+        </w:rPr>
+        <w:t>explain better the clusters</w:t>
+      </w:r>
+      <w:r>
+        <w:rPr>
+          <w:lang w:val="en-US"/>
+        </w:rPr>
+        <w:t xml:space="preserve"> generated by the K-Means algorithm:</w:t>
+      </w:r>
+    </w:p>
+    <w:p>
+      <w:pPr>
+        <w:rPr>
+          <w:lang w:val="en-US"/>
+        </w:rPr>
+      </w:pPr>
+    </w:p>
+    <w:p>
+      <w:pPr>
+        <w:rPr>
+          <w:lang w:val="en-US"/>
+        </w:rPr>
+      </w:pPr>
+      <w:r>
+        <w:rPr>
+          <w:lang w:val="en-US"/>
+        </w:rPr>
+        <w:t>Category 1 (</w:t>
+      </w:r>
+      <w:r>
+        <w:rPr>
+          <w:color w:val="FF0000"/>
+          <w:lang w:val="en-US"/>
+        </w:rPr>
+        <w:t>red</w:t>
+      </w:r>
+      <w:r>
+        <w:rPr>
+          <w:lang w:val="en-US"/>
+        </w:rPr>
+        <w:t>): "</w:t>
+      </w:r>
+      <w:r>
+        <w:rPr>
+          <w:lang w:val="en-US"/>
+        </w:rPr>
+        <w:t xml:space="preserve">Emerging </w:t>
+      </w:r>
+      <w:r>
+        <w:rPr>
+          <w:lang w:val="en-US"/>
+        </w:rPr>
+        <w:t>Regions"</w:t>
+      </w:r>
+    </w:p>
+    <w:p>
+      <w:pPr>
+        <w:pStyle w:val="Paragraphedeliste"/>
+        <w:numPr>
+          <w:ilvl w:val="0"/>
+          <w:numId w:val="4"/>
+        </w:numPr>
+        <w:rPr>
+          <w:lang w:val="en-US"/>
+        </w:rPr>
+      </w:pPr>
+      <w:r>
+        <w:rPr>
+          <w:lang w:val="en-US"/>
+        </w:rPr>
+        <w:t>Includes: Sub-Saharan Africa</w:t>
+      </w:r>
+    </w:p>
+    <w:p>
+      <w:pPr>
+        <w:pStyle w:val="Paragraphedeliste"/>
+        <w:numPr>
+          <w:ilvl w:val="0"/>
+          <w:numId w:val="4"/>
+        </w:numPr>
+        <w:rPr>
+          <w:lang w:val="en-US"/>
+        </w:rPr>
+      </w:pPr>
+      <w:r>
+        <w:rPr>
+          <w:lang w:val="en-US"/>
+        </w:rPr>
+        <w:t>Rationale: Sub-Saharan Africa is often characterized by developing economies and unique socio-political challenges, making it distinct from the other regions.</w:t>
+      </w:r>
+    </w:p>
+    <w:p>
+      <w:pPr>
+        <w:rPr>
+          <w:lang w:val="en-US"/>
+        </w:rPr>
+      </w:pPr>
+      <w:r>
+        <w:rPr>
+          <w:lang w:val="en-US"/>
+        </w:rPr>
+        <w:t>Category 2 (</w:t>
+      </w:r>
+      <w:r>
+        <w:rPr>
+          <w:color w:val="0070C0"/>
+          <w:lang w:val="en-US"/>
+        </w:rPr>
+        <w:t>blue</w:t>
+      </w:r>
+      <w:r>
+        <w:rPr>
+          <w:lang w:val="en-US"/>
+        </w:rPr>
+        <w:t>): "Developed and Diverse Economies"</w:t>
+      </w:r>
+    </w:p>
+    <w:p>
+      <w:pPr>
+        <w:pStyle w:val="Paragraphedeliste"/>
+        <w:numPr>
+          <w:ilvl w:val="0"/>
+          <w:numId w:val="4"/>
+        </w:numPr>
+        <w:rPr>
+          <w:lang w:val="en-US"/>
+        </w:rPr>
+      </w:pPr>
+      <w:r>
+        <w:rPr>
+          <w:lang w:val="en-US"/>
+        </w:rPr>
+        <w:t>Includes: Middle East and Northern Africa, Western Europe, Australia and New Zealand, Southeastern Asia, North America</w:t>
+      </w:r>
+    </w:p>
+    <w:p>
+      <w:pPr>
+        <w:pStyle w:val="Paragraphedeliste"/>
+        <w:numPr>
+          <w:ilvl w:val="0"/>
+          <w:numId w:val="4"/>
+        </w:numPr>
+        <w:rPr>
+          <w:lang w:val="en-US"/>
+        </w:rPr>
+      </w:pPr>
+      <w:r>
+        <w:rPr>
+          <w:lang w:val="en-US"/>
+        </w:rPr>
+        <w:t>Rationale: These regions represent a mix of developed economies and regions with significant economic diversity. They encompass high-income countries (e.g.,</w:t>
+      </w:r>
+      <w:r>
+        <w:rPr>
+          <w:lang w:val="en-US"/>
+        </w:rPr>
+        <w:t xml:space="preserve"> </w:t>
+      </w:r>
+      <w:r>
+        <w:rPr>
+          <w:lang w:val="en-US"/>
+        </w:rPr>
+        <w:t xml:space="preserve">Western Europe, North America, Australia and New Zealand) and rapidly developing areas with economic integration (e.g., Southeastern Asia, parts of the </w:t>
+      </w:r>
+      <w:proofErr w:type="spellStart"/>
+      <w:r>
+        <w:rPr>
+          <w:lang w:val="en-US"/>
+        </w:rPr>
+        <w:t>MiddleEast</w:t>
+      </w:r>
+      <w:proofErr w:type="spellEnd"/>
+      <w:r>
+        <w:rPr>
+          <w:lang w:val="en-US"/>
+        </w:rPr>
+        <w:t>).</w:t>
+      </w:r>
+    </w:p>
+    <w:p>
+      <w:pPr>
+        <w:rPr>
+          <w:lang w:val="en-US"/>
+        </w:rPr>
+      </w:pPr>
+      <w:r>
+        <w:rPr>
+          <w:lang w:val="en-US"/>
+        </w:rPr>
+        <w:t>Category 3 (</w:t>
+      </w:r>
+      <w:r>
+        <w:rPr>
+          <w:color w:val="70AD47" w:themeColor="accent6"/>
+          <w:lang w:val="en-US"/>
+        </w:rPr>
+        <w:t>green</w:t>
+      </w:r>
+      <w:r>
+        <w:rPr>
+          <w:lang w:val="en-US"/>
+        </w:rPr>
+        <w:t>): "Transitional and Emerging Economies"</w:t>
+      </w:r>
+    </w:p>
+    <w:p>
+      <w:pPr>
+        <w:pStyle w:val="Paragraphedeliste"/>
+        <w:numPr>
+          <w:ilvl w:val="0"/>
+          <w:numId w:val="4"/>
+        </w:numPr>
+        <w:rPr>
+          <w:lang w:val="en-US"/>
+        </w:rPr>
+      </w:pPr>
+      <w:r>
+        <w:rPr>
+          <w:lang w:val="en-US"/>
+        </w:rPr>
+        <w:t>Includes: Central and Eastern Europe, Southern Asia, Latin America and Caribbean, Eastern Asia</w:t>
+      </w:r>
+    </w:p>
+    <w:p>
+      <w:pPr>
+        <w:pStyle w:val="Paragraphedeliste"/>
+        <w:numPr>
+          <w:ilvl w:val="0"/>
+          <w:numId w:val="4"/>
+        </w:numPr>
+        <w:rPr>
+          <w:lang w:val="en-US"/>
+        </w:rPr>
+      </w:pPr>
+      <w:r>
+        <w:rPr>
+          <w:lang w:val="en-US"/>
+        </w:rPr>
+        <w:t>Rationale: These regions are characterized by a mix of developing and transitional economies, with many countries undergoing rapid industrialization and socio-economic changes.</w:t>
+      </w:r>
+    </w:p>
+    <w:p>
+      <w:pPr>
+        <w:rPr>
+          <w:lang w:val="en-US"/>
+        </w:rPr>
+      </w:pPr>
+    </w:p>
+    <w:p>
+      <w:pPr>
+        <w:pStyle w:val="Titre2"/>
+        <w:rPr>
+          <w:lang w:val="en-US"/>
+        </w:rPr>
+      </w:pPr>
+      <w:bookmarkStart w:id="51" w:name="_Toc184131902"/>
+      <w:r>
+        <w:rPr>
+          <w:lang w:val="en-US"/>
+        </w:rPr>
+        <w:t xml:space="preserve">Comparison with </w:t>
+      </w:r>
+      <w:r>
+        <w:rPr>
+          <w:lang w:val="en-US"/>
+        </w:rPr>
+        <w:t>HCA</w:t>
+      </w:r>
+      <w:bookmarkEnd w:id="51"/>
+    </w:p>
+    <w:p>
+      <w:pPr>
+        <w:rPr>
+          <w:lang w:val="en-US"/>
+        </w:rPr>
+      </w:pPr>
+      <w:r>
+        <w:rPr>
+          <w:lang w:val="en-US"/>
+        </w:rPr>
+        <w:drawing>
+          <wp:inline distT="0" distB="0" distL="0" distR="0" wp14:anchorId="2851474D" wp14:editId="0EB729BC">
+            <wp:extent cx="4285255" cy="3452648"/>
+            <wp:effectExtent l="0" t="0" r="1270" b="0"/>
+            <wp:docPr id="304936512" name="Image 1" descr="Une image contenant capture d’écran, texte, Caractère coloré, diagramme&#10;&#10;Description générée automatiquement"/>
+            <wp:cNvGraphicFramePr>
+              <a:graphicFrameLocks xmlns:a="http://schemas.openxmlformats.org/drawingml/2006/main" noChangeAspect="1"/>
+            </wp:cNvGraphicFramePr>
+            <a:graphic xmlns:a="http://schemas.openxmlformats.org/drawingml/2006/main">
+              <a:graphicData uri="http://schemas.openxmlformats.org/drawingml/2006/picture">
+                <pic:pic xmlns:pic="http://schemas.openxmlformats.org/drawingml/2006/picture">
+                  <pic:nvPicPr>
+                    <pic:cNvPr id="291682888" name="Image 1" descr="Une image contenant capture d’écran, texte, Caractère coloré, diagramme&#10;&#10;Description générée automatiquement"/>
+                    <pic:cNvPicPr/>
+                  </pic:nvPicPr>
+                  <pic:blipFill>
+                    <a:blip r:embed="rId26"/>
+                    <a:stretch>
+                      <a:fillRect/>
+                    </a:stretch>
+                  </pic:blipFill>
+                  <pic:spPr>
+                    <a:xfrm>
+                      <a:off x="0" y="0"/>
+                      <a:ext cx="4303695" cy="3467505"/>
+                    </a:xfrm>
+                    <a:prstGeom prst="rect">
+                      <a:avLst/>
+                    </a:prstGeom>
+                  </pic:spPr>
+                </pic:pic>
+              </a:graphicData>
+            </a:graphic>
+          </wp:inline>
+        </w:drawing>
+      </w:r>
+    </w:p>
+    <w:p>
+      <w:pPr>
+        <w:rPr>
+          <w:lang w:val="en-US"/>
+        </w:rPr>
+      </w:pPr>
+      <w:r>
+        <w:rPr>
+          <w:lang w:val="en-US"/>
+        </w:rPr>
+        <w:t>The model is not sensitive enough to sound to accurately cluster the countries/regions</w:t>
+      </w:r>
+      <w:r>
+        <w:rPr>
+          <w:lang w:val="en-US"/>
+        </w:rPr>
+        <w:t xml:space="preserve"> which is a </w:t>
+      </w:r>
+      <w:r>
+        <w:rPr>
+          <w:b/>
+          <w:bCs/>
+          <w:highlight w:val="yellow"/>
+          <w:lang w:val="en-US"/>
+        </w:rPr>
+        <w:t>big limitation</w:t>
+      </w:r>
+      <w:r>
+        <w:rPr>
+          <w:lang w:val="en-US"/>
+        </w:rPr>
+        <w:t xml:space="preserve"> in our case as t</w:t>
+      </w:r>
+      <w:r>
+        <w:rPr>
+          <w:lang w:val="en-US"/>
+        </w:rPr>
+        <w:t>he clusters are clear but meaningless regarding our data.</w:t>
+      </w:r>
+      <w:r>
+        <w:rPr>
+          <w:lang w:val="en-US"/>
+        </w:rPr>
+        <w:br w:type="page"/>
+      </w:r>
+    </w:p>
+    <w:p>
+      <w:pPr>
+        <w:pStyle w:val="Titre2"/>
+        <w:rPr>
+          <w:lang w:val="en-US"/>
+        </w:rPr>
+      </w:pPr>
+      <w:bookmarkStart w:id="52" w:name="_Toc184131903"/>
+      <w:r>
+        <w:rPr>
+          <w:lang w:val="en-US"/>
+        </w:rPr>
+        <w:lastRenderedPageBreak/>
+        <w:t>PCA</w:t>
+      </w:r>
+      <w:bookmarkEnd w:id="52"/>
+    </w:p>
+    <w:p>
+      <w:pPr>
+        <w:rPr>
+          <w:lang w:val="en-US"/>
+        </w:rPr>
+      </w:pPr>
+    </w:p>
+    <w:p>
+      <w:pPr>
+        <w:rPr>
+          <w:lang w:val="en-US"/>
+        </w:rPr>
+      </w:pPr>
+      <w:r>
+        <w:rPr>
+          <w:lang w:val="en-US"/>
+        </w:rPr>
+        <w:drawing>
+          <wp:anchor distT="0" distB="0" distL="114300" distR="114300" simplePos="0" relativeHeight="251666432" behindDoc="0" locked="0" layoutInCell="1" allowOverlap="1" wp14:anchorId="0331A45E" wp14:editId="43047358">
+            <wp:simplePos x="0" y="0"/>
+            <wp:positionH relativeFrom="margin">
+              <wp:posOffset>-805815</wp:posOffset>
+            </wp:positionH>
+            <wp:positionV relativeFrom="paragraph">
+              <wp:posOffset>272415</wp:posOffset>
+            </wp:positionV>
+            <wp:extent cx="7324725" cy="4654550"/>
+            <wp:effectExtent l="0" t="0" r="9525" b="0"/>
+            <wp:wrapTopAndBottom/>
+            <wp:docPr id="609130052" name="Image 1" descr="Une image contenant texte, diagramme, écriture manuscrite, ligne&#10;&#10;Description générée automatiquement"/>
+            <wp:cNvGraphicFramePr>
+              <a:graphicFrameLocks xmlns:a="http://schemas.openxmlformats.org/drawingml/2006/main" noChangeAspect="1"/>
+            </wp:cNvGraphicFramePr>
+            <a:graphic xmlns:a="http://schemas.openxmlformats.org/drawingml/2006/main">
+              <a:graphicData uri="http://schemas.openxmlformats.org/drawingml/2006/picture">
+                <pic:pic xmlns:pic="http://schemas.openxmlformats.org/drawingml/2006/picture">
+                  <pic:nvPicPr>
+                    <pic:cNvPr id="609130052" name="Image 1" descr="Une image contenant texte, diagramme, écriture manuscrite, ligne&#10;&#10;Description générée automatiquement"/>
+                    <pic:cNvPicPr/>
+                  </pic:nvPicPr>
+                  <pic:blipFill>
+                    <a:blip r:embed="rId31">
+                      <a:extLst>
+                        <a:ext uri="{28A0092B-C50C-407E-A947-70E740481C1C}">
+                          <a14:useLocalDpi xmlns:a14="http://schemas.microsoft.com/office/drawing/2010/main" val="0"/>
+                        </a:ext>
+                      </a:extLst>
+                    </a:blip>
+                    <a:stretch>
+                      <a:fillRect/>
+                    </a:stretch>
+                  </pic:blipFill>
+                  <pic:spPr>
+                    <a:xfrm>
+                      <a:off x="0" y="0"/>
+                      <a:ext cx="7324725" cy="4654550"/>
+                    </a:xfrm>
+                    <a:prstGeom prst="rect">
+                      <a:avLst/>
+                    </a:prstGeom>
+                  </pic:spPr>
+                </pic:pic>
+              </a:graphicData>
+            </a:graphic>
+            <wp14:sizeRelH relativeFrom="margin">
+              <wp14:pctWidth>0</wp14:pctWidth>
+            </wp14:sizeRelH>
+            <wp14:sizeRelV relativeFrom="margin">
+              <wp14:pctHeight>0</wp14:pctHeight>
+            </wp14:sizeRelV>
+          </wp:anchor>
+        </w:drawing>
+      </w:r>
+      <w:r>
+        <w:rPr>
+          <w:lang w:val="en-US"/>
+        </w:rPr>
+        <w:t>Recall of the result:</w:t>
+      </w:r>
+      <w:r>
+        <w:rPr>
+          <w:noProof/>
+        </w:rPr>
+        <w:t xml:space="preserve"> </w:t>
+      </w:r>
+    </w:p>
+    <w:p>
+      <w:pPr>
+        <w:rPr>
+          <w:lang w:val="en-US"/>
+        </w:rPr>
+      </w:pPr>
+    </w:p>
+    <w:p>
+      <w:pPr>
+        <w:rPr>
+          <w:lang w:val="en-US"/>
+        </w:rPr>
+      </w:pPr>
+      <w:r>
+        <w:rPr>
+          <w:lang w:val="en-US"/>
+        </w:rPr>
+        <w:t>PCA allowed us to:</w:t>
+      </w:r>
+    </w:p>
+    <w:p>
+      <w:pPr>
+        <w:pStyle w:val="Paragraphedeliste"/>
+        <w:numPr>
+          <w:ilvl w:val="0"/>
+          <w:numId w:val="9"/>
+        </w:numPr>
+        <w:rPr>
+          <w:lang w:val="en-US"/>
+        </w:rPr>
+      </w:pPr>
+      <w:r>
+        <w:rPr>
+          <w:lang w:val="en-US"/>
+        </w:rPr>
+        <w:t>Identifying the directions (principal components) along which the data varies the most.</w:t>
+      </w:r>
+    </w:p>
+    <w:p>
+      <w:pPr>
+        <w:pStyle w:val="Paragraphedeliste"/>
+        <w:numPr>
+          <w:ilvl w:val="0"/>
+          <w:numId w:val="9"/>
+        </w:numPr>
+        <w:rPr>
+          <w:lang w:val="en-US"/>
+        </w:rPr>
+      </w:pPr>
+      <w:r>
+        <w:rPr>
+          <w:lang w:val="en-US"/>
+        </w:rPr>
+        <w:t>Transforming the original features into a new set of uncorrelated features (principal components) ordered by the amount of variance they capture.</w:t>
+      </w:r>
+    </w:p>
+    <w:p>
+      <w:pPr>
+        <w:pStyle w:val="Paragraphedeliste"/>
+        <w:numPr>
+          <w:ilvl w:val="0"/>
+          <w:numId w:val="9"/>
+        </w:numPr>
+        <w:rPr>
+          <w:lang w:val="en-US"/>
+        </w:rPr>
+      </w:pPr>
+      <w:r>
+        <w:rPr>
+          <w:lang w:val="en-US"/>
+        </w:rPr>
+        <w:t>Reducing the dataset to fewer dimensions by selecting the top principal components.</w:t>
+      </w:r>
+    </w:p>
+    <w:p>
+      <w:pPr>
+        <w:rPr>
+          <w:lang w:val="en-US"/>
+        </w:rPr>
+      </w:pPr>
+      <w:r>
+        <w:rPr>
+          <w:lang w:val="en-US"/>
+        </w:rPr>
+        <w:br w:type="page"/>
+      </w:r>
+    </w:p>
+    <w:p>
+      <w:pPr>
+        <w:pStyle w:val="Titre2"/>
+        <w:rPr>
+          <w:lang w:val="en-US"/>
+        </w:rPr>
+      </w:pPr>
+      <w:bookmarkStart w:id="53" w:name="_Toc184131904"/>
+      <w:r>
+        <w:rPr>
+          <w:lang w:val="en-US"/>
+        </w:rPr>
+        <w:lastRenderedPageBreak/>
+        <w:t>Decision Tree Classifier on the PCA’s data</w:t>
+      </w:r>
+      <w:bookmarkEnd w:id="53"/>
+    </w:p>
+    <w:p>
+      <w:pPr>
+        <w:rPr>
+          <w:lang w:val="en-US"/>
+        </w:rPr>
+      </w:pPr>
+    </w:p>
+    <w:p>
+      <w:pPr>
+        <w:rPr>
+          <w:lang w:val="en-US"/>
+        </w:rPr>
+      </w:pPr>
+      <w:r>
+        <w:rPr>
+          <w:lang w:val="en-US"/>
+        </w:rPr>
+        <w:t xml:space="preserve">The </w:t>
+      </w:r>
+      <w:r>
+        <w:rPr>
+          <w:lang w:val="en-US"/>
+        </w:rPr>
+        <w:t>Decision Tree Classifier</w:t>
+      </w:r>
+      <w:r>
+        <w:rPr>
+          <w:lang w:val="en-US"/>
+        </w:rPr>
+        <w:t xml:space="preserve"> provides a very insightful view </w:t>
+      </w:r>
+    </w:p>
+    <w:p>
+      <w:pPr>
+        <w:rPr>
+          <w:lang w:val="en-US"/>
+        </w:rPr>
+      </w:pPr>
+    </w:p>
+    <w:p>
+      <w:pPr>
+        <w:rPr>
+          <w:lang w:val="en-US"/>
+        </w:rPr>
+      </w:pPr>
+      <w:r>
+        <w:rPr>
+          <w:lang w:val="en-US"/>
+        </w:rPr>
+        <w:t>Advantages:</w:t>
+      </w:r>
+    </w:p>
+    <w:p>
+      <w:pPr>
+        <w:pStyle w:val="Paragraphedeliste"/>
+        <w:numPr>
+          <w:ilvl w:val="0"/>
+          <w:numId w:val="8"/>
+        </w:numPr>
+        <w:rPr>
+          <w:lang w:val="en-US"/>
+        </w:rPr>
+      </w:pPr>
+      <w:r>
+        <w:rPr>
+          <w:lang w:val="en-US"/>
+        </w:rPr>
+        <w:t>Interpretable: The tree structure is intuitive and easy to understand.</w:t>
+      </w:r>
+    </w:p>
+    <w:p>
+      <w:pPr>
+        <w:pStyle w:val="Paragraphedeliste"/>
+        <w:numPr>
+          <w:ilvl w:val="0"/>
+          <w:numId w:val="8"/>
+        </w:numPr>
+        <w:rPr>
+          <w:lang w:val="en-US"/>
+        </w:rPr>
+      </w:pPr>
+      <w:r>
+        <w:rPr>
+          <w:lang w:val="en-US"/>
+        </w:rPr>
+        <w:t>Non-linear: Can capture non-linear relationships between features and the target.</w:t>
+      </w:r>
+    </w:p>
+    <w:p>
+      <w:pPr>
+        <w:pStyle w:val="Paragraphedeliste"/>
+        <w:numPr>
+          <w:ilvl w:val="0"/>
+          <w:numId w:val="8"/>
+        </w:numPr>
+        <w:rPr>
+          <w:lang w:val="en-US"/>
+        </w:rPr>
+      </w:pPr>
+      <w:r>
+        <w:rPr>
+          <w:lang w:val="en-US"/>
+        </w:rPr>
+        <w:t>Handles Mixed Data Types: Works with both numerical and categorical data.</w:t>
+      </w:r>
+    </w:p>
+    <w:p>
+      <w:pPr>
+        <w:pStyle w:val="Paragraphedeliste"/>
+        <w:numPr>
+          <w:ilvl w:val="0"/>
+          <w:numId w:val="8"/>
+        </w:numPr>
+        <w:rPr>
+          <w:lang w:val="en-US"/>
+        </w:rPr>
+      </w:pPr>
+      <w:r>
+        <w:rPr>
+          <w:lang w:val="en-US"/>
+        </w:rPr>
+        <w:t>Requires Minimal Preprocessing: No need for feature scaling or centering.</w:t>
+      </w:r>
+    </w:p>
+    <w:p>
+      <w:pPr>
+        <w:rPr>
+          <w:lang w:val="en-US"/>
+        </w:rPr>
+      </w:pPr>
+    </w:p>
+    <w:p>
+      <w:pPr>
+        <w:rPr>
+          <w:lang w:val="en-US"/>
+        </w:rPr>
+      </w:pPr>
+      <w:r>
+        <w:rPr>
+          <w:lang w:val="en-US"/>
+        </w:rPr>
+        <w:t xml:space="preserve">However, when modifying parameters or updating the PCA, we realized the </w:t>
+      </w:r>
+      <w:r>
+        <w:rPr>
+          <w:lang w:val="en-US"/>
+        </w:rPr>
+        <w:t>Decision Tree Classifier</w:t>
+      </w:r>
+      <w:r>
+        <w:rPr>
+          <w:lang w:val="en-US"/>
+        </w:rPr>
+        <w:t xml:space="preserve"> has many drawbacks</w:t>
+      </w:r>
+      <w:r>
+        <w:rPr>
+          <w:lang w:val="en-US"/>
+        </w:rPr>
+        <w:t>:</w:t>
+      </w:r>
+    </w:p>
+    <w:p>
+      <w:pPr>
+        <w:pStyle w:val="Paragraphedeliste"/>
+        <w:numPr>
+          <w:ilvl w:val="0"/>
+          <w:numId w:val="8"/>
+        </w:numPr>
+        <w:rPr>
+          <w:lang w:val="en-US"/>
+        </w:rPr>
+      </w:pPr>
+      <w:r>
+        <w:rPr>
+          <w:lang w:val="en-US"/>
+        </w:rPr>
+        <w:t>Overfitting: Decision trees can overfit the training data, capturing noise instead of the underlying pattern.</w:t>
+      </w:r>
+    </w:p>
+    <w:p>
+      <w:pPr>
+        <w:pStyle w:val="Paragraphedeliste"/>
+        <w:numPr>
+          <w:ilvl w:val="0"/>
+          <w:numId w:val="8"/>
+        </w:numPr>
+        <w:rPr>
+          <w:lang w:val="en-US"/>
+        </w:rPr>
+      </w:pPr>
+      <w:r>
+        <w:rPr>
+          <w:lang w:val="en-US"/>
+        </w:rPr>
+        <w:t>Bias to Imbalanced Data: May perform poorly with imbalanced datasets unless balanced criteria are used.</w:t>
+      </w:r>
+    </w:p>
+    <w:p>
+      <w:pPr>
+        <w:pStyle w:val="Paragraphedeliste"/>
+        <w:numPr>
+          <w:ilvl w:val="0"/>
+          <w:numId w:val="8"/>
+        </w:numPr>
+        <w:rPr>
+          <w:lang w:val="en-US"/>
+        </w:rPr>
+      </w:pPr>
+      <w:r>
+        <w:rPr>
+          <w:lang w:val="en-US"/>
+        </w:rPr>
+        <w:t>Instability: Small changes in data can lead to significantly different trees</w:t>
+      </w:r>
     </w:p>
     <w:sectPr>
-      <w:headerReference w:type="default" r:id="rId20"/>
-      <w:footerReference w:type="default" r:id="rId21"/>
-      <w:headerReference w:type="first" r:id="rId22"/>
-      <w:footerReference w:type="first" r:id="rId23"/>
+      <w:headerReference w:type="default" r:id="rId38"/>
+      <w:footerReference w:type="default" r:id="rId39"/>
+      <w:headerReference w:type="first" r:id="rId40"/>
+      <w:footerReference w:type="first" r:id="rId41"/>
       <w:pgSz w:w="11906" w:h="16838" w:code="9"/>
       <w:pgMar w:top="1418" w:right="1418" w:bottom="1418" w:left="1418" w:header="709" w:footer="709" w:gutter="0"/>
       <w:cols w:space="708"/>
@@ -5015,14 +11641,7 @@
                               <w:color w:val="808080" w:themeColor="background1" w:themeShade="80"/>
                               <w:lang w:val="en-US"/>
                             </w:rPr>
-                            <w:t xml:space="preserve">, </w:t>
-                          </w:r>
-                          <w:r>
-                            <w:rPr>
-                              <w:color w:val="808080" w:themeColor="background1" w:themeShade="80"/>
-                              <w:lang w:val="en-US"/>
-                            </w:rPr>
-                            <w:t>SIMON Eliot</w:t>
+                            <w:t>, SIMON Eliot</w:t>
                           </w:r>
                         </w:p>
                       </w:txbxContent>
@@ -5084,14 +11703,7 @@
                         <w:color w:val="808080" w:themeColor="background1" w:themeShade="80"/>
                         <w:lang w:val="en-US"/>
                       </w:rPr>
-                      <w:t xml:space="preserve">, </w:t>
-                    </w:r>
-                    <w:r>
-                      <w:rPr>
-                        <w:color w:val="808080" w:themeColor="background1" w:themeShade="80"/>
-                        <w:lang w:val="en-US"/>
-                      </w:rPr>
-                      <w:t>SIMON Eliot</w:t>
+                      <w:t>, SIMON Eliot</w:t>
                     </w:r>
                   </w:p>
                 </w:txbxContent>
@@ -5365,9 +11977,9 @@
 <file path=word/numbering.xml><?xml version="1.0" encoding="utf-8"?>
 <w:numbering xmlns:wpc="http://schemas.microsoft.com/office/word/2010/wordprocessingCanvas" xmlns:cx="http://schemas.microsoft.com/office/drawing/2014/chartex" xmlns:cx1="http://schemas.microsoft.com/office/drawing/2015/9/8/chartex" xmlns:cx2="http://schemas.microsoft.com/office/drawing/2015/10/21/chartex" xmlns:cx3="http://schemas.microsoft.com/office/drawing/2016/5/9/chartex" xmlns:cx4="http://schemas.microsoft.com/office/drawing/2016/5/10/chartex" xmlns:cx5="http://schemas.microsoft.com/office/drawing/2016/5/11/chartex" xmlns:cx6="http://schemas.microsoft.com/office/drawing/2016/5/12/chartex" xmlns:cx7="http://schemas.microsoft.com/office/drawing/2016/5/13/chartex" xmlns:cx8="http://schemas.microsoft.com/office/drawing/2016/5/14/chartex" xmlns:mc="http://schemas.openxmlformats.org/markup-compatibility/2006" xmlns:aink="http://schemas.microsoft.com/office/drawing/2016/ink" xmlns:am3d="http://schemas.microsoft.com/office/drawing/2017/model3d" xmlns:o="urn:schemas-microsoft-com:office:office" xmlns:oel="http://schemas.microsoft.com/office/2019/extlst" xmlns:r="http://schemas.openxmlformats.org/officeDocument/2006/relationships" xmlns:m="http://schemas.openxmlformats.org/officeDocument/2006/math" xmlns:v="urn:schemas-microsoft-com:vml" xmlns:wp14="http://schemas.microsoft.com/office/word/2010/wordprocessingDrawing" xmlns:wp="http://schemas.openxmlformats.org/drawingml/2006/wordprocessingDrawing" xmlns:w10="urn:schemas-microsoft-com:office:word" xmlns:w="http://schemas.openxmlformats.org/wordprocessingml/2006/main" xmlns:w14="http://schemas.microsoft.com/office/word/2010/wordml" xmlns:w15="http://schemas.microsoft.com/office/word/2012/wordml" xmlns:w16cex="http://schemas.microsoft.com/office/word/2018/wordml/cex" xmlns:w16cid="http://schemas.microsoft.com/office/word/2016/wordml/cid" xmlns:w16="http://schemas.microsoft.com/office/word/2018/wordml" xmlns:w16du="http://schemas.microsoft.com/office/word/2023/wordml/word16du" xmlns:w16sdtdh="http://schemas.microsoft.com/office/word/2020/wordml/sdtdatahash" xmlns:w16se="http://schemas.microsoft.com/office/word/2015/wordml/symex" xmlns:wpg="http://schemas.microsoft.com/office/word/2010/wordprocessingGroup" xmlns:wpi="http://schemas.microsoft.com/office/word/2010/wordprocessingInk" xmlns:wne="http://schemas.microsoft.com/office/word/2006/wordml" xmlns:wps="http://schemas.microsoft.com/office/word/2010/wordprocessingShape" mc:Ignorable="w14 w15 w16se w16cid w16 w16cex w16sdtdh w16du wp14">
   <w:abstractNum w:abstractNumId="0" w15:restartNumberingAfterBreak="0">
-    <w:nsid w:val="18193A28"/>
+    <w:nsid w:val="03580531"/>
     <w:multiLevelType w:val="hybridMultilevel"/>
-    <w:tmpl w:val="AC14F6C2"/>
+    <w:tmpl w:val="B5445F80"/>
     <w:lvl w:ilvl="0" w:tplc="040C0001">
       <w:start w:val="1"/>
       <w:numFmt w:val="bullet"/>
@@ -5478,9 +12090,9 @@
     </w:lvl>
   </w:abstractNum>
   <w:abstractNum w:abstractNumId="1" w15:restartNumberingAfterBreak="0">
-    <w:nsid w:val="1EE27690"/>
+    <w:nsid w:val="0BE46BA8"/>
     <w:multiLevelType w:val="hybridMultilevel"/>
-    <w:tmpl w:val="A19C8222"/>
+    <w:tmpl w:val="B9EE4DCC"/>
     <w:lvl w:ilvl="0" w:tplc="040C0001">
       <w:start w:val="1"/>
       <w:numFmt w:val="bullet"/>
@@ -5591,9 +12203,9 @@
     </w:lvl>
   </w:abstractNum>
   <w:abstractNum w:abstractNumId="2" w15:restartNumberingAfterBreak="0">
-    <w:nsid w:val="66977AE6"/>
+    <w:nsid w:val="18193A28"/>
     <w:multiLevelType w:val="hybridMultilevel"/>
-    <w:tmpl w:val="19F67444"/>
+    <w:tmpl w:val="AC14F6C2"/>
     <w:lvl w:ilvl="0" w:tplc="040C0001">
       <w:start w:val="1"/>
       <w:numFmt w:val="bullet"/>
@@ -5703,14 +12315,710 @@
       </w:rPr>
     </w:lvl>
   </w:abstractNum>
+  <w:abstractNum w:abstractNumId="3" w15:restartNumberingAfterBreak="0">
+    <w:nsid w:val="1EE27690"/>
+    <w:multiLevelType w:val="hybridMultilevel"/>
+    <w:tmpl w:val="A19C8222"/>
+    <w:lvl w:ilvl="0" w:tplc="040C0001">
+      <w:start w:val="1"/>
+      <w:numFmt w:val="bullet"/>
+      <w:lvlText w:val=""/>
+      <w:lvlJc w:val="left"/>
+      <w:pPr>
+        <w:ind w:left="720" w:hanging="360"/>
+      </w:pPr>
+      <w:rPr>
+        <w:rFonts w:ascii="Symbol" w:hAnsi="Symbol" w:hint="default"/>
+      </w:rPr>
+    </w:lvl>
+    <w:lvl w:ilvl="1" w:tplc="040C0003" w:tentative="1">
+      <w:start w:val="1"/>
+      <w:numFmt w:val="bullet"/>
+      <w:lvlText w:val="o"/>
+      <w:lvlJc w:val="left"/>
+      <w:pPr>
+        <w:ind w:left="1440" w:hanging="360"/>
+      </w:pPr>
+      <w:rPr>
+        <w:rFonts w:ascii="Courier New" w:hAnsi="Courier New" w:cs="Courier New" w:hint="default"/>
+      </w:rPr>
+    </w:lvl>
+    <w:lvl w:ilvl="2" w:tplc="040C0005" w:tentative="1">
+      <w:start w:val="1"/>
+      <w:numFmt w:val="bullet"/>
+      <w:lvlText w:val=""/>
+      <w:lvlJc w:val="left"/>
+      <w:pPr>
+        <w:ind w:left="2160" w:hanging="360"/>
+      </w:pPr>
+      <w:rPr>
+        <w:rFonts w:ascii="Wingdings" w:hAnsi="Wingdings" w:hint="default"/>
+      </w:rPr>
+    </w:lvl>
+    <w:lvl w:ilvl="3" w:tplc="040C0001" w:tentative="1">
+      <w:start w:val="1"/>
+      <w:numFmt w:val="bullet"/>
+      <w:lvlText w:val=""/>
+      <w:lvlJc w:val="left"/>
+      <w:pPr>
+        <w:ind w:left="2880" w:hanging="360"/>
+      </w:pPr>
+      <w:rPr>
+        <w:rFonts w:ascii="Symbol" w:hAnsi="Symbol" w:hint="default"/>
+      </w:rPr>
+    </w:lvl>
+    <w:lvl w:ilvl="4" w:tplc="040C0003" w:tentative="1">
+      <w:start w:val="1"/>
+      <w:numFmt w:val="bullet"/>
+      <w:lvlText w:val="o"/>
+      <w:lvlJc w:val="left"/>
+      <w:pPr>
+        <w:ind w:left="3600" w:hanging="360"/>
+      </w:pPr>
+      <w:rPr>
+        <w:rFonts w:ascii="Courier New" w:hAnsi="Courier New" w:cs="Courier New" w:hint="default"/>
+      </w:rPr>
+    </w:lvl>
+    <w:lvl w:ilvl="5" w:tplc="040C0005" w:tentative="1">
+      <w:start w:val="1"/>
+      <w:numFmt w:val="bullet"/>
+      <w:lvlText w:val=""/>
+      <w:lvlJc w:val="left"/>
+      <w:pPr>
+        <w:ind w:left="4320" w:hanging="360"/>
+      </w:pPr>
+      <w:rPr>
+        <w:rFonts w:ascii="Wingdings" w:hAnsi="Wingdings" w:hint="default"/>
+      </w:rPr>
+    </w:lvl>
+    <w:lvl w:ilvl="6" w:tplc="040C0001" w:tentative="1">
+      <w:start w:val="1"/>
+      <w:numFmt w:val="bullet"/>
+      <w:lvlText w:val=""/>
+      <w:lvlJc w:val="left"/>
+      <w:pPr>
+        <w:ind w:left="5040" w:hanging="360"/>
+      </w:pPr>
+      <w:rPr>
+        <w:rFonts w:ascii="Symbol" w:hAnsi="Symbol" w:hint="default"/>
+      </w:rPr>
+    </w:lvl>
+    <w:lvl w:ilvl="7" w:tplc="040C0003" w:tentative="1">
+      <w:start w:val="1"/>
+      <w:numFmt w:val="bullet"/>
+      <w:lvlText w:val="o"/>
+      <w:lvlJc w:val="left"/>
+      <w:pPr>
+        <w:ind w:left="5760" w:hanging="360"/>
+      </w:pPr>
+      <w:rPr>
+        <w:rFonts w:ascii="Courier New" w:hAnsi="Courier New" w:cs="Courier New" w:hint="default"/>
+      </w:rPr>
+    </w:lvl>
+    <w:lvl w:ilvl="8" w:tplc="040C0005" w:tentative="1">
+      <w:start w:val="1"/>
+      <w:numFmt w:val="bullet"/>
+      <w:lvlText w:val=""/>
+      <w:lvlJc w:val="left"/>
+      <w:pPr>
+        <w:ind w:left="6480" w:hanging="360"/>
+      </w:pPr>
+      <w:rPr>
+        <w:rFonts w:ascii="Wingdings" w:hAnsi="Wingdings" w:hint="default"/>
+      </w:rPr>
+    </w:lvl>
+  </w:abstractNum>
+  <w:abstractNum w:abstractNumId="4" w15:restartNumberingAfterBreak="0">
+    <w:nsid w:val="29B30080"/>
+    <w:multiLevelType w:val="hybridMultilevel"/>
+    <w:tmpl w:val="C1A44BBE"/>
+    <w:lvl w:ilvl="0" w:tplc="040C0001">
+      <w:start w:val="1"/>
+      <w:numFmt w:val="bullet"/>
+      <w:lvlText w:val=""/>
+      <w:lvlJc w:val="left"/>
+      <w:pPr>
+        <w:ind w:left="720" w:hanging="360"/>
+      </w:pPr>
+      <w:rPr>
+        <w:rFonts w:ascii="Symbol" w:hAnsi="Symbol" w:hint="default"/>
+      </w:rPr>
+    </w:lvl>
+    <w:lvl w:ilvl="1" w:tplc="040C0003" w:tentative="1">
+      <w:start w:val="1"/>
+      <w:numFmt w:val="bullet"/>
+      <w:lvlText w:val="o"/>
+      <w:lvlJc w:val="left"/>
+      <w:pPr>
+        <w:ind w:left="1440" w:hanging="360"/>
+      </w:pPr>
+      <w:rPr>
+        <w:rFonts w:ascii="Courier New" w:hAnsi="Courier New" w:cs="Courier New" w:hint="default"/>
+      </w:rPr>
+    </w:lvl>
+    <w:lvl w:ilvl="2" w:tplc="040C0005" w:tentative="1">
+      <w:start w:val="1"/>
+      <w:numFmt w:val="bullet"/>
+      <w:lvlText w:val=""/>
+      <w:lvlJc w:val="left"/>
+      <w:pPr>
+        <w:ind w:left="2160" w:hanging="360"/>
+      </w:pPr>
+      <w:rPr>
+        <w:rFonts w:ascii="Wingdings" w:hAnsi="Wingdings" w:hint="default"/>
+      </w:rPr>
+    </w:lvl>
+    <w:lvl w:ilvl="3" w:tplc="040C0001" w:tentative="1">
+      <w:start w:val="1"/>
+      <w:numFmt w:val="bullet"/>
+      <w:lvlText w:val=""/>
+      <w:lvlJc w:val="left"/>
+      <w:pPr>
+        <w:ind w:left="2880" w:hanging="360"/>
+      </w:pPr>
+      <w:rPr>
+        <w:rFonts w:ascii="Symbol" w:hAnsi="Symbol" w:hint="default"/>
+      </w:rPr>
+    </w:lvl>
+    <w:lvl w:ilvl="4" w:tplc="040C0003" w:tentative="1">
+      <w:start w:val="1"/>
+      <w:numFmt w:val="bullet"/>
+      <w:lvlText w:val="o"/>
+      <w:lvlJc w:val="left"/>
+      <w:pPr>
+        <w:ind w:left="3600" w:hanging="360"/>
+      </w:pPr>
+      <w:rPr>
+        <w:rFonts w:ascii="Courier New" w:hAnsi="Courier New" w:cs="Courier New" w:hint="default"/>
+      </w:rPr>
+    </w:lvl>
+    <w:lvl w:ilvl="5" w:tplc="040C0005" w:tentative="1">
+      <w:start w:val="1"/>
+      <w:numFmt w:val="bullet"/>
+      <w:lvlText w:val=""/>
+      <w:lvlJc w:val="left"/>
+      <w:pPr>
+        <w:ind w:left="4320" w:hanging="360"/>
+      </w:pPr>
+      <w:rPr>
+        <w:rFonts w:ascii="Wingdings" w:hAnsi="Wingdings" w:hint="default"/>
+      </w:rPr>
+    </w:lvl>
+    <w:lvl w:ilvl="6" w:tplc="040C0001" w:tentative="1">
+      <w:start w:val="1"/>
+      <w:numFmt w:val="bullet"/>
+      <w:lvlText w:val=""/>
+      <w:lvlJc w:val="left"/>
+      <w:pPr>
+        <w:ind w:left="5040" w:hanging="360"/>
+      </w:pPr>
+      <w:rPr>
+        <w:rFonts w:ascii="Symbol" w:hAnsi="Symbol" w:hint="default"/>
+      </w:rPr>
+    </w:lvl>
+    <w:lvl w:ilvl="7" w:tplc="040C0003" w:tentative="1">
+      <w:start w:val="1"/>
+      <w:numFmt w:val="bullet"/>
+      <w:lvlText w:val="o"/>
+      <w:lvlJc w:val="left"/>
+      <w:pPr>
+        <w:ind w:left="5760" w:hanging="360"/>
+      </w:pPr>
+      <w:rPr>
+        <w:rFonts w:ascii="Courier New" w:hAnsi="Courier New" w:cs="Courier New" w:hint="default"/>
+      </w:rPr>
+    </w:lvl>
+    <w:lvl w:ilvl="8" w:tplc="040C0005" w:tentative="1">
+      <w:start w:val="1"/>
+      <w:numFmt w:val="bullet"/>
+      <w:lvlText w:val=""/>
+      <w:lvlJc w:val="left"/>
+      <w:pPr>
+        <w:ind w:left="6480" w:hanging="360"/>
+      </w:pPr>
+      <w:rPr>
+        <w:rFonts w:ascii="Wingdings" w:hAnsi="Wingdings" w:hint="default"/>
+      </w:rPr>
+    </w:lvl>
+  </w:abstractNum>
+  <w:abstractNum w:abstractNumId="5" w15:restartNumberingAfterBreak="0">
+    <w:nsid w:val="2BB15E6E"/>
+    <w:multiLevelType w:val="hybridMultilevel"/>
+    <w:tmpl w:val="CDC8E640"/>
+    <w:lvl w:ilvl="0" w:tplc="040C0001">
+      <w:start w:val="1"/>
+      <w:numFmt w:val="bullet"/>
+      <w:lvlText w:val=""/>
+      <w:lvlJc w:val="left"/>
+      <w:pPr>
+        <w:ind w:left="720" w:hanging="360"/>
+      </w:pPr>
+      <w:rPr>
+        <w:rFonts w:ascii="Symbol" w:hAnsi="Symbol" w:hint="default"/>
+      </w:rPr>
+    </w:lvl>
+    <w:lvl w:ilvl="1" w:tplc="040C0003" w:tentative="1">
+      <w:start w:val="1"/>
+      <w:numFmt w:val="bullet"/>
+      <w:lvlText w:val="o"/>
+      <w:lvlJc w:val="left"/>
+      <w:pPr>
+        <w:ind w:left="1440" w:hanging="360"/>
+      </w:pPr>
+      <w:rPr>
+        <w:rFonts w:ascii="Courier New" w:hAnsi="Courier New" w:cs="Courier New" w:hint="default"/>
+      </w:rPr>
+    </w:lvl>
+    <w:lvl w:ilvl="2" w:tplc="040C0005" w:tentative="1">
+      <w:start w:val="1"/>
+      <w:numFmt w:val="bullet"/>
+      <w:lvlText w:val=""/>
+      <w:lvlJc w:val="left"/>
+      <w:pPr>
+        <w:ind w:left="2160" w:hanging="360"/>
+      </w:pPr>
+      <w:rPr>
+        <w:rFonts w:ascii="Wingdings" w:hAnsi="Wingdings" w:hint="default"/>
+      </w:rPr>
+    </w:lvl>
+    <w:lvl w:ilvl="3" w:tplc="040C0001" w:tentative="1">
+      <w:start w:val="1"/>
+      <w:numFmt w:val="bullet"/>
+      <w:lvlText w:val=""/>
+      <w:lvlJc w:val="left"/>
+      <w:pPr>
+        <w:ind w:left="2880" w:hanging="360"/>
+      </w:pPr>
+      <w:rPr>
+        <w:rFonts w:ascii="Symbol" w:hAnsi="Symbol" w:hint="default"/>
+      </w:rPr>
+    </w:lvl>
+    <w:lvl w:ilvl="4" w:tplc="040C0003" w:tentative="1">
+      <w:start w:val="1"/>
+      <w:numFmt w:val="bullet"/>
+      <w:lvlText w:val="o"/>
+      <w:lvlJc w:val="left"/>
+      <w:pPr>
+        <w:ind w:left="3600" w:hanging="360"/>
+      </w:pPr>
+      <w:rPr>
+        <w:rFonts w:ascii="Courier New" w:hAnsi="Courier New" w:cs="Courier New" w:hint="default"/>
+      </w:rPr>
+    </w:lvl>
+    <w:lvl w:ilvl="5" w:tplc="040C0005" w:tentative="1">
+      <w:start w:val="1"/>
+      <w:numFmt w:val="bullet"/>
+      <w:lvlText w:val=""/>
+      <w:lvlJc w:val="left"/>
+      <w:pPr>
+        <w:ind w:left="4320" w:hanging="360"/>
+      </w:pPr>
+      <w:rPr>
+        <w:rFonts w:ascii="Wingdings" w:hAnsi="Wingdings" w:hint="default"/>
+      </w:rPr>
+    </w:lvl>
+    <w:lvl w:ilvl="6" w:tplc="040C0001" w:tentative="1">
+      <w:start w:val="1"/>
+      <w:numFmt w:val="bullet"/>
+      <w:lvlText w:val=""/>
+      <w:lvlJc w:val="left"/>
+      <w:pPr>
+        <w:ind w:left="5040" w:hanging="360"/>
+      </w:pPr>
+      <w:rPr>
+        <w:rFonts w:ascii="Symbol" w:hAnsi="Symbol" w:hint="default"/>
+      </w:rPr>
+    </w:lvl>
+    <w:lvl w:ilvl="7" w:tplc="040C0003" w:tentative="1">
+      <w:start w:val="1"/>
+      <w:numFmt w:val="bullet"/>
+      <w:lvlText w:val="o"/>
+      <w:lvlJc w:val="left"/>
+      <w:pPr>
+        <w:ind w:left="5760" w:hanging="360"/>
+      </w:pPr>
+      <w:rPr>
+        <w:rFonts w:ascii="Courier New" w:hAnsi="Courier New" w:cs="Courier New" w:hint="default"/>
+      </w:rPr>
+    </w:lvl>
+    <w:lvl w:ilvl="8" w:tplc="040C0005" w:tentative="1">
+      <w:start w:val="1"/>
+      <w:numFmt w:val="bullet"/>
+      <w:lvlText w:val=""/>
+      <w:lvlJc w:val="left"/>
+      <w:pPr>
+        <w:ind w:left="6480" w:hanging="360"/>
+      </w:pPr>
+      <w:rPr>
+        <w:rFonts w:ascii="Wingdings" w:hAnsi="Wingdings" w:hint="default"/>
+      </w:rPr>
+    </w:lvl>
+  </w:abstractNum>
+  <w:abstractNum w:abstractNumId="6" w15:restartNumberingAfterBreak="0">
+    <w:nsid w:val="43D74509"/>
+    <w:multiLevelType w:val="hybridMultilevel"/>
+    <w:tmpl w:val="5BD46726"/>
+    <w:lvl w:ilvl="0" w:tplc="040C0001">
+      <w:start w:val="1"/>
+      <w:numFmt w:val="bullet"/>
+      <w:lvlText w:val=""/>
+      <w:lvlJc w:val="left"/>
+      <w:pPr>
+        <w:ind w:left="720" w:hanging="360"/>
+      </w:pPr>
+      <w:rPr>
+        <w:rFonts w:ascii="Symbol" w:hAnsi="Symbol" w:hint="default"/>
+      </w:rPr>
+    </w:lvl>
+    <w:lvl w:ilvl="1" w:tplc="040C0003" w:tentative="1">
+      <w:start w:val="1"/>
+      <w:numFmt w:val="bullet"/>
+      <w:lvlText w:val="o"/>
+      <w:lvlJc w:val="left"/>
+      <w:pPr>
+        <w:ind w:left="1440" w:hanging="360"/>
+      </w:pPr>
+      <w:rPr>
+        <w:rFonts w:ascii="Courier New" w:hAnsi="Courier New" w:cs="Courier New" w:hint="default"/>
+      </w:rPr>
+    </w:lvl>
+    <w:lvl w:ilvl="2" w:tplc="040C0005" w:tentative="1">
+      <w:start w:val="1"/>
+      <w:numFmt w:val="bullet"/>
+      <w:lvlText w:val=""/>
+      <w:lvlJc w:val="left"/>
+      <w:pPr>
+        <w:ind w:left="2160" w:hanging="360"/>
+      </w:pPr>
+      <w:rPr>
+        <w:rFonts w:ascii="Wingdings" w:hAnsi="Wingdings" w:hint="default"/>
+      </w:rPr>
+    </w:lvl>
+    <w:lvl w:ilvl="3" w:tplc="040C0001" w:tentative="1">
+      <w:start w:val="1"/>
+      <w:numFmt w:val="bullet"/>
+      <w:lvlText w:val=""/>
+      <w:lvlJc w:val="left"/>
+      <w:pPr>
+        <w:ind w:left="2880" w:hanging="360"/>
+      </w:pPr>
+      <w:rPr>
+        <w:rFonts w:ascii="Symbol" w:hAnsi="Symbol" w:hint="default"/>
+      </w:rPr>
+    </w:lvl>
+    <w:lvl w:ilvl="4" w:tplc="040C0003" w:tentative="1">
+      <w:start w:val="1"/>
+      <w:numFmt w:val="bullet"/>
+      <w:lvlText w:val="o"/>
+      <w:lvlJc w:val="left"/>
+      <w:pPr>
+        <w:ind w:left="3600" w:hanging="360"/>
+      </w:pPr>
+      <w:rPr>
+        <w:rFonts w:ascii="Courier New" w:hAnsi="Courier New" w:cs="Courier New" w:hint="default"/>
+      </w:rPr>
+    </w:lvl>
+    <w:lvl w:ilvl="5" w:tplc="040C0005" w:tentative="1">
+      <w:start w:val="1"/>
+      <w:numFmt w:val="bullet"/>
+      <w:lvlText w:val=""/>
+      <w:lvlJc w:val="left"/>
+      <w:pPr>
+        <w:ind w:left="4320" w:hanging="360"/>
+      </w:pPr>
+      <w:rPr>
+        <w:rFonts w:ascii="Wingdings" w:hAnsi="Wingdings" w:hint="default"/>
+      </w:rPr>
+    </w:lvl>
+    <w:lvl w:ilvl="6" w:tplc="040C0001" w:tentative="1">
+      <w:start w:val="1"/>
+      <w:numFmt w:val="bullet"/>
+      <w:lvlText w:val=""/>
+      <w:lvlJc w:val="left"/>
+      <w:pPr>
+        <w:ind w:left="5040" w:hanging="360"/>
+      </w:pPr>
+      <w:rPr>
+        <w:rFonts w:ascii="Symbol" w:hAnsi="Symbol" w:hint="default"/>
+      </w:rPr>
+    </w:lvl>
+    <w:lvl w:ilvl="7" w:tplc="040C0003" w:tentative="1">
+      <w:start w:val="1"/>
+      <w:numFmt w:val="bullet"/>
+      <w:lvlText w:val="o"/>
+      <w:lvlJc w:val="left"/>
+      <w:pPr>
+        <w:ind w:left="5760" w:hanging="360"/>
+      </w:pPr>
+      <w:rPr>
+        <w:rFonts w:ascii="Courier New" w:hAnsi="Courier New" w:cs="Courier New" w:hint="default"/>
+      </w:rPr>
+    </w:lvl>
+    <w:lvl w:ilvl="8" w:tplc="040C0005" w:tentative="1">
+      <w:start w:val="1"/>
+      <w:numFmt w:val="bullet"/>
+      <w:lvlText w:val=""/>
+      <w:lvlJc w:val="left"/>
+      <w:pPr>
+        <w:ind w:left="6480" w:hanging="360"/>
+      </w:pPr>
+      <w:rPr>
+        <w:rFonts w:ascii="Wingdings" w:hAnsi="Wingdings" w:hint="default"/>
+      </w:rPr>
+    </w:lvl>
+  </w:abstractNum>
+  <w:abstractNum w:abstractNumId="7" w15:restartNumberingAfterBreak="0">
+    <w:nsid w:val="66977AE6"/>
+    <w:multiLevelType w:val="hybridMultilevel"/>
+    <w:tmpl w:val="19F67444"/>
+    <w:lvl w:ilvl="0" w:tplc="040C0001">
+      <w:start w:val="1"/>
+      <w:numFmt w:val="bullet"/>
+      <w:lvlText w:val=""/>
+      <w:lvlJc w:val="left"/>
+      <w:pPr>
+        <w:ind w:left="720" w:hanging="360"/>
+      </w:pPr>
+      <w:rPr>
+        <w:rFonts w:ascii="Symbol" w:hAnsi="Symbol" w:hint="default"/>
+      </w:rPr>
+    </w:lvl>
+    <w:lvl w:ilvl="1" w:tplc="040C0003" w:tentative="1">
+      <w:start w:val="1"/>
+      <w:numFmt w:val="bullet"/>
+      <w:lvlText w:val="o"/>
+      <w:lvlJc w:val="left"/>
+      <w:pPr>
+        <w:ind w:left="1440" w:hanging="360"/>
+      </w:pPr>
+      <w:rPr>
+        <w:rFonts w:ascii="Courier New" w:hAnsi="Courier New" w:cs="Courier New" w:hint="default"/>
+      </w:rPr>
+    </w:lvl>
+    <w:lvl w:ilvl="2" w:tplc="040C0005" w:tentative="1">
+      <w:start w:val="1"/>
+      <w:numFmt w:val="bullet"/>
+      <w:lvlText w:val=""/>
+      <w:lvlJc w:val="left"/>
+      <w:pPr>
+        <w:ind w:left="2160" w:hanging="360"/>
+      </w:pPr>
+      <w:rPr>
+        <w:rFonts w:ascii="Wingdings" w:hAnsi="Wingdings" w:hint="default"/>
+      </w:rPr>
+    </w:lvl>
+    <w:lvl w:ilvl="3" w:tplc="040C0001" w:tentative="1">
+      <w:start w:val="1"/>
+      <w:numFmt w:val="bullet"/>
+      <w:lvlText w:val=""/>
+      <w:lvlJc w:val="left"/>
+      <w:pPr>
+        <w:ind w:left="2880" w:hanging="360"/>
+      </w:pPr>
+      <w:rPr>
+        <w:rFonts w:ascii="Symbol" w:hAnsi="Symbol" w:hint="default"/>
+      </w:rPr>
+    </w:lvl>
+    <w:lvl w:ilvl="4" w:tplc="040C0003" w:tentative="1">
+      <w:start w:val="1"/>
+      <w:numFmt w:val="bullet"/>
+      <w:lvlText w:val="o"/>
+      <w:lvlJc w:val="left"/>
+      <w:pPr>
+        <w:ind w:left="3600" w:hanging="360"/>
+      </w:pPr>
+      <w:rPr>
+        <w:rFonts w:ascii="Courier New" w:hAnsi="Courier New" w:cs="Courier New" w:hint="default"/>
+      </w:rPr>
+    </w:lvl>
+    <w:lvl w:ilvl="5" w:tplc="040C0005" w:tentative="1">
+      <w:start w:val="1"/>
+      <w:numFmt w:val="bullet"/>
+      <w:lvlText w:val=""/>
+      <w:lvlJc w:val="left"/>
+      <w:pPr>
+        <w:ind w:left="4320" w:hanging="360"/>
+      </w:pPr>
+      <w:rPr>
+        <w:rFonts w:ascii="Wingdings" w:hAnsi="Wingdings" w:hint="default"/>
+      </w:rPr>
+    </w:lvl>
+    <w:lvl w:ilvl="6" w:tplc="040C0001" w:tentative="1">
+      <w:start w:val="1"/>
+      <w:numFmt w:val="bullet"/>
+      <w:lvlText w:val=""/>
+      <w:lvlJc w:val="left"/>
+      <w:pPr>
+        <w:ind w:left="5040" w:hanging="360"/>
+      </w:pPr>
+      <w:rPr>
+        <w:rFonts w:ascii="Symbol" w:hAnsi="Symbol" w:hint="default"/>
+      </w:rPr>
+    </w:lvl>
+    <w:lvl w:ilvl="7" w:tplc="040C0003" w:tentative="1">
+      <w:start w:val="1"/>
+      <w:numFmt w:val="bullet"/>
+      <w:lvlText w:val="o"/>
+      <w:lvlJc w:val="left"/>
+      <w:pPr>
+        <w:ind w:left="5760" w:hanging="360"/>
+      </w:pPr>
+      <w:rPr>
+        <w:rFonts w:ascii="Courier New" w:hAnsi="Courier New" w:cs="Courier New" w:hint="default"/>
+      </w:rPr>
+    </w:lvl>
+    <w:lvl w:ilvl="8" w:tplc="040C0005" w:tentative="1">
+      <w:start w:val="1"/>
+      <w:numFmt w:val="bullet"/>
+      <w:lvlText w:val=""/>
+      <w:lvlJc w:val="left"/>
+      <w:pPr>
+        <w:ind w:left="6480" w:hanging="360"/>
+      </w:pPr>
+      <w:rPr>
+        <w:rFonts w:ascii="Wingdings" w:hAnsi="Wingdings" w:hint="default"/>
+      </w:rPr>
+    </w:lvl>
+  </w:abstractNum>
+  <w:abstractNum w:abstractNumId="8" w15:restartNumberingAfterBreak="0">
+    <w:nsid w:val="6F0A224F"/>
+    <w:multiLevelType w:val="hybridMultilevel"/>
+    <w:tmpl w:val="C50E5CAC"/>
+    <w:lvl w:ilvl="0" w:tplc="040C0001">
+      <w:start w:val="1"/>
+      <w:numFmt w:val="bullet"/>
+      <w:lvlText w:val=""/>
+      <w:lvlJc w:val="left"/>
+      <w:pPr>
+        <w:ind w:left="720" w:hanging="360"/>
+      </w:pPr>
+      <w:rPr>
+        <w:rFonts w:ascii="Symbol" w:hAnsi="Symbol" w:hint="default"/>
+      </w:rPr>
+    </w:lvl>
+    <w:lvl w:ilvl="1" w:tplc="040C0003" w:tentative="1">
+      <w:start w:val="1"/>
+      <w:numFmt w:val="bullet"/>
+      <w:lvlText w:val="o"/>
+      <w:lvlJc w:val="left"/>
+      <w:pPr>
+        <w:ind w:left="1440" w:hanging="360"/>
+      </w:pPr>
+      <w:rPr>
+        <w:rFonts w:ascii="Courier New" w:hAnsi="Courier New" w:cs="Courier New" w:hint="default"/>
+      </w:rPr>
+    </w:lvl>
+    <w:lvl w:ilvl="2" w:tplc="040C0005" w:tentative="1">
+      <w:start w:val="1"/>
+      <w:numFmt w:val="bullet"/>
+      <w:lvlText w:val=""/>
+      <w:lvlJc w:val="left"/>
+      <w:pPr>
+        <w:ind w:left="2160" w:hanging="360"/>
+      </w:pPr>
+      <w:rPr>
+        <w:rFonts w:ascii="Wingdings" w:hAnsi="Wingdings" w:hint="default"/>
+      </w:rPr>
+    </w:lvl>
+    <w:lvl w:ilvl="3" w:tplc="040C0001" w:tentative="1">
+      <w:start w:val="1"/>
+      <w:numFmt w:val="bullet"/>
+      <w:lvlText w:val=""/>
+      <w:lvlJc w:val="left"/>
+      <w:pPr>
+        <w:ind w:left="2880" w:hanging="360"/>
+      </w:pPr>
+      <w:rPr>
+        <w:rFonts w:ascii="Symbol" w:hAnsi="Symbol" w:hint="default"/>
+      </w:rPr>
+    </w:lvl>
+    <w:lvl w:ilvl="4" w:tplc="040C0003" w:tentative="1">
+      <w:start w:val="1"/>
+      <w:numFmt w:val="bullet"/>
+      <w:lvlText w:val="o"/>
+      <w:lvlJc w:val="left"/>
+      <w:pPr>
+        <w:ind w:left="3600" w:hanging="360"/>
+      </w:pPr>
+      <w:rPr>
+        <w:rFonts w:ascii="Courier New" w:hAnsi="Courier New" w:cs="Courier New" w:hint="default"/>
+      </w:rPr>
+    </w:lvl>
+    <w:lvl w:ilvl="5" w:tplc="040C0005" w:tentative="1">
+      <w:start w:val="1"/>
+      <w:numFmt w:val="bullet"/>
+      <w:lvlText w:val=""/>
+      <w:lvlJc w:val="left"/>
+      <w:pPr>
+        <w:ind w:left="4320" w:hanging="360"/>
+      </w:pPr>
+      <w:rPr>
+        <w:rFonts w:ascii="Wingdings" w:hAnsi="Wingdings" w:hint="default"/>
+      </w:rPr>
+    </w:lvl>
+    <w:lvl w:ilvl="6" w:tplc="040C0001" w:tentative="1">
+      <w:start w:val="1"/>
+      <w:numFmt w:val="bullet"/>
+      <w:lvlText w:val=""/>
+      <w:lvlJc w:val="left"/>
+      <w:pPr>
+        <w:ind w:left="5040" w:hanging="360"/>
+      </w:pPr>
+      <w:rPr>
+        <w:rFonts w:ascii="Symbol" w:hAnsi="Symbol" w:hint="default"/>
+      </w:rPr>
+    </w:lvl>
+    <w:lvl w:ilvl="7" w:tplc="040C0003" w:tentative="1">
+      <w:start w:val="1"/>
+      <w:numFmt w:val="bullet"/>
+      <w:lvlText w:val="o"/>
+      <w:lvlJc w:val="left"/>
+      <w:pPr>
+        <w:ind w:left="5760" w:hanging="360"/>
+      </w:pPr>
+      <w:rPr>
+        <w:rFonts w:ascii="Courier New" w:hAnsi="Courier New" w:cs="Courier New" w:hint="default"/>
+      </w:rPr>
+    </w:lvl>
+    <w:lvl w:ilvl="8" w:tplc="040C0005" w:tentative="1">
+      <w:start w:val="1"/>
+      <w:numFmt w:val="bullet"/>
+      <w:lvlText w:val=""/>
+      <w:lvlJc w:val="left"/>
+      <w:pPr>
+        <w:ind w:left="6480" w:hanging="360"/>
+      </w:pPr>
+      <w:rPr>
+        <w:rFonts w:ascii="Wingdings" w:hAnsi="Wingdings" w:hint="default"/>
+      </w:rPr>
+    </w:lvl>
+  </w:abstractNum>
   <w:num w:numId="1" w16cid:durableId="1833569486">
+    <w:abstractNumId w:val="7"/>
+  </w:num>
+  <w:num w:numId="2" w16cid:durableId="1650206816">
     <w:abstractNumId w:val="2"/>
   </w:num>
-  <w:num w:numId="2" w16cid:durableId="1650206816">
+  <w:num w:numId="3" w16cid:durableId="975572302">
+    <w:abstractNumId w:val="3"/>
+  </w:num>
+  <w:num w:numId="4" w16cid:durableId="2003969293">
+    <w:abstractNumId w:val="4"/>
+  </w:num>
+  <w:num w:numId="5" w16cid:durableId="1425149802">
     <w:abstractNumId w:val="0"/>
   </w:num>
-  <w:num w:numId="3" w16cid:durableId="975572302">
+  <w:num w:numId="6" w16cid:durableId="1633899759">
     <w:abstractNumId w:val="1"/>
+  </w:num>
+  <w:num w:numId="7" w16cid:durableId="1337808090">
+    <w:abstractNumId w:val="8"/>
+  </w:num>
+  <w:num w:numId="8" w16cid:durableId="1109162797">
+    <w:abstractNumId w:val="6"/>
+  </w:num>
+  <w:num w:numId="9" w16cid:durableId="1478565773">
+    <w:abstractNumId w:val="5"/>
   </w:num>
 </w:numbering>
 </file>
@@ -6539,6 +13847,16 @@
       <w:contextualSpacing/>
     </w:pPr>
   </w:style>
+  <w:style w:type="character" w:styleId="Textedelespacerserv">
+    <w:name w:val="Placeholder Text"/>
+    <w:basedOn w:val="Policepardfaut"/>
+    <w:uiPriority w:val="99"/>
+    <w:semiHidden/>
+    <w:rsid w:val="008C3311"/>
+    <w:rPr>
+      <w:color w:val="666666"/>
+    </w:rPr>
+  </w:style>
 </w:styles>
 </file>
 
